--- a/Module-1) Se - Overview Of It Industry/THEORY EXERCISE.docx
+++ b/Module-1) Se - Overview Of It Industry/THEORY EXERCISE.docx
@@ -2812,7 +2812,21 @@
           <w:sz w:val="28"/>
           <w:szCs w:val="28"/>
         </w:rPr>
-        <w:t>Client-Server Communication Is A Model Where A Client (A Device Or Software) Makes Requests For Services Or Resources From A Server (A System That Provides Services Or Data). The Client Sends A Request To The Server, Which Processes It And Sends Back A Response. This Communication Occurs Over A Network And Relies On Specific Protocols, Such As Http, Ftp, And Tcp/Ip.The Client Initiates The Request, And The Server Responds To It, Handling The Processing And Data Delivery.</w:t>
+        <w:t>Client-Server Communication Is A Model Where A Client (A Device Or Software) Makes Requests For Services Or Resources From A Server (A System That Provides Services Or Data). The Client Sends A Request To The Server, Which Processes It And Sends Back A Response. This Communication Occurs Over A Network And Relies On Specific Protocols, Such As Http, Ftp, And Tcp/</w:t>
+      </w:r>
+      <w:r>
+        <w:rPr>
+          <w:sz w:val="28"/>
+          <w:szCs w:val="28"/>
+        </w:rPr>
+        <w:t>Ip. The</w:t>
+      </w:r>
+      <w:r>
+        <w:rPr>
+          <w:sz w:val="28"/>
+          <w:szCs w:val="28"/>
+        </w:rPr>
+        <w:t xml:space="preserve"> Client Initiates The Request, And The Server Responds To It, Handling The Processing And Data Delivery.</w:t>
       </w:r>
       <w:r>
         <w:rPr>
@@ -13997,6 +14011,7 @@
       </w:pPr>
     </w:p>
     <w:sectPr>
+      <w:footerReference w:type="default" r:id="rId10"/>
       <w:pgSz w:w="12240" w:h="15840"/>
       <w:pgMar w:top="1440" w:right="1440" w:bottom="1440" w:left="1440" w:header="708" w:footer="708" w:gutter="0"/>
       <w:cols w:space="708"/>
@@ -14029,6 +14044,67 @@
     </w:p>
   </w:endnote>
 </w:endnotes>
+</file>
+
+<file path=word/footer1.xml><?xml version="1.0" encoding="utf-8"?>
+<w:ftr xmlns:ve="http://schemas.openxmlformats.org/markup-compatibility/2006" xmlns:o="urn:schemas-microsoft-com:office:office" xmlns:r="http://schemas.openxmlformats.org/officeDocument/2006/relationships" xmlns:m="http://schemas.openxmlformats.org/officeDocument/2006/math" xmlns:v="urn:schemas-microsoft-com:vml" xmlns:wp="http://schemas.openxmlformats.org/drawingml/2006/wordprocessingDrawing" xmlns:w10="urn:schemas-microsoft-com:office:word" xmlns:w="http://schemas.openxmlformats.org/wordprocessingml/2006/main" xmlns:wne="http://schemas.microsoft.com/office/word/2006/wordml">
+  <w:p>
+    <w:pPr>
+      <w:pStyle w:val="Footer"/>
+      <w:pBdr>
+        <w:top w:val="thinThickSmallGap" w:sz="24" w:space="1" w:color="622423" w:themeColor="accent2" w:themeShade="7F"/>
+      </w:pBdr>
+      <w:rPr>
+        <w:rFonts w:asciiTheme="majorHAnsi" w:hAnsiTheme="majorHAnsi"/>
+      </w:rPr>
+    </w:pPr>
+    <w:r>
+      <w:rPr>
+        <w:rFonts w:asciiTheme="majorHAnsi" w:hAnsiTheme="majorHAnsi"/>
+      </w:rPr>
+      <w:t>JAYDIPSINH VAGHELA</w:t>
+    </w:r>
+    <w:r>
+      <w:rPr>
+        <w:rFonts w:asciiTheme="majorHAnsi" w:hAnsiTheme="majorHAnsi"/>
+      </w:rPr>
+      <w:tab/>
+      <w:t>ASSIGNMENT</w:t>
+    </w:r>
+    <w:r>
+      <w:rPr>
+        <w:rFonts w:asciiTheme="majorHAnsi" w:hAnsiTheme="majorHAnsi"/>
+      </w:rPr>
+      <w:t xml:space="preserve"> </w:t>
+    </w:r>
+    <w:r>
+      <w:rPr>
+        <w:rFonts w:asciiTheme="majorHAnsi" w:hAnsiTheme="majorHAnsi"/>
+      </w:rPr>
+      <w:ptab w:relativeTo="margin" w:alignment="right" w:leader="none"/>
+    </w:r>
+    <w:r>
+      <w:rPr>
+        <w:rFonts w:asciiTheme="majorHAnsi" w:hAnsiTheme="majorHAnsi"/>
+      </w:rPr>
+      <w:t xml:space="preserve">Page </w:t>
+    </w:r>
+    <w:fldSimple w:instr=" PAGE   \* MERGEFORMAT ">
+      <w:r>
+        <w:rPr>
+          <w:rFonts w:asciiTheme="majorHAnsi" w:hAnsiTheme="majorHAnsi"/>
+          <w:noProof/>
+        </w:rPr>
+        <w:t>20</w:t>
+      </w:r>
+    </w:fldSimple>
+  </w:p>
+  <w:p>
+    <w:pPr>
+      <w:pStyle w:val="Footer"/>
+    </w:pPr>
+  </w:p>
+</w:ftr>
 </file>
 
 <file path=word/footnotes.xml><?xml version="1.0" encoding="utf-8"?>
@@ -17509,7 +17585,6 @@
     <w:basedOn w:val="Normal"/>
     <w:link w:val="FooterChar"/>
     <w:uiPriority w:val="99"/>
-    <w:semiHidden/>
     <w:unhideWhenUsed/>
     <w:rsid w:val="00824221"/>
     <w:pPr>
@@ -17525,7 +17600,6 @@
     <w:basedOn w:val="DefaultParagraphFont"/>
     <w:link w:val="Footer"/>
     <w:uiPriority w:val="99"/>
-    <w:semiHidden/>
     <w:rsid w:val="00824221"/>
   </w:style>
   <w:style w:type="character" w:styleId="Emphasis">
@@ -17664,56 +17738,18 @@
         <a:srgbClr val="800080"/>
       </a:folHlink>
     </a:clrScheme>
-    <a:fontScheme name="Apex">
+    <a:fontScheme name="Office">
       <a:majorFont>
-        <a:latin typeface="Lucida Sans"/>
+        <a:latin typeface="Cambria"/>
         <a:ea typeface=""/>
         <a:cs typeface=""/>
-        <a:font script="Grek" typeface="Arial"/>
-        <a:font script="Cyrl" typeface="Arial"/>
-        <a:font script="Jpan" typeface="HG丸ｺﾞｼｯｸM-PRO"/>
-        <a:font script="Hang" typeface="휴먼옛체"/>
-        <a:font script="Hans" typeface="黑体"/>
-        <a:font script="Hant" typeface="微軟正黑體"/>
-        <a:font script="Arab" typeface="Tahoma"/>
-        <a:font script="Hebr" typeface="Levenim MT"/>
-        <a:font script="Thai" typeface="FreesiaUPC"/>
-        <a:font script="Ethi" typeface="Nyala"/>
-        <a:font script="Beng" typeface="Vrinda"/>
-        <a:font script="Gujr" typeface="Shruti"/>
-        <a:font script="Khmr" typeface="DaunPenh"/>
-        <a:font script="Knda" typeface="Tunga"/>
-        <a:font script="Guru" typeface="Raavi"/>
-        <a:font script="Cans" typeface="Euphemia"/>
-        <a:font script="Cher" typeface="Plantagenet Cherokee"/>
-        <a:font script="Yiii" typeface="Microsoft Yi Baiti"/>
-        <a:font script="Tibt" typeface="Microsoft Himalaya"/>
-        <a:font script="Thaa" typeface="MV Boli"/>
-        <a:font script="Deva" typeface="Mangal"/>
-        <a:font script="Telu" typeface="Gautami"/>
-        <a:font script="Taml" typeface="Latha"/>
-        <a:font script="Syrc" typeface="Estrangelo Edessa"/>
-        <a:font script="Orya" typeface="Kalinga"/>
-        <a:font script="Mlym" typeface="Kartika"/>
-        <a:font script="Laoo" typeface="DokChampa"/>
-        <a:font script="Sinh" typeface="Iskoola Pota"/>
-        <a:font script="Mong" typeface="Mongolian Baiti"/>
-        <a:font script="Viet" typeface="Tahoma"/>
-        <a:font script="Uigh" typeface="Microsoft Uighur"/>
-      </a:majorFont>
-      <a:minorFont>
-        <a:latin typeface="Book Antiqua"/>
-        <a:ea typeface=""/>
-        <a:cs typeface=""/>
-        <a:font script="Grek" typeface="Times New Roman"/>
-        <a:font script="Cyrl" typeface="Times New Roman"/>
-        <a:font script="Jpan" typeface="HG明朝B"/>
-        <a:font script="Hang" typeface="돋움"/>
+        <a:font script="Jpan" typeface="ＭＳ ゴシック"/>
+        <a:font script="Hang" typeface="맑은 고딕"/>
         <a:font script="Hans" typeface="宋体"/>
         <a:font script="Hant" typeface="新細明體"/>
         <a:font script="Arab" typeface="Times New Roman"/>
-        <a:font script="Hebr" typeface="David"/>
-        <a:font script="Thai" typeface="EucrosiaUPC"/>
+        <a:font script="Hebr" typeface="Times New Roman"/>
+        <a:font script="Thai" typeface="Angsana New"/>
         <a:font script="Ethi" typeface="Nyala"/>
         <a:font script="Beng" typeface="Vrinda"/>
         <a:font script="Gujr" typeface="Shruti"/>
@@ -17735,6 +17771,40 @@
         <a:font script="Sinh" typeface="Iskoola Pota"/>
         <a:font script="Mong" typeface="Mongolian Baiti"/>
         <a:font script="Viet" typeface="Times New Roman"/>
+        <a:font script="Uigh" typeface="Microsoft Uighur"/>
+      </a:majorFont>
+      <a:minorFont>
+        <a:latin typeface="Calibri"/>
+        <a:ea typeface=""/>
+        <a:cs typeface=""/>
+        <a:font script="Jpan" typeface="ＭＳ 明朝"/>
+        <a:font script="Hang" typeface="맑은 고딕"/>
+        <a:font script="Hans" typeface="宋体"/>
+        <a:font script="Hant" typeface="新細明體"/>
+        <a:font script="Arab" typeface="Arial"/>
+        <a:font script="Hebr" typeface="Arial"/>
+        <a:font script="Thai" typeface="Cordia New"/>
+        <a:font script="Ethi" typeface="Nyala"/>
+        <a:font script="Beng" typeface="Vrinda"/>
+        <a:font script="Gujr" typeface="Shruti"/>
+        <a:font script="Khmr" typeface="DaunPenh"/>
+        <a:font script="Knda" typeface="Tunga"/>
+        <a:font script="Guru" typeface="Raavi"/>
+        <a:font script="Cans" typeface="Euphemia"/>
+        <a:font script="Cher" typeface="Plantagenet Cherokee"/>
+        <a:font script="Yiii" typeface="Microsoft Yi Baiti"/>
+        <a:font script="Tibt" typeface="Microsoft Himalaya"/>
+        <a:font script="Thaa" typeface="MV Boli"/>
+        <a:font script="Deva" typeface="Mangal"/>
+        <a:font script="Telu" typeface="Gautami"/>
+        <a:font script="Taml" typeface="Latha"/>
+        <a:font script="Syrc" typeface="Estrangelo Edessa"/>
+        <a:font script="Orya" typeface="Kalinga"/>
+        <a:font script="Mlym" typeface="Kartika"/>
+        <a:font script="Laoo" typeface="DokChampa"/>
+        <a:font script="Sinh" typeface="Iskoola Pota"/>
+        <a:font script="Mong" typeface="Mongolian Baiti"/>
+        <a:font script="Viet" typeface="Arial"/>
         <a:font script="Uigh" typeface="Microsoft Uighur"/>
       </a:minorFont>
     </a:fontScheme>
@@ -17915,7 +17985,7 @@
 </file>
 
 <file path=customXml/itemProps1.xml><?xml version="1.0" encoding="utf-8"?>
-<ds:datastoreItem xmlns:ds="http://schemas.openxmlformats.org/officeDocument/2006/customXml" ds:itemID="{AB4FD4DD-FB86-4E07-9820-32EF992DD04B}">
+<ds:datastoreItem xmlns:ds="http://schemas.openxmlformats.org/officeDocument/2006/customXml" ds:itemID="{8DB6AB6B-A4EF-4B04-BA10-0402BA3C5225}">
   <ds:schemaRefs>
     <ds:schemaRef ds:uri="http://schemas.openxmlformats.org/officeDocument/2006/bibliography"/>
   </ds:schemaRefs>

--- a/Module-1) Se - Overview Of It Industry/THEORY EXERCISE.docx
+++ b/Module-1) Se - Overview Of It Industry/THEORY EXERCISE.docx
@@ -30,6 +30,7 @@
     <w:p>
       <w:pPr>
         <w:spacing w:before="100" w:beforeAutospacing="1" w:after="100" w:afterAutospacing="1" w:line="240" w:lineRule="auto"/>
+        <w:jc w:val="both"/>
         <w:rPr>
           <w:rFonts w:ascii="Times New Roman" w:eastAsia="Times New Roman" w:hAnsi="Times New Roman" w:cs="Times New Roman"/>
           <w:sz w:val="28"/>
@@ -66,6 +67,7 @@
     <w:p>
       <w:pPr>
         <w:spacing w:before="100" w:beforeAutospacing="1" w:after="100" w:afterAutospacing="1" w:line="240" w:lineRule="auto"/>
+        <w:jc w:val="both"/>
         <w:outlineLvl w:val="2"/>
         <w:rPr>
           <w:rFonts w:ascii="Times New Roman" w:eastAsia="Times New Roman" w:hAnsi="Times New Roman" w:cs="Times New Roman"/>
@@ -93,6 +95,7 @@
           <w:numId w:val="3"/>
         </w:numPr>
         <w:spacing w:before="100" w:beforeAutospacing="1" w:after="100" w:afterAutospacing="1" w:line="240" w:lineRule="auto"/>
+        <w:jc w:val="both"/>
         <w:rPr>
           <w:rFonts w:ascii="Times New Roman" w:eastAsia="Times New Roman" w:hAnsi="Times New Roman" w:cs="Times New Roman"/>
           <w:sz w:val="28"/>
@@ -135,6 +138,7 @@
           <w:numId w:val="3"/>
         </w:numPr>
         <w:spacing w:before="100" w:beforeAutospacing="1" w:after="100" w:afterAutospacing="1" w:line="240" w:lineRule="auto"/>
+        <w:jc w:val="both"/>
         <w:rPr>
           <w:rFonts w:ascii="Times New Roman" w:eastAsia="Times New Roman" w:hAnsi="Times New Roman" w:cs="Times New Roman"/>
           <w:sz w:val="28"/>
@@ -213,6 +217,7 @@
           <w:numId w:val="3"/>
         </w:numPr>
         <w:spacing w:before="100" w:beforeAutospacing="1" w:after="100" w:afterAutospacing="1" w:line="240" w:lineRule="auto"/>
+        <w:jc w:val="both"/>
         <w:rPr>
           <w:rFonts w:ascii="Times New Roman" w:eastAsia="Times New Roman" w:hAnsi="Times New Roman" w:cs="Times New Roman"/>
           <w:sz w:val="28"/>
@@ -255,6 +260,7 @@
           <w:numId w:val="3"/>
         </w:numPr>
         <w:spacing w:before="100" w:beforeAutospacing="1" w:after="100" w:afterAutospacing="1" w:line="240" w:lineRule="auto"/>
+        <w:jc w:val="both"/>
         <w:rPr>
           <w:rFonts w:ascii="Times New Roman" w:eastAsia="Times New Roman" w:hAnsi="Times New Roman" w:cs="Times New Roman"/>
           <w:sz w:val="28"/>
@@ -277,6 +283,7 @@
           <w:numId w:val="3"/>
         </w:numPr>
         <w:spacing w:before="100" w:beforeAutospacing="1" w:after="100" w:afterAutospacing="1" w:line="240" w:lineRule="auto"/>
+        <w:jc w:val="both"/>
         <w:rPr>
           <w:rFonts w:ascii="Times New Roman" w:eastAsia="Times New Roman" w:hAnsi="Times New Roman" w:cs="Times New Roman"/>
           <w:sz w:val="28"/>
@@ -299,6 +306,7 @@
           <w:numId w:val="3"/>
         </w:numPr>
         <w:spacing w:before="100" w:beforeAutospacing="1" w:after="100" w:afterAutospacing="1" w:line="240" w:lineRule="auto"/>
+        <w:jc w:val="both"/>
         <w:rPr>
           <w:rFonts w:ascii="Times New Roman" w:eastAsia="Times New Roman" w:hAnsi="Times New Roman" w:cs="Times New Roman"/>
           <w:sz w:val="28"/>
@@ -359,6 +367,7 @@
           <w:numId w:val="3"/>
         </w:numPr>
         <w:spacing w:before="100" w:beforeAutospacing="1" w:after="100" w:afterAutospacing="1" w:line="240" w:lineRule="auto"/>
+        <w:jc w:val="both"/>
         <w:rPr>
           <w:rFonts w:ascii="Times New Roman" w:eastAsia="Times New Roman" w:hAnsi="Times New Roman" w:cs="Times New Roman"/>
           <w:sz w:val="28"/>
@@ -475,6 +484,7 @@
       <w:pPr>
         <w:spacing w:before="100" w:beforeAutospacing="1" w:after="100" w:afterAutospacing="1" w:line="240" w:lineRule="auto"/>
         <w:ind w:left="720"/>
+        <w:jc w:val="both"/>
         <w:rPr>
           <w:rFonts w:ascii="Times New Roman" w:eastAsia="Times New Roman" w:hAnsi="Times New Roman" w:cs="Times New Roman"/>
           <w:sz w:val="28"/>
@@ -515,6 +525,7 @@
       <w:pPr>
         <w:spacing w:before="100" w:beforeAutospacing="1" w:after="100" w:afterAutospacing="1" w:line="240" w:lineRule="auto"/>
         <w:ind w:left="720"/>
+        <w:jc w:val="both"/>
         <w:rPr>
           <w:rFonts w:ascii="Times New Roman" w:eastAsia="Times New Roman" w:hAnsi="Times New Roman" w:cs="Times New Roman"/>
           <w:sz w:val="28"/>
@@ -554,6 +565,7 @@
       <w:pPr>
         <w:spacing w:before="100" w:beforeAutospacing="1" w:after="100" w:afterAutospacing="1" w:line="240" w:lineRule="auto"/>
         <w:ind w:left="720"/>
+        <w:jc w:val="both"/>
         <w:rPr>
           <w:rFonts w:ascii="Times New Roman" w:eastAsia="Times New Roman" w:hAnsi="Times New Roman" w:cs="Times New Roman"/>
           <w:sz w:val="28"/>
@@ -593,6 +605,7 @@
       <w:pPr>
         <w:spacing w:before="100" w:beforeAutospacing="1" w:after="100" w:afterAutospacing="1" w:line="240" w:lineRule="auto"/>
         <w:ind w:left="720"/>
+        <w:jc w:val="both"/>
         <w:rPr>
           <w:rFonts w:ascii="Times New Roman" w:eastAsia="Times New Roman" w:hAnsi="Times New Roman" w:cs="Times New Roman"/>
           <w:sz w:val="28"/>
@@ -632,6 +645,7 @@
       <w:pPr>
         <w:spacing w:before="100" w:beforeAutospacing="1" w:after="100" w:afterAutospacing="1" w:line="240" w:lineRule="auto"/>
         <w:ind w:left="720"/>
+        <w:jc w:val="both"/>
         <w:rPr>
           <w:rFonts w:ascii="Times New Roman" w:eastAsia="Times New Roman" w:hAnsi="Times New Roman" w:cs="Times New Roman"/>
           <w:sz w:val="28"/>
@@ -671,6 +685,7 @@
       <w:pPr>
         <w:spacing w:before="100" w:beforeAutospacing="1" w:after="100" w:afterAutospacing="1" w:line="240" w:lineRule="auto"/>
         <w:ind w:left="720"/>
+        <w:jc w:val="both"/>
         <w:rPr>
           <w:rFonts w:ascii="Times New Roman" w:eastAsia="Times New Roman" w:hAnsi="Times New Roman" w:cs="Times New Roman"/>
           <w:sz w:val="28"/>
@@ -710,6 +725,7 @@
       <w:pPr>
         <w:spacing w:before="100" w:beforeAutospacing="1" w:after="100" w:afterAutospacing="1" w:line="240" w:lineRule="auto"/>
         <w:ind w:left="720"/>
+        <w:jc w:val="both"/>
         <w:rPr>
           <w:rFonts w:ascii="Times New Roman" w:eastAsia="Times New Roman" w:hAnsi="Times New Roman" w:cs="Times New Roman"/>
           <w:sz w:val="28"/>
@@ -749,6 +765,7 @@
       <w:pPr>
         <w:spacing w:before="100" w:beforeAutospacing="1" w:after="100" w:afterAutospacing="1" w:line="240" w:lineRule="auto"/>
         <w:ind w:left="720"/>
+        <w:jc w:val="both"/>
         <w:rPr>
           <w:rFonts w:ascii="Times New Roman" w:eastAsia="Times New Roman" w:hAnsi="Times New Roman" w:cs="Times New Roman"/>
           <w:sz w:val="28"/>
@@ -787,6 +804,7 @@
     <w:p>
       <w:pPr>
         <w:spacing w:line="240" w:lineRule="auto"/>
+        <w:jc w:val="both"/>
         <w:rPr>
           <w:rFonts w:ascii="Times New Roman" w:hAnsi="Times New Roman" w:cs="Times New Roman"/>
           <w:b/>
@@ -799,6 +817,7 @@
     <w:p>
       <w:pPr>
         <w:spacing w:line="240" w:lineRule="auto"/>
+        <w:jc w:val="both"/>
         <w:rPr>
           <w:rFonts w:ascii="Times New Roman" w:hAnsi="Times New Roman" w:cs="Times New Roman"/>
           <w:b/>
@@ -862,7 +881,7 @@
           <w:p>
             <w:pPr>
               <w:shd w:val="clear" w:color="auto" w:fill="FFFFFF"/>
-              <w:jc w:val="center"/>
+              <w:jc w:val="both"/>
               <w:outlineLvl w:val="2"/>
               <w:rPr>
                 <w:rFonts w:ascii="Times New Roman" w:eastAsia="Times New Roman" w:hAnsi="Times New Roman" w:cs="Times New Roman"/>
@@ -891,7 +910,7 @@
           <w:p>
             <w:pPr>
               <w:shd w:val="clear" w:color="auto" w:fill="FFFFFF"/>
-              <w:jc w:val="center"/>
+              <w:jc w:val="both"/>
               <w:outlineLvl w:val="2"/>
               <w:rPr>
                 <w:rFonts w:ascii="Times New Roman" w:eastAsia="Times New Roman" w:hAnsi="Times New Roman" w:cs="Times New Roman"/>
@@ -920,7 +939,7 @@
           <w:p>
             <w:pPr>
               <w:shd w:val="clear" w:color="auto" w:fill="FFFFFF"/>
-              <w:jc w:val="center"/>
+              <w:jc w:val="both"/>
               <w:outlineLvl w:val="2"/>
               <w:rPr>
                 <w:rFonts w:ascii="Times New Roman" w:eastAsia="Times New Roman" w:hAnsi="Times New Roman" w:cs="Times New Roman"/>
@@ -954,6 +973,7 @@
                 <w:tab w:val="left" w:pos="4227"/>
               </w:tabs>
               <w:spacing w:before="100" w:beforeAutospacing="1" w:after="100" w:afterAutospacing="1"/>
+              <w:jc w:val="both"/>
               <w:rPr>
                 <w:rFonts w:ascii="Times New Roman" w:eastAsia="Times New Roman" w:hAnsi="Times New Roman" w:cs="Times New Roman"/>
                 <w:sz w:val="28"/>
@@ -983,6 +1003,7 @@
                 <w:tab w:val="left" w:pos="4227"/>
               </w:tabs>
               <w:spacing w:before="100" w:beforeAutospacing="1" w:after="100" w:afterAutospacing="1"/>
+              <w:jc w:val="both"/>
               <w:rPr>
                 <w:rFonts w:ascii="Times New Roman" w:eastAsia="Times New Roman" w:hAnsi="Times New Roman" w:cs="Times New Roman"/>
                 <w:sz w:val="28"/>
@@ -1010,6 +1031,7 @@
                 <w:tab w:val="left" w:pos="4227"/>
               </w:tabs>
               <w:spacing w:before="100" w:beforeAutospacing="1" w:after="100" w:afterAutospacing="1"/>
+              <w:jc w:val="both"/>
               <w:rPr>
                 <w:rFonts w:ascii="Times New Roman" w:eastAsia="Times New Roman" w:hAnsi="Times New Roman" w:cs="Times New Roman"/>
                 <w:sz w:val="28"/>
@@ -1039,6 +1061,7 @@
                 <w:tab w:val="left" w:pos="4227"/>
               </w:tabs>
               <w:spacing w:before="100" w:beforeAutospacing="1" w:after="100" w:afterAutospacing="1"/>
+              <w:jc w:val="both"/>
               <w:rPr>
                 <w:rFonts w:ascii="Times New Roman" w:eastAsia="Times New Roman" w:hAnsi="Times New Roman" w:cs="Times New Roman"/>
                 <w:sz w:val="28"/>
@@ -1068,6 +1091,7 @@
                 <w:tab w:val="left" w:pos="4227"/>
               </w:tabs>
               <w:spacing w:before="100" w:beforeAutospacing="1" w:after="100" w:afterAutospacing="1"/>
+              <w:jc w:val="both"/>
               <w:rPr>
                 <w:rFonts w:ascii="Times New Roman" w:eastAsia="Times New Roman" w:hAnsi="Times New Roman" w:cs="Times New Roman"/>
                 <w:sz w:val="28"/>
@@ -1095,6 +1119,7 @@
                 <w:tab w:val="left" w:pos="4227"/>
               </w:tabs>
               <w:spacing w:before="100" w:beforeAutospacing="1" w:after="100" w:afterAutospacing="1"/>
+              <w:jc w:val="both"/>
               <w:rPr>
                 <w:rFonts w:ascii="Times New Roman" w:eastAsia="Times New Roman" w:hAnsi="Times New Roman" w:cs="Times New Roman"/>
                 <w:sz w:val="28"/>
@@ -1124,6 +1149,7 @@
                 <w:tab w:val="left" w:pos="4227"/>
               </w:tabs>
               <w:spacing w:before="100" w:beforeAutospacing="1" w:after="100" w:afterAutospacing="1"/>
+              <w:jc w:val="both"/>
               <w:rPr>
                 <w:rFonts w:ascii="Times New Roman" w:eastAsia="Times New Roman" w:hAnsi="Times New Roman" w:cs="Times New Roman"/>
                 <w:sz w:val="28"/>
@@ -1153,6 +1179,7 @@
                 <w:tab w:val="left" w:pos="4227"/>
               </w:tabs>
               <w:spacing w:before="100" w:beforeAutospacing="1" w:after="100" w:afterAutospacing="1"/>
+              <w:jc w:val="both"/>
               <w:rPr>
                 <w:rFonts w:ascii="Times New Roman" w:eastAsia="Times New Roman" w:hAnsi="Times New Roman" w:cs="Times New Roman"/>
                 <w:sz w:val="28"/>
@@ -1180,6 +1207,7 @@
                 <w:tab w:val="left" w:pos="4227"/>
               </w:tabs>
               <w:spacing w:before="100" w:beforeAutospacing="1" w:after="100" w:afterAutospacing="1"/>
+              <w:jc w:val="both"/>
               <w:rPr>
                 <w:rFonts w:ascii="Times New Roman" w:eastAsia="Times New Roman" w:hAnsi="Times New Roman" w:cs="Times New Roman"/>
                 <w:sz w:val="28"/>
@@ -1209,6 +1237,7 @@
                 <w:tab w:val="left" w:pos="4227"/>
               </w:tabs>
               <w:spacing w:before="100" w:beforeAutospacing="1" w:after="100" w:afterAutospacing="1"/>
+              <w:jc w:val="both"/>
               <w:rPr>
                 <w:rFonts w:ascii="Times New Roman" w:eastAsia="Times New Roman" w:hAnsi="Times New Roman" w:cs="Times New Roman"/>
                 <w:sz w:val="28"/>
@@ -1234,6 +1263,7 @@
           </w:tcPr>
           <w:p>
             <w:pPr>
+              <w:jc w:val="both"/>
               <w:rPr>
                 <w:rFonts w:ascii="Times New Roman" w:eastAsia="Times New Roman" w:hAnsi="Times New Roman" w:cs="Times New Roman"/>
                 <w:sz w:val="28"/>
@@ -1253,6 +1283,7 @@
           <w:p>
             <w:pPr>
               <w:shd w:val="clear" w:color="auto" w:fill="FFFFFF"/>
+              <w:jc w:val="both"/>
               <w:rPr>
                 <w:rFonts w:ascii="Times New Roman" w:eastAsia="Times New Roman" w:hAnsi="Times New Roman" w:cs="Times New Roman"/>
                 <w:sz w:val="28"/>
@@ -1282,6 +1313,7 @@
             <w:pPr>
               <w:shd w:val="clear" w:color="auto" w:fill="FFFFFF"/>
               <w:spacing w:after="240"/>
+              <w:jc w:val="both"/>
               <w:rPr>
                 <w:rFonts w:ascii="Times New Roman" w:eastAsia="Times New Roman" w:hAnsi="Times New Roman" w:cs="Times New Roman"/>
                 <w:sz w:val="28"/>
@@ -1301,6 +1333,7 @@
             <w:pPr>
               <w:shd w:val="clear" w:color="auto" w:fill="FFFFFF"/>
               <w:spacing w:after="240"/>
+              <w:jc w:val="both"/>
               <w:rPr>
                 <w:rFonts w:ascii="Times New Roman" w:eastAsia="Times New Roman" w:hAnsi="Times New Roman" w:cs="Times New Roman"/>
                 <w:sz w:val="28"/>
@@ -1323,6 +1356,7 @@
           </w:tcPr>
           <w:p>
             <w:pPr>
+              <w:jc w:val="both"/>
               <w:rPr>
                 <w:rFonts w:ascii="Times New Roman" w:eastAsia="Times New Roman" w:hAnsi="Times New Roman" w:cs="Times New Roman"/>
                 <w:sz w:val="28"/>
@@ -1342,6 +1376,7 @@
           <w:p>
             <w:pPr>
               <w:shd w:val="clear" w:color="auto" w:fill="FFFFFF"/>
+              <w:jc w:val="both"/>
               <w:rPr>
                 <w:rFonts w:ascii="Times New Roman" w:eastAsia="Times New Roman" w:hAnsi="Times New Roman" w:cs="Times New Roman"/>
                 <w:sz w:val="28"/>
@@ -1363,6 +1398,7 @@
                 <w:tab w:val="left" w:pos="4227"/>
               </w:tabs>
               <w:spacing w:before="100" w:beforeAutospacing="1" w:after="100" w:afterAutospacing="1"/>
+              <w:jc w:val="both"/>
               <w:rPr>
                 <w:rFonts w:ascii="Times New Roman" w:eastAsia="Times New Roman" w:hAnsi="Times New Roman" w:cs="Times New Roman"/>
                 <w:sz w:val="28"/>
@@ -1383,6 +1419,7 @@
                 <w:tab w:val="left" w:pos="4227"/>
               </w:tabs>
               <w:spacing w:before="100" w:beforeAutospacing="1" w:after="100" w:afterAutospacing="1"/>
+              <w:jc w:val="both"/>
               <w:rPr>
                 <w:rFonts w:ascii="Times New Roman" w:eastAsia="Times New Roman" w:hAnsi="Times New Roman" w:cs="Times New Roman"/>
                 <w:sz w:val="28"/>
@@ -1412,6 +1449,7 @@
                 <w:tab w:val="left" w:pos="4227"/>
               </w:tabs>
               <w:spacing w:before="100" w:beforeAutospacing="1" w:after="100" w:afterAutospacing="1"/>
+              <w:jc w:val="both"/>
               <w:rPr>
                 <w:rFonts w:ascii="Times New Roman" w:eastAsia="Times New Roman" w:hAnsi="Times New Roman" w:cs="Times New Roman"/>
                 <w:sz w:val="28"/>
@@ -1439,6 +1477,7 @@
                 <w:tab w:val="left" w:pos="4227"/>
               </w:tabs>
               <w:spacing w:before="100" w:beforeAutospacing="1" w:after="100" w:afterAutospacing="1"/>
+              <w:jc w:val="both"/>
               <w:rPr>
                 <w:rFonts w:ascii="Times New Roman" w:eastAsia="Times New Roman" w:hAnsi="Times New Roman" w:cs="Times New Roman"/>
                 <w:sz w:val="28"/>
@@ -1468,6 +1507,7 @@
                 <w:tab w:val="left" w:pos="4227"/>
               </w:tabs>
               <w:spacing w:before="100" w:beforeAutospacing="1" w:after="100" w:afterAutospacing="1"/>
+              <w:jc w:val="both"/>
               <w:rPr>
                 <w:rFonts w:ascii="Times New Roman" w:eastAsia="Times New Roman" w:hAnsi="Times New Roman" w:cs="Times New Roman"/>
                 <w:sz w:val="28"/>
@@ -1497,6 +1537,7 @@
                 <w:tab w:val="left" w:pos="4227"/>
               </w:tabs>
               <w:spacing w:before="100" w:beforeAutospacing="1" w:after="100" w:afterAutospacing="1"/>
+              <w:jc w:val="both"/>
               <w:rPr>
                 <w:rFonts w:ascii="Times New Roman" w:eastAsia="Times New Roman" w:hAnsi="Times New Roman" w:cs="Times New Roman"/>
                 <w:sz w:val="28"/>
@@ -1524,6 +1565,7 @@
                 <w:tab w:val="left" w:pos="4227"/>
               </w:tabs>
               <w:spacing w:before="100" w:beforeAutospacing="1" w:after="100" w:afterAutospacing="1"/>
+              <w:jc w:val="both"/>
               <w:rPr>
                 <w:rFonts w:ascii="Times New Roman" w:eastAsia="Times New Roman" w:hAnsi="Times New Roman" w:cs="Times New Roman"/>
                 <w:sz w:val="28"/>
@@ -1553,6 +1595,7 @@
                 <w:tab w:val="left" w:pos="4227"/>
               </w:tabs>
               <w:spacing w:before="100" w:beforeAutospacing="1" w:after="100" w:afterAutospacing="1"/>
+              <w:jc w:val="both"/>
               <w:rPr>
                 <w:rFonts w:ascii="Times New Roman" w:eastAsia="Times New Roman" w:hAnsi="Times New Roman" w:cs="Times New Roman"/>
                 <w:sz w:val="28"/>
@@ -1582,6 +1625,7 @@
                 <w:tab w:val="left" w:pos="4227"/>
               </w:tabs>
               <w:spacing w:before="100" w:beforeAutospacing="1" w:after="100" w:afterAutospacing="1"/>
+              <w:jc w:val="both"/>
               <w:rPr>
                 <w:rFonts w:ascii="Times New Roman" w:eastAsia="Times New Roman" w:hAnsi="Times New Roman" w:cs="Times New Roman"/>
                 <w:sz w:val="28"/>
@@ -1609,6 +1653,7 @@
                 <w:tab w:val="left" w:pos="4227"/>
               </w:tabs>
               <w:spacing w:before="100" w:beforeAutospacing="1" w:after="100" w:afterAutospacing="1"/>
+              <w:jc w:val="both"/>
               <w:rPr>
                 <w:rFonts w:ascii="Times New Roman" w:eastAsia="Times New Roman" w:hAnsi="Times New Roman" w:cs="Times New Roman"/>
                 <w:sz w:val="28"/>
@@ -1638,6 +1683,7 @@
                 <w:tab w:val="left" w:pos="4227"/>
               </w:tabs>
               <w:spacing w:before="100" w:beforeAutospacing="1" w:after="100" w:afterAutospacing="1"/>
+              <w:jc w:val="both"/>
               <w:rPr>
                 <w:rFonts w:ascii="Times New Roman" w:eastAsia="Times New Roman" w:hAnsi="Times New Roman" w:cs="Times New Roman"/>
                 <w:sz w:val="28"/>
@@ -1668,6 +1714,7 @@
                 <w:tab w:val="left" w:pos="4227"/>
               </w:tabs>
               <w:spacing w:before="100" w:beforeAutospacing="1" w:after="100" w:afterAutospacing="1"/>
+              <w:jc w:val="both"/>
               <w:rPr>
                 <w:rFonts w:ascii="Times New Roman" w:eastAsia="Times New Roman" w:hAnsi="Times New Roman" w:cs="Times New Roman"/>
                 <w:sz w:val="28"/>
@@ -1695,6 +1742,7 @@
                 <w:tab w:val="left" w:pos="4227"/>
               </w:tabs>
               <w:spacing w:before="100" w:beforeAutospacing="1" w:after="100" w:afterAutospacing="1"/>
+              <w:jc w:val="both"/>
               <w:rPr>
                 <w:rFonts w:ascii="Times New Roman" w:eastAsia="Times New Roman" w:hAnsi="Times New Roman" w:cs="Times New Roman"/>
                 <w:sz w:val="28"/>
@@ -1720,6 +1768,7 @@
           </w:tcPr>
           <w:p>
             <w:pPr>
+              <w:jc w:val="both"/>
               <w:rPr>
                 <w:rFonts w:ascii="Times New Roman" w:hAnsi="Times New Roman" w:cs="Times New Roman"/>
                 <w:sz w:val="28"/>
@@ -1748,6 +1797,7 @@
                 <w:tab w:val="left" w:pos="4227"/>
               </w:tabs>
               <w:spacing w:before="100" w:beforeAutospacing="1" w:after="100" w:afterAutospacing="1"/>
+              <w:jc w:val="both"/>
               <w:rPr>
                 <w:rFonts w:ascii="Times New Roman" w:eastAsia="Times New Roman" w:hAnsi="Times New Roman" w:cs="Times New Roman"/>
                 <w:sz w:val="28"/>
@@ -1775,6 +1825,7 @@
                 <w:tab w:val="left" w:pos="4227"/>
               </w:tabs>
               <w:spacing w:before="100" w:beforeAutospacing="1" w:after="100" w:afterAutospacing="1"/>
+              <w:jc w:val="both"/>
               <w:rPr>
                 <w:rFonts w:ascii="Times New Roman" w:eastAsia="Times New Roman" w:hAnsi="Times New Roman" w:cs="Times New Roman"/>
                 <w:sz w:val="28"/>
@@ -1804,6 +1855,7 @@
                 <w:tab w:val="left" w:pos="4227"/>
               </w:tabs>
               <w:spacing w:before="100" w:beforeAutospacing="1" w:after="100" w:afterAutospacing="1"/>
+              <w:jc w:val="both"/>
               <w:rPr>
                 <w:rFonts w:ascii="Times New Roman" w:eastAsia="Times New Roman" w:hAnsi="Times New Roman" w:cs="Times New Roman"/>
                 <w:sz w:val="28"/>
@@ -1833,6 +1885,7 @@
                 <w:tab w:val="left" w:pos="4227"/>
               </w:tabs>
               <w:spacing w:before="100" w:beforeAutospacing="1" w:after="100" w:afterAutospacing="1"/>
+              <w:jc w:val="both"/>
               <w:rPr>
                 <w:rFonts w:ascii="Times New Roman" w:eastAsia="Times New Roman" w:hAnsi="Times New Roman" w:cs="Times New Roman"/>
                 <w:sz w:val="28"/>
@@ -1860,6 +1913,7 @@
                 <w:tab w:val="left" w:pos="4227"/>
               </w:tabs>
               <w:spacing w:before="100" w:beforeAutospacing="1" w:after="100" w:afterAutospacing="1"/>
+              <w:jc w:val="both"/>
               <w:rPr>
                 <w:rFonts w:ascii="Times New Roman" w:eastAsia="Times New Roman" w:hAnsi="Times New Roman" w:cs="Times New Roman"/>
                 <w:sz w:val="28"/>
@@ -1951,6 +2005,7 @@
     <w:p>
       <w:pPr>
         <w:spacing w:before="100" w:beforeAutospacing="1" w:after="100" w:afterAutospacing="1" w:line="240" w:lineRule="auto"/>
+        <w:jc w:val="both"/>
         <w:rPr>
           <w:rFonts w:ascii="Times New Roman" w:eastAsia="Times New Roman" w:hAnsi="Times New Roman" w:cs="Times New Roman"/>
           <w:sz w:val="28"/>
@@ -2005,6 +2060,7 @@
     <w:p>
       <w:pPr>
         <w:spacing w:before="100" w:beforeAutospacing="1" w:after="100" w:afterAutospacing="1" w:line="240" w:lineRule="auto"/>
+        <w:jc w:val="both"/>
         <w:outlineLvl w:val="2"/>
         <w:rPr>
           <w:rFonts w:ascii="Times New Roman" w:eastAsia="Times New Roman" w:hAnsi="Times New Roman" w:cs="Times New Roman"/>
@@ -2043,6 +2099,7 @@
           <w:numId w:val="4"/>
         </w:numPr>
         <w:spacing w:before="100" w:beforeAutospacing="1" w:after="100" w:afterAutospacing="1" w:line="240" w:lineRule="auto"/>
+        <w:jc w:val="both"/>
         <w:rPr>
           <w:rFonts w:ascii="Times New Roman" w:eastAsia="Times New Roman" w:hAnsi="Times New Roman" w:cs="Times New Roman"/>
           <w:sz w:val="28"/>
@@ -2075,6 +2132,7 @@
           <w:numId w:val="4"/>
         </w:numPr>
         <w:spacing w:before="100" w:beforeAutospacing="1" w:after="100" w:afterAutospacing="1" w:line="240" w:lineRule="auto"/>
+        <w:jc w:val="both"/>
         <w:rPr>
           <w:rFonts w:ascii="Times New Roman" w:eastAsia="Times New Roman" w:hAnsi="Times New Roman" w:cs="Times New Roman"/>
           <w:sz w:val="28"/>
@@ -2107,6 +2165,7 @@
           <w:numId w:val="4"/>
         </w:numPr>
         <w:spacing w:before="100" w:beforeAutospacing="1" w:after="100" w:afterAutospacing="1" w:line="240" w:lineRule="auto"/>
+        <w:jc w:val="both"/>
         <w:rPr>
           <w:rFonts w:ascii="Times New Roman" w:eastAsia="Times New Roman" w:hAnsi="Times New Roman" w:cs="Times New Roman"/>
           <w:sz w:val="28"/>
@@ -2129,6 +2188,7 @@
           <w:numId w:val="4"/>
         </w:numPr>
         <w:spacing w:before="100" w:beforeAutospacing="1" w:after="100" w:afterAutospacing="1" w:line="240" w:lineRule="auto"/>
+        <w:jc w:val="both"/>
         <w:rPr>
           <w:rFonts w:ascii="Times New Roman" w:eastAsia="Times New Roman" w:hAnsi="Times New Roman" w:cs="Times New Roman"/>
           <w:sz w:val="28"/>
@@ -2151,6 +2211,7 @@
           <w:numId w:val="4"/>
         </w:numPr>
         <w:spacing w:before="100" w:beforeAutospacing="1" w:after="100" w:afterAutospacing="1" w:line="240" w:lineRule="auto"/>
+        <w:jc w:val="both"/>
         <w:rPr>
           <w:rFonts w:ascii="Times New Roman" w:eastAsia="Times New Roman" w:hAnsi="Times New Roman" w:cs="Times New Roman"/>
           <w:sz w:val="28"/>
@@ -2169,6 +2230,7 @@
     <w:p>
       <w:pPr>
         <w:spacing w:before="100" w:beforeAutospacing="1" w:after="100" w:afterAutospacing="1" w:line="240" w:lineRule="auto"/>
+        <w:jc w:val="both"/>
         <w:outlineLvl w:val="2"/>
         <w:rPr>
           <w:rFonts w:ascii="Times New Roman" w:eastAsia="Times New Roman" w:hAnsi="Times New Roman" w:cs="Times New Roman"/>
@@ -2207,6 +2269,7 @@
           <w:numId w:val="5"/>
         </w:numPr>
         <w:spacing w:before="100" w:beforeAutospacing="1" w:after="100" w:afterAutospacing="1" w:line="240" w:lineRule="auto"/>
+        <w:jc w:val="both"/>
         <w:rPr>
           <w:rFonts w:ascii="Times New Roman" w:eastAsia="Times New Roman" w:hAnsi="Times New Roman" w:cs="Times New Roman"/>
           <w:sz w:val="28"/>
@@ -2239,6 +2302,7 @@
           <w:numId w:val="5"/>
         </w:numPr>
         <w:spacing w:before="100" w:beforeAutospacing="1" w:after="100" w:afterAutospacing="1" w:line="240" w:lineRule="auto"/>
+        <w:jc w:val="both"/>
         <w:rPr>
           <w:rFonts w:ascii="Times New Roman" w:eastAsia="Times New Roman" w:hAnsi="Times New Roman" w:cs="Times New Roman"/>
           <w:sz w:val="28"/>
@@ -2271,6 +2335,7 @@
           <w:numId w:val="5"/>
         </w:numPr>
         <w:spacing w:before="100" w:beforeAutospacing="1" w:after="100" w:afterAutospacing="1" w:line="240" w:lineRule="auto"/>
+        <w:jc w:val="both"/>
         <w:rPr>
           <w:rFonts w:ascii="Times New Roman" w:eastAsia="Times New Roman" w:hAnsi="Times New Roman" w:cs="Times New Roman"/>
           <w:sz w:val="28"/>
@@ -2293,6 +2358,7 @@
           <w:numId w:val="5"/>
         </w:numPr>
         <w:spacing w:before="100" w:beforeAutospacing="1" w:after="100" w:afterAutospacing="1" w:line="240" w:lineRule="auto"/>
+        <w:jc w:val="both"/>
         <w:rPr>
           <w:rFonts w:ascii="Times New Roman" w:eastAsia="Times New Roman" w:hAnsi="Times New Roman" w:cs="Times New Roman"/>
           <w:sz w:val="28"/>
@@ -2315,6 +2381,7 @@
           <w:numId w:val="5"/>
         </w:numPr>
         <w:spacing w:before="100" w:beforeAutospacing="1" w:after="100" w:afterAutospacing="1" w:line="240" w:lineRule="auto"/>
+        <w:jc w:val="both"/>
         <w:rPr>
           <w:rFonts w:ascii="Times New Roman" w:eastAsia="Times New Roman" w:hAnsi="Times New Roman" w:cs="Times New Roman"/>
           <w:sz w:val="28"/>
@@ -2387,6 +2454,7 @@
     <w:p>
       <w:pPr>
         <w:spacing w:before="100" w:beforeAutospacing="1" w:after="100" w:afterAutospacing="1" w:line="240" w:lineRule="auto"/>
+        <w:jc w:val="both"/>
         <w:rPr>
           <w:rFonts w:ascii="Times New Roman" w:eastAsia="Times New Roman" w:hAnsi="Times New Roman" w:cs="Times New Roman"/>
           <w:sz w:val="28"/>
@@ -2443,6 +2511,7 @@
           <w:numId w:val="1"/>
         </w:numPr>
         <w:spacing w:before="100" w:beforeAutospacing="1" w:after="100" w:afterAutospacing="1" w:line="240" w:lineRule="auto"/>
+        <w:jc w:val="both"/>
         <w:rPr>
           <w:rFonts w:ascii="Times New Roman" w:eastAsia="Times New Roman" w:hAnsi="Times New Roman" w:cs="Times New Roman"/>
           <w:sz w:val="28"/>
@@ -2478,6 +2547,7 @@
           <w:numId w:val="1"/>
         </w:numPr>
         <w:spacing w:before="100" w:beforeAutospacing="1" w:after="100" w:afterAutospacing="1" w:line="240" w:lineRule="auto"/>
+        <w:jc w:val="both"/>
         <w:rPr>
           <w:rFonts w:ascii="Times New Roman" w:eastAsia="Times New Roman" w:hAnsi="Times New Roman" w:cs="Times New Roman"/>
           <w:sz w:val="28"/>
@@ -2510,6 +2580,7 @@
           <w:numId w:val="1"/>
         </w:numPr>
         <w:spacing w:before="100" w:beforeAutospacing="1" w:after="100" w:afterAutospacing="1" w:line="240" w:lineRule="auto"/>
+        <w:jc w:val="both"/>
         <w:rPr>
           <w:rFonts w:ascii="Times New Roman" w:eastAsia="Times New Roman" w:hAnsi="Times New Roman" w:cs="Times New Roman"/>
           <w:sz w:val="28"/>
@@ -2542,6 +2613,7 @@
           <w:numId w:val="1"/>
         </w:numPr>
         <w:spacing w:before="100" w:beforeAutospacing="1" w:after="100" w:afterAutospacing="1" w:line="240" w:lineRule="auto"/>
+        <w:jc w:val="both"/>
         <w:rPr>
           <w:rFonts w:ascii="Times New Roman" w:eastAsia="Times New Roman" w:hAnsi="Times New Roman" w:cs="Times New Roman"/>
           <w:sz w:val="28"/>
@@ -2610,6 +2682,7 @@
           <w:numId w:val="1"/>
         </w:numPr>
         <w:spacing w:before="100" w:beforeAutospacing="1" w:after="100" w:afterAutospacing="1" w:line="240" w:lineRule="auto"/>
+        <w:jc w:val="both"/>
         <w:rPr>
           <w:rFonts w:ascii="Times New Roman" w:eastAsia="Times New Roman" w:hAnsi="Times New Roman" w:cs="Times New Roman"/>
           <w:sz w:val="28"/>
@@ -2642,6 +2715,7 @@
           <w:numId w:val="1"/>
         </w:numPr>
         <w:spacing w:before="100" w:beforeAutospacing="1" w:after="100" w:afterAutospacing="1" w:line="240" w:lineRule="auto"/>
+        <w:jc w:val="both"/>
         <w:rPr>
           <w:rFonts w:ascii="Times New Roman" w:eastAsia="Times New Roman" w:hAnsi="Times New Roman" w:cs="Times New Roman"/>
           <w:sz w:val="28"/>
@@ -2692,6 +2766,7 @@
           <w:numId w:val="1"/>
         </w:numPr>
         <w:spacing w:before="100" w:beforeAutospacing="1" w:after="100" w:afterAutospacing="1" w:line="240" w:lineRule="auto"/>
+        <w:jc w:val="both"/>
         <w:rPr>
           <w:rFonts w:ascii="Times New Roman" w:eastAsia="Times New Roman" w:hAnsi="Times New Roman" w:cs="Times New Roman"/>
           <w:sz w:val="28"/>
@@ -2735,6 +2810,7 @@
           <w:numId w:val="1"/>
         </w:numPr>
         <w:spacing w:before="100" w:beforeAutospacing="1" w:after="100" w:afterAutospacing="1" w:line="240" w:lineRule="auto"/>
+        <w:jc w:val="both"/>
         <w:rPr>
           <w:rFonts w:ascii="Times New Roman" w:eastAsia="Times New Roman" w:hAnsi="Times New Roman" w:cs="Times New Roman"/>
           <w:sz w:val="28"/>
@@ -2801,6 +2877,7 @@
     <w:p>
       <w:pPr>
         <w:pStyle w:val="NormalWeb"/>
+        <w:jc w:val="both"/>
         <w:rPr>
           <w:noProof/>
           <w:sz w:val="28"/>
@@ -2899,6 +2976,7 @@
     <w:p>
       <w:pPr>
         <w:spacing w:before="100" w:beforeAutospacing="1" w:after="100" w:afterAutospacing="1" w:line="240" w:lineRule="auto"/>
+        <w:jc w:val="both"/>
         <w:rPr>
           <w:rFonts w:ascii="Times New Roman" w:hAnsi="Times New Roman" w:cs="Times New Roman"/>
           <w:b/>
@@ -2913,6 +2991,7 @@
     <w:p>
       <w:pPr>
         <w:spacing w:before="100" w:beforeAutospacing="1" w:after="100" w:afterAutospacing="1" w:line="240" w:lineRule="auto"/>
+        <w:jc w:val="both"/>
         <w:rPr>
           <w:rFonts w:ascii="Times New Roman" w:hAnsi="Times New Roman" w:cs="Times New Roman"/>
           <w:b/>
@@ -2964,7 +3043,7 @@
           </w:tcPr>
           <w:p>
             <w:pPr>
-              <w:jc w:val="center"/>
+              <w:jc w:val="both"/>
               <w:rPr>
                 <w:rFonts w:ascii="Times New Roman" w:hAnsi="Times New Roman" w:cs="Times New Roman"/>
                 <w:b/>
@@ -2992,7 +3071,7 @@
           <w:p>
             <w:pPr>
               <w:pStyle w:val="NormalWeb"/>
-              <w:jc w:val="center"/>
+              <w:jc w:val="both"/>
               <w:rPr>
                 <w:b/>
                 <w:bCs/>
@@ -3018,7 +3097,7 @@
           <w:p>
             <w:pPr>
               <w:pStyle w:val="NormalWeb"/>
-              <w:jc w:val="center"/>
+              <w:jc w:val="both"/>
               <w:rPr>
                 <w:b/>
                 <w:bCs/>
@@ -3046,6 +3125,7 @@
           <w:p>
             <w:pPr>
               <w:pStyle w:val="NormalWeb"/>
+              <w:jc w:val="both"/>
               <w:rPr>
                 <w:b/>
                 <w:bCs/>
@@ -3071,6 +3151,7 @@
           <w:p>
             <w:pPr>
               <w:pStyle w:val="NormalWeb"/>
+              <w:jc w:val="both"/>
               <w:rPr>
                 <w:b/>
                 <w:bCs/>
@@ -3094,6 +3175,7 @@
           <w:p>
             <w:pPr>
               <w:pStyle w:val="NormalWeb"/>
+              <w:jc w:val="both"/>
               <w:rPr>
                 <w:b/>
                 <w:bCs/>
@@ -3119,6 +3201,7 @@
           <w:p>
             <w:pPr>
               <w:pStyle w:val="NormalWeb"/>
+              <w:jc w:val="both"/>
               <w:rPr>
                 <w:b/>
                 <w:bCs/>
@@ -3144,6 +3227,7 @@
           <w:p>
             <w:pPr>
               <w:pStyle w:val="NormalWeb"/>
+              <w:jc w:val="both"/>
               <w:rPr>
                 <w:b/>
                 <w:bCs/>
@@ -3167,6 +3251,7 @@
           <w:p>
             <w:pPr>
               <w:pStyle w:val="NormalWeb"/>
+              <w:jc w:val="both"/>
               <w:rPr>
                 <w:b/>
                 <w:bCs/>
@@ -3192,6 +3277,7 @@
           <w:p>
             <w:pPr>
               <w:pStyle w:val="NormalWeb"/>
+              <w:jc w:val="both"/>
               <w:rPr>
                 <w:b/>
                 <w:bCs/>
@@ -3217,6 +3303,7 @@
           <w:p>
             <w:pPr>
               <w:pStyle w:val="NormalWeb"/>
+              <w:jc w:val="both"/>
               <w:rPr>
                 <w:b/>
                 <w:bCs/>
@@ -3240,6 +3327,7 @@
           <w:p>
             <w:pPr>
               <w:pStyle w:val="NormalWeb"/>
+              <w:jc w:val="both"/>
               <w:rPr>
                 <w:b/>
                 <w:bCs/>
@@ -3265,6 +3353,7 @@
           <w:p>
             <w:pPr>
               <w:pStyle w:val="NormalWeb"/>
+              <w:jc w:val="both"/>
               <w:rPr>
                 <w:b/>
                 <w:bCs/>
@@ -3290,6 +3379,7 @@
           <w:p>
             <w:pPr>
               <w:pStyle w:val="NormalWeb"/>
+              <w:jc w:val="both"/>
               <w:rPr>
                 <w:b/>
                 <w:bCs/>
@@ -3313,6 +3403,7 @@
           <w:p>
             <w:pPr>
               <w:pStyle w:val="NormalWeb"/>
+              <w:jc w:val="both"/>
               <w:rPr>
                 <w:b/>
                 <w:bCs/>
@@ -3338,6 +3429,7 @@
           <w:p>
             <w:pPr>
               <w:pStyle w:val="NormalWeb"/>
+              <w:jc w:val="both"/>
               <w:rPr>
                 <w:b/>
                 <w:bCs/>
@@ -3363,6 +3455,7 @@
           <w:p>
             <w:pPr>
               <w:pStyle w:val="NormalWeb"/>
+              <w:jc w:val="both"/>
               <w:rPr>
                 <w:b/>
                 <w:bCs/>
@@ -3386,6 +3479,7 @@
           <w:p>
             <w:pPr>
               <w:pStyle w:val="NormalWeb"/>
+              <w:jc w:val="both"/>
               <w:rPr>
                 <w:b/>
                 <w:bCs/>
@@ -3411,6 +3505,7 @@
           <w:p>
             <w:pPr>
               <w:pStyle w:val="NormalWeb"/>
+              <w:jc w:val="both"/>
               <w:rPr>
                 <w:b/>
                 <w:bCs/>
@@ -3436,6 +3531,7 @@
           <w:p>
             <w:pPr>
               <w:pStyle w:val="NormalWeb"/>
+              <w:jc w:val="both"/>
               <w:rPr>
                 <w:b/>
                 <w:bCs/>
@@ -3459,6 +3555,7 @@
           <w:p>
             <w:pPr>
               <w:pStyle w:val="NormalWeb"/>
+              <w:jc w:val="both"/>
               <w:rPr>
                 <w:b/>
                 <w:bCs/>
@@ -3484,6 +3581,7 @@
           <w:p>
             <w:pPr>
               <w:pStyle w:val="NormalWeb"/>
+              <w:jc w:val="both"/>
               <w:rPr>
                 <w:b/>
                 <w:bCs/>
@@ -3509,6 +3607,7 @@
           <w:p>
             <w:pPr>
               <w:pStyle w:val="NormalWeb"/>
+              <w:jc w:val="both"/>
               <w:rPr>
                 <w:b/>
                 <w:bCs/>
@@ -3532,6 +3631,7 @@
           <w:p>
             <w:pPr>
               <w:pStyle w:val="NormalWeb"/>
+              <w:jc w:val="both"/>
               <w:rPr>
                 <w:b/>
                 <w:bCs/>
@@ -3560,6 +3660,7 @@
           <w:p>
             <w:pPr>
               <w:pStyle w:val="NormalWeb"/>
+              <w:jc w:val="both"/>
               <w:rPr>
                 <w:b/>
                 <w:bCs/>
@@ -3585,6 +3686,7 @@
           <w:p>
             <w:pPr>
               <w:pStyle w:val="NormalWeb"/>
+              <w:jc w:val="both"/>
               <w:rPr>
                 <w:b/>
                 <w:bCs/>
@@ -3608,6 +3710,7 @@
           <w:p>
             <w:pPr>
               <w:pStyle w:val="NormalWeb"/>
+              <w:jc w:val="both"/>
               <w:rPr>
                 <w:b/>
                 <w:bCs/>
@@ -3675,6 +3778,7 @@
     <w:p>
       <w:pPr>
         <w:spacing w:before="100" w:beforeAutospacing="1" w:after="100" w:afterAutospacing="1" w:line="240" w:lineRule="auto"/>
+        <w:jc w:val="both"/>
         <w:rPr>
           <w:rFonts w:ascii="Times New Roman" w:eastAsia="Times New Roman" w:hAnsi="Times New Roman" w:cs="Times New Roman"/>
           <w:b/>
@@ -3689,6 +3793,7 @@
     <w:p>
       <w:pPr>
         <w:spacing w:before="100" w:beforeAutospacing="1" w:after="100" w:afterAutospacing="1" w:line="240" w:lineRule="auto"/>
+        <w:jc w:val="both"/>
         <w:rPr>
           <w:rFonts w:ascii="Times New Roman" w:hAnsi="Times New Roman" w:cs="Times New Roman"/>
           <w:b/>
@@ -3742,6 +3847,7 @@
           <w:p>
             <w:pPr>
               <w:pStyle w:val="NormalWeb"/>
+              <w:jc w:val="both"/>
               <w:rPr>
                 <w:sz w:val="28"/>
                 <w:szCs w:val="28"/>
@@ -3756,7 +3862,7 @@
           <w:p>
             <w:pPr>
               <w:pStyle w:val="NormalWeb"/>
-              <w:jc w:val="center"/>
+              <w:jc w:val="both"/>
               <w:rPr>
                 <w:b/>
                 <w:bCs/>
@@ -3782,7 +3888,7 @@
           <w:p>
             <w:pPr>
               <w:pStyle w:val="NormalWeb"/>
-              <w:jc w:val="center"/>
+              <w:jc w:val="both"/>
               <w:rPr>
                 <w:b/>
                 <w:bCs/>
@@ -3810,6 +3916,7 @@
           <w:p>
             <w:pPr>
               <w:pStyle w:val="NormalWeb"/>
+              <w:jc w:val="both"/>
               <w:rPr>
                 <w:b/>
                 <w:bCs/>
@@ -3835,6 +3942,7 @@
           <w:p>
             <w:pPr>
               <w:pStyle w:val="NormalWeb"/>
+              <w:jc w:val="both"/>
               <w:rPr>
                 <w:sz w:val="28"/>
                 <w:szCs w:val="28"/>
@@ -3856,6 +3964,7 @@
           <w:p>
             <w:pPr>
               <w:pStyle w:val="NormalWeb"/>
+              <w:jc w:val="both"/>
               <w:rPr>
                 <w:sz w:val="28"/>
                 <w:szCs w:val="28"/>
@@ -3879,6 +3988,7 @@
           <w:p>
             <w:pPr>
               <w:pStyle w:val="NormalWeb"/>
+              <w:jc w:val="both"/>
               <w:rPr>
                 <w:b/>
                 <w:bCs/>
@@ -3904,6 +4014,7 @@
           <w:p>
             <w:pPr>
               <w:pStyle w:val="NormalWeb"/>
+              <w:jc w:val="both"/>
               <w:rPr>
                 <w:sz w:val="28"/>
                 <w:szCs w:val="28"/>
@@ -3925,6 +4036,7 @@
           <w:p>
             <w:pPr>
               <w:pStyle w:val="NormalWeb"/>
+              <w:jc w:val="both"/>
               <w:rPr>
                 <w:sz w:val="28"/>
                 <w:szCs w:val="28"/>
@@ -3948,6 +4060,7 @@
           <w:p>
             <w:pPr>
               <w:pStyle w:val="NormalWeb"/>
+              <w:jc w:val="both"/>
               <w:rPr>
                 <w:b/>
                 <w:bCs/>
@@ -3973,6 +4086,7 @@
           <w:p>
             <w:pPr>
               <w:pStyle w:val="NormalWeb"/>
+              <w:jc w:val="both"/>
               <w:rPr>
                 <w:sz w:val="28"/>
                 <w:szCs w:val="28"/>
@@ -3994,6 +4108,7 @@
           <w:p>
             <w:pPr>
               <w:pStyle w:val="NormalWeb"/>
+              <w:jc w:val="both"/>
               <w:rPr>
                 <w:sz w:val="28"/>
                 <w:szCs w:val="28"/>
@@ -4017,6 +4132,7 @@
           <w:p>
             <w:pPr>
               <w:pStyle w:val="NormalWeb"/>
+              <w:jc w:val="both"/>
               <w:rPr>
                 <w:b/>
                 <w:bCs/>
@@ -4042,6 +4158,7 @@
           <w:p>
             <w:pPr>
               <w:pStyle w:val="NormalWeb"/>
+              <w:jc w:val="both"/>
               <w:rPr>
                 <w:sz w:val="28"/>
                 <w:szCs w:val="28"/>
@@ -4063,6 +4180,7 @@
           <w:p>
             <w:pPr>
               <w:pStyle w:val="NormalWeb"/>
+              <w:jc w:val="both"/>
               <w:rPr>
                 <w:sz w:val="28"/>
                 <w:szCs w:val="28"/>
@@ -4086,6 +4204,7 @@
           <w:p>
             <w:pPr>
               <w:pStyle w:val="NormalWeb"/>
+              <w:jc w:val="both"/>
               <w:rPr>
                 <w:b/>
                 <w:bCs/>
@@ -4111,6 +4230,7 @@
           <w:p>
             <w:pPr>
               <w:pStyle w:val="NormalWeb"/>
+              <w:jc w:val="both"/>
               <w:rPr>
                 <w:sz w:val="28"/>
                 <w:szCs w:val="28"/>
@@ -4132,6 +4252,7 @@
           <w:p>
             <w:pPr>
               <w:pStyle w:val="NormalWeb"/>
+              <w:jc w:val="both"/>
               <w:rPr>
                 <w:sz w:val="28"/>
                 <w:szCs w:val="28"/>
@@ -4155,6 +4276,7 @@
           <w:p>
             <w:pPr>
               <w:pStyle w:val="NormalWeb"/>
+              <w:jc w:val="both"/>
               <w:rPr>
                 <w:b/>
                 <w:bCs/>
@@ -4180,6 +4302,7 @@
           <w:p>
             <w:pPr>
               <w:pStyle w:val="NormalWeb"/>
+              <w:jc w:val="both"/>
               <w:rPr>
                 <w:sz w:val="28"/>
                 <w:szCs w:val="28"/>
@@ -4201,6 +4324,7 @@
           <w:p>
             <w:pPr>
               <w:pStyle w:val="NormalWeb"/>
+              <w:jc w:val="both"/>
               <w:rPr>
                 <w:sz w:val="28"/>
                 <w:szCs w:val="28"/>
@@ -4224,6 +4348,7 @@
           <w:p>
             <w:pPr>
               <w:pStyle w:val="NormalWeb"/>
+              <w:jc w:val="both"/>
               <w:rPr>
                 <w:b/>
                 <w:bCs/>
@@ -4249,6 +4374,7 @@
           <w:p>
             <w:pPr>
               <w:pStyle w:val="NormalWeb"/>
+              <w:jc w:val="both"/>
               <w:rPr>
                 <w:sz w:val="28"/>
                 <w:szCs w:val="28"/>
@@ -4270,6 +4396,7 @@
           <w:p>
             <w:pPr>
               <w:pStyle w:val="NormalWeb"/>
+              <w:jc w:val="both"/>
               <w:rPr>
                 <w:sz w:val="28"/>
                 <w:szCs w:val="28"/>
@@ -4289,6 +4416,7 @@
     <w:p>
       <w:pPr>
         <w:pStyle w:val="NormalWeb"/>
+        <w:jc w:val="both"/>
         <w:rPr>
           <w:sz w:val="28"/>
           <w:szCs w:val="28"/>
@@ -4335,6 +4463,7 @@
     <w:p>
       <w:pPr>
         <w:spacing w:before="100" w:beforeAutospacing="1" w:after="100" w:afterAutospacing="1" w:line="240" w:lineRule="auto"/>
+        <w:jc w:val="both"/>
         <w:rPr>
           <w:rFonts w:ascii="Times New Roman" w:eastAsia="Times New Roman" w:hAnsi="Times New Roman" w:cs="Times New Roman"/>
           <w:sz w:val="28"/>
@@ -4357,6 +4486,7 @@
           <w:numId w:val="2"/>
         </w:numPr>
         <w:spacing w:before="100" w:beforeAutospacing="1" w:after="100" w:afterAutospacing="1" w:line="240" w:lineRule="auto"/>
+        <w:jc w:val="both"/>
         <w:rPr>
           <w:rFonts w:ascii="Times New Roman" w:eastAsia="Times New Roman" w:hAnsi="Times New Roman" w:cs="Times New Roman"/>
           <w:sz w:val="28"/>
@@ -4393,6 +4523,7 @@
           <w:numId w:val="2"/>
         </w:numPr>
         <w:spacing w:before="100" w:beforeAutospacing="1" w:after="100" w:afterAutospacing="1" w:line="240" w:lineRule="auto"/>
+        <w:jc w:val="both"/>
         <w:rPr>
           <w:rFonts w:ascii="Times New Roman" w:eastAsia="Times New Roman" w:hAnsi="Times New Roman" w:cs="Times New Roman"/>
           <w:sz w:val="28"/>
@@ -4425,6 +4556,7 @@
           <w:numId w:val="2"/>
         </w:numPr>
         <w:spacing w:before="100" w:beforeAutospacing="1" w:after="100" w:afterAutospacing="1" w:line="240" w:lineRule="auto"/>
+        <w:jc w:val="both"/>
         <w:rPr>
           <w:rFonts w:ascii="Times New Roman" w:eastAsia="Times New Roman" w:hAnsi="Times New Roman" w:cs="Times New Roman"/>
           <w:sz w:val="28"/>
@@ -4460,6 +4592,7 @@
           <w:numId w:val="2"/>
         </w:numPr>
         <w:spacing w:before="100" w:beforeAutospacing="1" w:after="100" w:afterAutospacing="1" w:line="240" w:lineRule="auto"/>
+        <w:jc w:val="both"/>
         <w:rPr>
           <w:rFonts w:ascii="Times New Roman" w:eastAsia="Times New Roman" w:hAnsi="Times New Roman" w:cs="Times New Roman"/>
           <w:sz w:val="28"/>
@@ -4500,6 +4633,7 @@
           <w:numId w:val="2"/>
         </w:numPr>
         <w:spacing w:before="100" w:beforeAutospacing="1" w:after="100" w:afterAutospacing="1" w:line="240" w:lineRule="auto"/>
+        <w:jc w:val="both"/>
         <w:rPr>
           <w:rFonts w:ascii="Times New Roman" w:eastAsia="Times New Roman" w:hAnsi="Times New Roman" w:cs="Times New Roman"/>
           <w:sz w:val="28"/>
@@ -4535,6 +4669,7 @@
           <w:numId w:val="2"/>
         </w:numPr>
         <w:spacing w:before="100" w:beforeAutospacing="1" w:after="100" w:afterAutospacing="1" w:line="240" w:lineRule="auto"/>
+        <w:jc w:val="both"/>
         <w:rPr>
           <w:rFonts w:ascii="Times New Roman" w:eastAsia="Times New Roman" w:hAnsi="Times New Roman" w:cs="Times New Roman"/>
           <w:sz w:val="28"/>
@@ -4593,6 +4728,7 @@
           <w:numId w:val="2"/>
         </w:numPr>
         <w:spacing w:before="100" w:beforeAutospacing="1" w:after="100" w:afterAutospacing="1" w:line="240" w:lineRule="auto"/>
+        <w:jc w:val="both"/>
         <w:rPr>
           <w:rFonts w:ascii="Times New Roman" w:eastAsia="Times New Roman" w:hAnsi="Times New Roman" w:cs="Times New Roman"/>
           <w:sz w:val="28"/>
@@ -4628,6 +4764,7 @@
           <w:numId w:val="2"/>
         </w:numPr>
         <w:spacing w:before="100" w:beforeAutospacing="1" w:after="100" w:afterAutospacing="1" w:line="240" w:lineRule="auto"/>
+        <w:jc w:val="both"/>
         <w:rPr>
           <w:rFonts w:ascii="Times New Roman" w:eastAsia="Times New Roman" w:hAnsi="Times New Roman" w:cs="Times New Roman"/>
           <w:sz w:val="28"/>
@@ -4668,6 +4805,7 @@
           <w:numId w:val="2"/>
         </w:numPr>
         <w:spacing w:before="100" w:beforeAutospacing="1" w:after="100" w:afterAutospacing="1" w:line="240" w:lineRule="auto"/>
+        <w:jc w:val="both"/>
         <w:rPr>
           <w:rFonts w:ascii="Times New Roman" w:eastAsia="Times New Roman" w:hAnsi="Times New Roman" w:cs="Times New Roman"/>
           <w:sz w:val="28"/>
@@ -4703,6 +4841,7 @@
           <w:numId w:val="2"/>
         </w:numPr>
         <w:spacing w:before="100" w:beforeAutospacing="1" w:after="100" w:afterAutospacing="1" w:line="240" w:lineRule="auto"/>
+        <w:jc w:val="both"/>
         <w:rPr>
           <w:rFonts w:ascii="Times New Roman" w:eastAsia="Times New Roman" w:hAnsi="Times New Roman" w:cs="Times New Roman"/>
           <w:sz w:val="28"/>
@@ -4750,6 +4889,7 @@
     <w:p>
       <w:pPr>
         <w:spacing w:before="100" w:beforeAutospacing="1" w:after="100" w:afterAutospacing="1" w:line="240" w:lineRule="auto"/>
+        <w:jc w:val="both"/>
         <w:rPr>
           <w:rFonts w:ascii="Times New Roman" w:hAnsi="Times New Roman" w:cs="Times New Roman"/>
           <w:b/>
@@ -4803,7 +4943,7 @@
           <w:p>
             <w:pPr>
               <w:spacing w:before="100" w:beforeAutospacing="1" w:after="100" w:afterAutospacing="1"/>
-              <w:jc w:val="center"/>
+              <w:jc w:val="both"/>
               <w:rPr>
                 <w:rFonts w:ascii="Times New Roman" w:hAnsi="Times New Roman" w:cs="Times New Roman"/>
                 <w:b/>
@@ -4831,7 +4971,7 @@
           <w:p>
             <w:pPr>
               <w:spacing w:before="100" w:beforeAutospacing="1" w:after="100" w:afterAutospacing="1"/>
-              <w:jc w:val="center"/>
+              <w:jc w:val="both"/>
               <w:rPr>
                 <w:rFonts w:ascii="Times New Roman" w:hAnsi="Times New Roman" w:cs="Times New Roman"/>
                 <w:b/>
@@ -4859,7 +4999,7 @@
           <w:p>
             <w:pPr>
               <w:spacing w:before="100" w:beforeAutospacing="1" w:after="100" w:afterAutospacing="1"/>
-              <w:jc w:val="center"/>
+              <w:jc w:val="both"/>
               <w:rPr>
                 <w:rFonts w:ascii="Times New Roman" w:hAnsi="Times New Roman" w:cs="Times New Roman"/>
                 <w:b/>
@@ -4889,6 +5029,7 @@
           <w:p>
             <w:pPr>
               <w:spacing w:before="100" w:beforeAutospacing="1" w:after="100" w:afterAutospacing="1"/>
+              <w:jc w:val="both"/>
               <w:rPr>
                 <w:rFonts w:ascii="Times New Roman" w:hAnsi="Times New Roman" w:cs="Times New Roman"/>
                 <w:b/>
@@ -4916,6 +5057,7 @@
           <w:p>
             <w:pPr>
               <w:spacing w:before="100" w:beforeAutospacing="1" w:after="100" w:afterAutospacing="1"/>
+              <w:jc w:val="both"/>
               <w:rPr>
                 <w:rFonts w:ascii="Times New Roman" w:hAnsi="Times New Roman" w:cs="Times New Roman"/>
                 <w:sz w:val="28"/>
@@ -4939,6 +5081,7 @@
           <w:p>
             <w:pPr>
               <w:spacing w:before="100" w:beforeAutospacing="1" w:after="100" w:afterAutospacing="1"/>
+              <w:jc w:val="both"/>
               <w:rPr>
                 <w:rFonts w:ascii="Times New Roman" w:hAnsi="Times New Roman" w:cs="Times New Roman"/>
                 <w:sz w:val="28"/>
@@ -4964,6 +5107,7 @@
           <w:p>
             <w:pPr>
               <w:spacing w:before="100" w:beforeAutospacing="1" w:after="100" w:afterAutospacing="1"/>
+              <w:jc w:val="both"/>
               <w:rPr>
                 <w:rFonts w:ascii="Times New Roman" w:hAnsi="Times New Roman" w:cs="Times New Roman"/>
                 <w:b/>
@@ -4991,6 +5135,7 @@
           <w:p>
             <w:pPr>
               <w:spacing w:before="100" w:beforeAutospacing="1" w:after="100" w:afterAutospacing="1"/>
+              <w:jc w:val="both"/>
               <w:rPr>
                 <w:rFonts w:ascii="Times New Roman" w:hAnsi="Times New Roman" w:cs="Times New Roman"/>
                 <w:sz w:val="28"/>
@@ -5014,6 +5159,7 @@
           <w:p>
             <w:pPr>
               <w:spacing w:before="100" w:beforeAutospacing="1" w:after="100" w:afterAutospacing="1"/>
+              <w:jc w:val="both"/>
               <w:rPr>
                 <w:rFonts w:ascii="Times New Roman" w:hAnsi="Times New Roman" w:cs="Times New Roman"/>
                 <w:sz w:val="28"/>
@@ -5039,6 +5185,7 @@
           <w:p>
             <w:pPr>
               <w:spacing w:before="100" w:beforeAutospacing="1" w:after="100" w:afterAutospacing="1"/>
+              <w:jc w:val="both"/>
               <w:rPr>
                 <w:rFonts w:ascii="Times New Roman" w:hAnsi="Times New Roman" w:cs="Times New Roman"/>
                 <w:b/>
@@ -5066,6 +5213,7 @@
           <w:p>
             <w:pPr>
               <w:spacing w:before="100" w:beforeAutospacing="1" w:after="100" w:afterAutospacing="1"/>
+              <w:jc w:val="both"/>
               <w:rPr>
                 <w:rFonts w:ascii="Times New Roman" w:hAnsi="Times New Roman" w:cs="Times New Roman"/>
                 <w:sz w:val="28"/>
@@ -5089,6 +5237,7 @@
           <w:p>
             <w:pPr>
               <w:spacing w:before="100" w:beforeAutospacing="1" w:after="100" w:afterAutospacing="1"/>
+              <w:jc w:val="both"/>
               <w:rPr>
                 <w:rFonts w:ascii="Times New Roman" w:hAnsi="Times New Roman" w:cs="Times New Roman"/>
                 <w:sz w:val="28"/>
@@ -5114,6 +5263,7 @@
           <w:p>
             <w:pPr>
               <w:spacing w:before="100" w:beforeAutospacing="1" w:after="100" w:afterAutospacing="1"/>
+              <w:jc w:val="both"/>
               <w:rPr>
                 <w:rFonts w:ascii="Times New Roman" w:hAnsi="Times New Roman" w:cs="Times New Roman"/>
                 <w:b/>
@@ -5142,6 +5292,7 @@
           <w:p>
             <w:pPr>
               <w:spacing w:before="100" w:beforeAutospacing="1" w:after="100" w:afterAutospacing="1"/>
+              <w:jc w:val="both"/>
               <w:rPr>
                 <w:rFonts w:ascii="Times New Roman" w:hAnsi="Times New Roman" w:cs="Times New Roman"/>
                 <w:sz w:val="28"/>
@@ -5165,6 +5316,7 @@
           <w:p>
             <w:pPr>
               <w:spacing w:before="100" w:beforeAutospacing="1" w:after="100" w:afterAutospacing="1"/>
+              <w:jc w:val="both"/>
               <w:rPr>
                 <w:rFonts w:ascii="Times New Roman" w:hAnsi="Times New Roman" w:cs="Times New Roman"/>
                 <w:sz w:val="28"/>
@@ -5190,6 +5342,7 @@
           <w:p>
             <w:pPr>
               <w:spacing w:before="100" w:beforeAutospacing="1" w:after="100" w:afterAutospacing="1"/>
+              <w:jc w:val="both"/>
               <w:rPr>
                 <w:rFonts w:ascii="Times New Roman" w:hAnsi="Times New Roman" w:cs="Times New Roman"/>
                 <w:b/>
@@ -5217,6 +5370,7 @@
           <w:p>
             <w:pPr>
               <w:spacing w:before="100" w:beforeAutospacing="1" w:after="100" w:afterAutospacing="1"/>
+              <w:jc w:val="both"/>
               <w:rPr>
                 <w:rFonts w:ascii="Times New Roman" w:hAnsi="Times New Roman" w:cs="Times New Roman"/>
                 <w:sz w:val="28"/>
@@ -5240,6 +5394,7 @@
           <w:p>
             <w:pPr>
               <w:spacing w:before="100" w:beforeAutospacing="1" w:after="100" w:afterAutospacing="1"/>
+              <w:jc w:val="both"/>
               <w:rPr>
                 <w:rFonts w:ascii="Times New Roman" w:hAnsi="Times New Roman" w:cs="Times New Roman"/>
                 <w:sz w:val="28"/>
@@ -5265,6 +5420,7 @@
           <w:p>
             <w:pPr>
               <w:spacing w:before="100" w:beforeAutospacing="1" w:after="100" w:afterAutospacing="1"/>
+              <w:jc w:val="both"/>
               <w:rPr>
                 <w:rFonts w:ascii="Times New Roman" w:hAnsi="Times New Roman" w:cs="Times New Roman"/>
                 <w:b/>
@@ -5292,6 +5448,7 @@
           <w:p>
             <w:pPr>
               <w:spacing w:before="100" w:beforeAutospacing="1" w:after="100" w:afterAutospacing="1"/>
+              <w:jc w:val="both"/>
               <w:rPr>
                 <w:rFonts w:ascii="Times New Roman" w:hAnsi="Times New Roman" w:cs="Times New Roman"/>
                 <w:sz w:val="28"/>
@@ -5315,6 +5472,7 @@
           <w:p>
             <w:pPr>
               <w:spacing w:before="100" w:beforeAutospacing="1" w:after="100" w:afterAutospacing="1"/>
+              <w:jc w:val="both"/>
               <w:rPr>
                 <w:rFonts w:ascii="Times New Roman" w:hAnsi="Times New Roman" w:cs="Times New Roman"/>
                 <w:sz w:val="28"/>
@@ -5340,6 +5498,7 @@
           <w:p>
             <w:pPr>
               <w:spacing w:before="100" w:beforeAutospacing="1" w:after="100" w:afterAutospacing="1"/>
+              <w:jc w:val="both"/>
               <w:rPr>
                 <w:rFonts w:ascii="Times New Roman" w:hAnsi="Times New Roman" w:cs="Times New Roman"/>
                 <w:b/>
@@ -5367,6 +5526,7 @@
           <w:p>
             <w:pPr>
               <w:spacing w:before="100" w:beforeAutospacing="1" w:after="100" w:afterAutospacing="1"/>
+              <w:jc w:val="both"/>
               <w:rPr>
                 <w:rFonts w:ascii="Times New Roman" w:hAnsi="Times New Roman" w:cs="Times New Roman"/>
                 <w:sz w:val="28"/>
@@ -5390,6 +5550,7 @@
           <w:p>
             <w:pPr>
               <w:spacing w:before="100" w:beforeAutospacing="1" w:after="100" w:afterAutospacing="1"/>
+              <w:jc w:val="both"/>
               <w:rPr>
                 <w:rFonts w:ascii="Times New Roman" w:hAnsi="Times New Roman" w:cs="Times New Roman"/>
                 <w:sz w:val="28"/>
@@ -5415,6 +5576,7 @@
           <w:p>
             <w:pPr>
               <w:spacing w:before="100" w:beforeAutospacing="1" w:after="100" w:afterAutospacing="1"/>
+              <w:jc w:val="both"/>
               <w:rPr>
                 <w:rFonts w:ascii="Times New Roman" w:hAnsi="Times New Roman" w:cs="Times New Roman"/>
                 <w:b/>
@@ -5442,6 +5604,7 @@
           <w:p>
             <w:pPr>
               <w:spacing w:before="100" w:beforeAutospacing="1" w:after="100" w:afterAutospacing="1"/>
+              <w:jc w:val="both"/>
               <w:rPr>
                 <w:rFonts w:ascii="Times New Roman" w:hAnsi="Times New Roman" w:cs="Times New Roman"/>
                 <w:sz w:val="28"/>
@@ -5465,6 +5628,7 @@
           <w:p>
             <w:pPr>
               <w:spacing w:before="100" w:beforeAutospacing="1" w:after="100" w:afterAutospacing="1"/>
+              <w:jc w:val="both"/>
               <w:rPr>
                 <w:rFonts w:ascii="Times New Roman" w:hAnsi="Times New Roman" w:cs="Times New Roman"/>
                 <w:sz w:val="28"/>
@@ -5490,6 +5654,7 @@
           <w:p>
             <w:pPr>
               <w:spacing w:before="100" w:beforeAutospacing="1" w:after="100" w:afterAutospacing="1"/>
+              <w:jc w:val="both"/>
               <w:rPr>
                 <w:rFonts w:ascii="Times New Roman" w:hAnsi="Times New Roman" w:cs="Times New Roman"/>
                 <w:b/>
@@ -5517,6 +5682,7 @@
           <w:p>
             <w:pPr>
               <w:spacing w:before="100" w:beforeAutospacing="1" w:after="100" w:afterAutospacing="1"/>
+              <w:jc w:val="both"/>
               <w:rPr>
                 <w:rFonts w:ascii="Times New Roman" w:hAnsi="Times New Roman" w:cs="Times New Roman"/>
                 <w:sz w:val="28"/>
@@ -5540,6 +5706,7 @@
           <w:p>
             <w:pPr>
               <w:spacing w:before="100" w:beforeAutospacing="1" w:after="100" w:afterAutospacing="1"/>
+              <w:jc w:val="both"/>
               <w:rPr>
                 <w:rFonts w:ascii="Times New Roman" w:hAnsi="Times New Roman" w:cs="Times New Roman"/>
                 <w:sz w:val="28"/>
@@ -5612,6 +5779,7 @@
     <w:p>
       <w:pPr>
         <w:spacing w:before="100" w:beforeAutospacing="1" w:after="100" w:afterAutospacing="1" w:line="240" w:lineRule="auto"/>
+        <w:jc w:val="both"/>
         <w:rPr>
           <w:rFonts w:ascii="Times New Roman" w:eastAsia="Times New Roman" w:hAnsi="Times New Roman" w:cs="Times New Roman"/>
           <w:sz w:val="28"/>
@@ -5640,6 +5808,7 @@
     <w:p>
       <w:pPr>
         <w:spacing w:before="100" w:beforeAutospacing="1" w:after="100" w:afterAutospacing="1" w:line="240" w:lineRule="auto"/>
+        <w:jc w:val="both"/>
         <w:outlineLvl w:val="2"/>
         <w:rPr>
           <w:rFonts w:ascii="Times New Roman" w:eastAsia="Times New Roman" w:hAnsi="Times New Roman" w:cs="Times New Roman"/>
@@ -5667,6 +5836,7 @@
           <w:numId w:val="6"/>
         </w:numPr>
         <w:spacing w:before="100" w:beforeAutospacing="1" w:after="100" w:afterAutospacing="1" w:line="240" w:lineRule="auto"/>
+        <w:jc w:val="both"/>
         <w:rPr>
           <w:rFonts w:ascii="Times New Roman" w:eastAsia="Times New Roman" w:hAnsi="Times New Roman" w:cs="Times New Roman"/>
           <w:sz w:val="28"/>
@@ -5701,6 +5871,7 @@
           <w:numId w:val="6"/>
         </w:numPr>
         <w:spacing w:before="100" w:beforeAutospacing="1" w:after="100" w:afterAutospacing="1" w:line="240" w:lineRule="auto"/>
+        <w:jc w:val="both"/>
         <w:rPr>
           <w:rFonts w:ascii="Times New Roman" w:eastAsia="Times New Roman" w:hAnsi="Times New Roman" w:cs="Times New Roman"/>
           <w:sz w:val="28"/>
@@ -5734,6 +5905,7 @@
           <w:numId w:val="6"/>
         </w:numPr>
         <w:spacing w:before="100" w:beforeAutospacing="1" w:after="100" w:afterAutospacing="1" w:line="240" w:lineRule="auto"/>
+        <w:jc w:val="both"/>
         <w:rPr>
           <w:rFonts w:ascii="Times New Roman" w:eastAsia="Times New Roman" w:hAnsi="Times New Roman" w:cs="Times New Roman"/>
           <w:sz w:val="28"/>
@@ -5767,6 +5939,7 @@
           <w:numId w:val="6"/>
         </w:numPr>
         <w:spacing w:before="100" w:beforeAutospacing="1" w:after="100" w:afterAutospacing="1" w:line="240" w:lineRule="auto"/>
+        <w:jc w:val="both"/>
         <w:rPr>
           <w:rFonts w:ascii="Times New Roman" w:eastAsia="Times New Roman" w:hAnsi="Times New Roman" w:cs="Times New Roman"/>
           <w:sz w:val="28"/>
@@ -5800,6 +5973,7 @@
           <w:numId w:val="6"/>
         </w:numPr>
         <w:spacing w:before="100" w:beforeAutospacing="1" w:after="100" w:afterAutospacing="1" w:line="240" w:lineRule="auto"/>
+        <w:jc w:val="both"/>
         <w:rPr>
           <w:rFonts w:ascii="Times New Roman" w:eastAsia="Times New Roman" w:hAnsi="Times New Roman" w:cs="Times New Roman"/>
           <w:sz w:val="28"/>
@@ -5833,6 +6007,7 @@
           <w:numId w:val="6"/>
         </w:numPr>
         <w:spacing w:before="100" w:beforeAutospacing="1" w:after="100" w:afterAutospacing="1" w:line="240" w:lineRule="auto"/>
+        <w:jc w:val="both"/>
         <w:rPr>
           <w:rFonts w:ascii="Times New Roman" w:eastAsia="Times New Roman" w:hAnsi="Times New Roman" w:cs="Times New Roman"/>
           <w:sz w:val="28"/>
@@ -5875,6 +6050,7 @@
     <w:p>
       <w:pPr>
         <w:spacing w:before="100" w:beforeAutospacing="1" w:after="100" w:afterAutospacing="1" w:line="240" w:lineRule="auto"/>
+        <w:jc w:val="both"/>
         <w:rPr>
           <w:rFonts w:ascii="Times New Roman" w:hAnsi="Times New Roman" w:cs="Times New Roman"/>
           <w:b/>
@@ -5912,6 +6088,7 @@
     <w:p>
       <w:pPr>
         <w:spacing w:before="100" w:beforeAutospacing="1" w:after="100" w:afterAutospacing="1" w:line="240" w:lineRule="auto"/>
+        <w:jc w:val="both"/>
         <w:rPr>
           <w:rFonts w:ascii="Times New Roman" w:eastAsia="Times New Roman" w:hAnsi="Times New Roman" w:cs="Times New Roman"/>
           <w:sz w:val="28"/>
@@ -5934,6 +6111,7 @@
           <w:numId w:val="7"/>
         </w:numPr>
         <w:spacing w:before="100" w:beforeAutospacing="1" w:after="100" w:afterAutospacing="1" w:line="240" w:lineRule="auto"/>
+        <w:jc w:val="both"/>
         <w:rPr>
           <w:rFonts w:ascii="Times New Roman" w:eastAsia="Times New Roman" w:hAnsi="Times New Roman" w:cs="Times New Roman"/>
           <w:sz w:val="28"/>
@@ -5967,6 +6145,7 @@
           <w:numId w:val="7"/>
         </w:numPr>
         <w:spacing w:before="100" w:beforeAutospacing="1" w:after="100" w:afterAutospacing="1" w:line="240" w:lineRule="auto"/>
+        <w:jc w:val="both"/>
         <w:rPr>
           <w:rFonts w:ascii="Times New Roman" w:eastAsia="Times New Roman" w:hAnsi="Times New Roman" w:cs="Times New Roman"/>
           <w:sz w:val="28"/>
@@ -6000,6 +6179,7 @@
           <w:numId w:val="7"/>
         </w:numPr>
         <w:spacing w:before="100" w:beforeAutospacing="1" w:after="100" w:afterAutospacing="1" w:line="240" w:lineRule="auto"/>
+        <w:jc w:val="both"/>
         <w:rPr>
           <w:rFonts w:ascii="Times New Roman" w:eastAsia="Times New Roman" w:hAnsi="Times New Roman" w:cs="Times New Roman"/>
           <w:sz w:val="28"/>
@@ -6033,6 +6213,7 @@
           <w:numId w:val="7"/>
         </w:numPr>
         <w:spacing w:before="100" w:beforeAutospacing="1" w:after="100" w:afterAutospacing="1" w:line="240" w:lineRule="auto"/>
+        <w:jc w:val="both"/>
         <w:rPr>
           <w:rFonts w:ascii="Times New Roman" w:eastAsia="Times New Roman" w:hAnsi="Times New Roman" w:cs="Times New Roman"/>
           <w:sz w:val="28"/>
@@ -6066,6 +6247,7 @@
           <w:numId w:val="7"/>
         </w:numPr>
         <w:spacing w:before="100" w:beforeAutospacing="1" w:after="100" w:afterAutospacing="1" w:line="240" w:lineRule="auto"/>
+        <w:jc w:val="both"/>
         <w:rPr>
           <w:rFonts w:ascii="Times New Roman" w:eastAsia="Times New Roman" w:hAnsi="Times New Roman" w:cs="Times New Roman"/>
           <w:sz w:val="28"/>
@@ -6099,6 +6281,7 @@
           <w:numId w:val="7"/>
         </w:numPr>
         <w:spacing w:before="100" w:beforeAutospacing="1" w:after="100" w:afterAutospacing="1" w:line="240" w:lineRule="auto"/>
+        <w:jc w:val="both"/>
         <w:rPr>
           <w:rFonts w:ascii="Times New Roman" w:eastAsia="Times New Roman" w:hAnsi="Times New Roman" w:cs="Times New Roman"/>
           <w:sz w:val="28"/>
@@ -6132,6 +6315,7 @@
           <w:numId w:val="7"/>
         </w:numPr>
         <w:spacing w:before="100" w:beforeAutospacing="1" w:after="100" w:afterAutospacing="1" w:line="240" w:lineRule="auto"/>
+        <w:jc w:val="both"/>
         <w:rPr>
           <w:rFonts w:ascii="Times New Roman" w:eastAsia="Times New Roman" w:hAnsi="Times New Roman" w:cs="Times New Roman"/>
           <w:sz w:val="28"/>
@@ -6175,6 +6359,7 @@
     <w:p>
       <w:pPr>
         <w:spacing w:before="100" w:beforeAutospacing="1" w:after="100" w:afterAutospacing="1" w:line="240" w:lineRule="auto"/>
+        <w:jc w:val="both"/>
         <w:rPr>
           <w:rFonts w:ascii="Times New Roman" w:hAnsi="Times New Roman" w:cs="Times New Roman"/>
           <w:b/>
@@ -6212,6 +6397,7 @@
     <w:p>
       <w:pPr>
         <w:spacing w:before="100" w:beforeAutospacing="1" w:after="100" w:afterAutospacing="1" w:line="240" w:lineRule="auto"/>
+        <w:jc w:val="both"/>
         <w:rPr>
           <w:rFonts w:ascii="Times New Roman" w:eastAsia="Times New Roman" w:hAnsi="Times New Roman" w:cs="Times New Roman"/>
           <w:sz w:val="28"/>
@@ -6252,6 +6438,7 @@
           <w:numId w:val="8"/>
         </w:numPr>
         <w:spacing w:before="100" w:beforeAutospacing="1" w:after="100" w:afterAutospacing="1" w:line="240" w:lineRule="auto"/>
+        <w:jc w:val="both"/>
         <w:rPr>
           <w:rFonts w:ascii="Times New Roman" w:eastAsia="Times New Roman" w:hAnsi="Times New Roman" w:cs="Times New Roman"/>
           <w:sz w:val="28"/>
@@ -6285,6 +6472,7 @@
           <w:numId w:val="8"/>
         </w:numPr>
         <w:spacing w:before="100" w:beforeAutospacing="1" w:after="100" w:afterAutospacing="1" w:line="240" w:lineRule="auto"/>
+        <w:jc w:val="both"/>
         <w:rPr>
           <w:rFonts w:ascii="Times New Roman" w:eastAsia="Times New Roman" w:hAnsi="Times New Roman" w:cs="Times New Roman"/>
           <w:sz w:val="28"/>
@@ -6318,6 +6506,7 @@
           <w:numId w:val="8"/>
         </w:numPr>
         <w:spacing w:before="100" w:beforeAutospacing="1" w:after="100" w:afterAutospacing="1" w:line="240" w:lineRule="auto"/>
+        <w:jc w:val="both"/>
         <w:rPr>
           <w:rFonts w:ascii="Times New Roman" w:eastAsia="Times New Roman" w:hAnsi="Times New Roman" w:cs="Times New Roman"/>
           <w:sz w:val="28"/>
@@ -6351,6 +6540,7 @@
           <w:numId w:val="8"/>
         </w:numPr>
         <w:spacing w:before="100" w:beforeAutospacing="1" w:after="100" w:afterAutospacing="1" w:line="240" w:lineRule="auto"/>
+        <w:jc w:val="both"/>
         <w:rPr>
           <w:rFonts w:ascii="Times New Roman" w:eastAsia="Times New Roman" w:hAnsi="Times New Roman" w:cs="Times New Roman"/>
           <w:sz w:val="28"/>
@@ -6384,6 +6574,7 @@
           <w:numId w:val="8"/>
         </w:numPr>
         <w:spacing w:before="100" w:beforeAutospacing="1" w:after="100" w:afterAutospacing="1" w:line="240" w:lineRule="auto"/>
+        <w:jc w:val="both"/>
         <w:rPr>
           <w:rFonts w:ascii="Times New Roman" w:eastAsia="Times New Roman" w:hAnsi="Times New Roman" w:cs="Times New Roman"/>
           <w:sz w:val="28"/>
@@ -6427,6 +6618,7 @@
     <w:p>
       <w:pPr>
         <w:spacing w:before="100" w:beforeAutospacing="1" w:after="100" w:afterAutospacing="1" w:line="240" w:lineRule="auto"/>
+        <w:jc w:val="both"/>
         <w:rPr>
           <w:rFonts w:ascii="Times New Roman" w:hAnsi="Times New Roman" w:cs="Times New Roman"/>
           <w:b/>
@@ -6480,7 +6672,7 @@
           <w:p>
             <w:pPr>
               <w:spacing w:before="100" w:beforeAutospacing="1" w:after="100" w:afterAutospacing="1"/>
-              <w:jc w:val="center"/>
+              <w:jc w:val="both"/>
               <w:rPr>
                 <w:rFonts w:ascii="Times New Roman" w:eastAsia="Times New Roman" w:hAnsi="Times New Roman" w:cs="Times New Roman"/>
                 <w:b/>
@@ -6509,7 +6701,7 @@
           <w:p>
             <w:pPr>
               <w:spacing w:before="100" w:beforeAutospacing="1" w:after="100" w:afterAutospacing="1"/>
-              <w:jc w:val="center"/>
+              <w:jc w:val="both"/>
               <w:rPr>
                 <w:rFonts w:ascii="Times New Roman" w:eastAsia="Times New Roman" w:hAnsi="Times New Roman" w:cs="Times New Roman"/>
                 <w:b/>
@@ -6538,7 +6730,7 @@
           <w:p>
             <w:pPr>
               <w:spacing w:before="100" w:beforeAutospacing="1" w:after="100" w:afterAutospacing="1"/>
-              <w:jc w:val="center"/>
+              <w:jc w:val="both"/>
               <w:rPr>
                 <w:rFonts w:ascii="Times New Roman" w:eastAsia="Times New Roman" w:hAnsi="Times New Roman" w:cs="Times New Roman"/>
                 <w:b/>
@@ -6569,6 +6761,7 @@
           <w:p>
             <w:pPr>
               <w:spacing w:before="100" w:beforeAutospacing="1" w:after="100" w:afterAutospacing="1"/>
+              <w:jc w:val="both"/>
               <w:rPr>
                 <w:rFonts w:ascii="Times New Roman" w:eastAsia="Times New Roman" w:hAnsi="Times New Roman" w:cs="Times New Roman"/>
                 <w:b/>
@@ -6597,6 +6790,7 @@
           <w:p>
             <w:pPr>
               <w:spacing w:before="100" w:beforeAutospacing="1" w:after="100" w:afterAutospacing="1"/>
+              <w:jc w:val="both"/>
               <w:rPr>
                 <w:rFonts w:ascii="Times New Roman" w:eastAsia="Times New Roman" w:hAnsi="Times New Roman" w:cs="Times New Roman"/>
                 <w:b/>
@@ -6623,6 +6817,7 @@
           <w:p>
             <w:pPr>
               <w:spacing w:before="100" w:beforeAutospacing="1" w:after="100" w:afterAutospacing="1"/>
+              <w:jc w:val="both"/>
               <w:rPr>
                 <w:rFonts w:ascii="Times New Roman" w:eastAsia="Times New Roman" w:hAnsi="Times New Roman" w:cs="Times New Roman"/>
                 <w:b/>
@@ -6651,6 +6846,7 @@
           <w:p>
             <w:pPr>
               <w:spacing w:before="100" w:beforeAutospacing="1" w:after="100" w:afterAutospacing="1"/>
+              <w:jc w:val="both"/>
               <w:rPr>
                 <w:rFonts w:ascii="Times New Roman" w:eastAsia="Times New Roman" w:hAnsi="Times New Roman" w:cs="Times New Roman"/>
                 <w:b/>
@@ -6704,6 +6900,7 @@
                 <w:p>
                   <w:pPr>
                     <w:spacing w:after="0" w:line="240" w:lineRule="auto"/>
+                    <w:jc w:val="both"/>
                     <w:rPr>
                       <w:rFonts w:ascii="Times New Roman" w:eastAsia="Times New Roman" w:hAnsi="Times New Roman" w:cs="Times New Roman"/>
                       <w:sz w:val="28"/>
@@ -6716,6 +6913,7 @@
           </w:tbl>
           <w:p>
             <w:pPr>
+              <w:jc w:val="both"/>
               <w:rPr>
                 <w:rFonts w:ascii="Times New Roman" w:eastAsia="Times New Roman" w:hAnsi="Times New Roman" w:cs="Times New Roman"/>
                 <w:vanish/>
@@ -6752,6 +6950,7 @@
                 <w:p>
                   <w:pPr>
                     <w:spacing w:after="0" w:line="240" w:lineRule="auto"/>
+                    <w:jc w:val="both"/>
                     <w:rPr>
                       <w:rFonts w:ascii="Times New Roman" w:eastAsia="Times New Roman" w:hAnsi="Times New Roman" w:cs="Times New Roman"/>
                       <w:sz w:val="28"/>
@@ -6773,6 +6972,7 @@
           <w:p>
             <w:pPr>
               <w:spacing w:before="100" w:beforeAutospacing="1" w:after="100" w:afterAutospacing="1"/>
+              <w:jc w:val="both"/>
               <w:rPr>
                 <w:rFonts w:ascii="Times New Roman" w:eastAsia="Times New Roman" w:hAnsi="Times New Roman" w:cs="Times New Roman"/>
                 <w:b/>
@@ -6791,6 +6991,7 @@
           <w:p>
             <w:pPr>
               <w:spacing w:before="100" w:beforeAutospacing="1" w:after="100" w:afterAutospacing="1"/>
+              <w:jc w:val="both"/>
               <w:rPr>
                 <w:rFonts w:ascii="Times New Roman" w:eastAsia="Times New Roman" w:hAnsi="Times New Roman" w:cs="Times New Roman"/>
                 <w:b/>
@@ -6819,6 +7020,7 @@
           <w:p>
             <w:pPr>
               <w:spacing w:before="100" w:beforeAutospacing="1" w:after="100" w:afterAutospacing="1"/>
+              <w:jc w:val="both"/>
               <w:rPr>
                 <w:rFonts w:ascii="Times New Roman" w:eastAsia="Times New Roman" w:hAnsi="Times New Roman" w:cs="Times New Roman"/>
                 <w:b/>
@@ -6847,6 +7049,7 @@
           <w:p>
             <w:pPr>
               <w:spacing w:before="100" w:beforeAutospacing="1" w:after="100" w:afterAutospacing="1"/>
+              <w:jc w:val="both"/>
               <w:rPr>
                 <w:rFonts w:ascii="Times New Roman" w:eastAsia="Times New Roman" w:hAnsi="Times New Roman" w:cs="Times New Roman"/>
                 <w:b/>
@@ -6873,6 +7076,7 @@
           <w:p>
             <w:pPr>
               <w:spacing w:before="100" w:beforeAutospacing="1" w:after="100" w:afterAutospacing="1"/>
+              <w:jc w:val="both"/>
               <w:rPr>
                 <w:rFonts w:ascii="Times New Roman" w:eastAsia="Times New Roman" w:hAnsi="Times New Roman" w:cs="Times New Roman"/>
                 <w:b/>
@@ -6901,6 +7105,7 @@
           <w:p>
             <w:pPr>
               <w:spacing w:before="100" w:beforeAutospacing="1" w:after="100" w:afterAutospacing="1"/>
+              <w:jc w:val="both"/>
               <w:rPr>
                 <w:rFonts w:ascii="Times New Roman" w:eastAsia="Times New Roman" w:hAnsi="Times New Roman" w:cs="Times New Roman"/>
                 <w:b/>
@@ -6954,6 +7159,7 @@
                 <w:p>
                   <w:pPr>
                     <w:spacing w:after="0" w:line="240" w:lineRule="auto"/>
+                    <w:jc w:val="both"/>
                     <w:rPr>
                       <w:rFonts w:ascii="Times New Roman" w:eastAsia="Times New Roman" w:hAnsi="Times New Roman" w:cs="Times New Roman"/>
                       <w:sz w:val="28"/>
@@ -6966,6 +7172,7 @@
           </w:tbl>
           <w:p>
             <w:pPr>
+              <w:jc w:val="both"/>
               <w:rPr>
                 <w:rFonts w:ascii="Times New Roman" w:eastAsia="Times New Roman" w:hAnsi="Times New Roman" w:cs="Times New Roman"/>
                 <w:vanish/>
@@ -7002,6 +7209,7 @@
                 <w:p>
                   <w:pPr>
                     <w:spacing w:after="0" w:line="240" w:lineRule="auto"/>
+                    <w:jc w:val="both"/>
                     <w:rPr>
                       <w:rFonts w:ascii="Times New Roman" w:eastAsia="Times New Roman" w:hAnsi="Times New Roman" w:cs="Times New Roman"/>
                       <w:sz w:val="28"/>
@@ -7032,6 +7240,7 @@
           <w:p>
             <w:pPr>
               <w:spacing w:before="100" w:beforeAutospacing="1" w:after="100" w:afterAutospacing="1"/>
+              <w:jc w:val="both"/>
               <w:rPr>
                 <w:rFonts w:ascii="Times New Roman" w:eastAsia="Times New Roman" w:hAnsi="Times New Roman" w:cs="Times New Roman"/>
                 <w:b/>
@@ -7050,6 +7259,7 @@
           <w:p>
             <w:pPr>
               <w:spacing w:before="100" w:beforeAutospacing="1" w:after="100" w:afterAutospacing="1"/>
+              <w:jc w:val="both"/>
               <w:rPr>
                 <w:rFonts w:ascii="Times New Roman" w:eastAsia="Times New Roman" w:hAnsi="Times New Roman" w:cs="Times New Roman"/>
                 <w:b/>
@@ -7079,6 +7289,7 @@
           <w:p>
             <w:pPr>
               <w:spacing w:before="100" w:beforeAutospacing="1" w:after="100" w:afterAutospacing="1"/>
+              <w:jc w:val="both"/>
               <w:rPr>
                 <w:rFonts w:ascii="Times New Roman" w:eastAsia="Times New Roman" w:hAnsi="Times New Roman" w:cs="Times New Roman"/>
                 <w:b/>
@@ -7108,6 +7319,7 @@
           <w:p>
             <w:pPr>
               <w:spacing w:before="100" w:beforeAutospacing="1" w:after="100" w:afterAutospacing="1"/>
+              <w:jc w:val="both"/>
               <w:rPr>
                 <w:rFonts w:ascii="Times New Roman" w:eastAsia="Times New Roman" w:hAnsi="Times New Roman" w:cs="Times New Roman"/>
                 <w:b/>
@@ -7134,6 +7346,7 @@
           <w:p>
             <w:pPr>
               <w:spacing w:before="100" w:beforeAutospacing="1" w:after="100" w:afterAutospacing="1"/>
+              <w:jc w:val="both"/>
               <w:rPr>
                 <w:rFonts w:ascii="Times New Roman" w:eastAsia="Times New Roman" w:hAnsi="Times New Roman" w:cs="Times New Roman"/>
                 <w:b/>
@@ -7162,6 +7375,7 @@
           <w:p>
             <w:pPr>
               <w:spacing w:before="100" w:beforeAutospacing="1" w:after="100" w:afterAutospacing="1"/>
+              <w:jc w:val="both"/>
               <w:rPr>
                 <w:rFonts w:ascii="Times New Roman" w:eastAsia="Times New Roman" w:hAnsi="Times New Roman" w:cs="Times New Roman"/>
                 <w:b/>
@@ -7215,6 +7429,7 @@
                 <w:p>
                   <w:pPr>
                     <w:spacing w:after="0" w:line="240" w:lineRule="auto"/>
+                    <w:jc w:val="both"/>
                     <w:rPr>
                       <w:rFonts w:ascii="Times New Roman" w:eastAsia="Times New Roman" w:hAnsi="Times New Roman" w:cs="Times New Roman"/>
                       <w:sz w:val="28"/>
@@ -7227,6 +7442,7 @@
           </w:tbl>
           <w:p>
             <w:pPr>
+              <w:jc w:val="both"/>
               <w:rPr>
                 <w:rFonts w:ascii="Times New Roman" w:eastAsia="Times New Roman" w:hAnsi="Times New Roman" w:cs="Times New Roman"/>
                 <w:vanish/>
@@ -7263,6 +7479,7 @@
                 <w:p>
                   <w:pPr>
                     <w:spacing w:after="0" w:line="240" w:lineRule="auto"/>
+                    <w:jc w:val="both"/>
                     <w:rPr>
                       <w:rFonts w:ascii="Times New Roman" w:eastAsia="Times New Roman" w:hAnsi="Times New Roman" w:cs="Times New Roman"/>
                       <w:sz w:val="28"/>
@@ -7284,6 +7501,7 @@
           <w:p>
             <w:pPr>
               <w:spacing w:before="100" w:beforeAutospacing="1" w:after="100" w:afterAutospacing="1"/>
+              <w:jc w:val="both"/>
               <w:rPr>
                 <w:rFonts w:ascii="Times New Roman" w:eastAsia="Times New Roman" w:hAnsi="Times New Roman" w:cs="Times New Roman"/>
                 <w:b/>
@@ -7302,6 +7520,7 @@
           <w:p>
             <w:pPr>
               <w:spacing w:before="100" w:beforeAutospacing="1" w:after="100" w:afterAutospacing="1"/>
+              <w:jc w:val="both"/>
               <w:rPr>
                 <w:rFonts w:ascii="Times New Roman" w:eastAsia="Times New Roman" w:hAnsi="Times New Roman" w:cs="Times New Roman"/>
                 <w:b/>
@@ -7335,6 +7554,7 @@
     <w:p>
       <w:pPr>
         <w:spacing w:before="100" w:beforeAutospacing="1" w:after="100" w:afterAutospacing="1" w:line="240" w:lineRule="auto"/>
+        <w:jc w:val="both"/>
         <w:rPr>
           <w:rFonts w:ascii="Times New Roman" w:eastAsia="Times New Roman" w:hAnsi="Times New Roman" w:cs="Times New Roman"/>
           <w:b/>
@@ -7348,6 +7568,7 @@
     <w:p>
       <w:pPr>
         <w:spacing w:before="100" w:beforeAutospacing="1" w:after="100" w:afterAutospacing="1" w:line="240" w:lineRule="auto"/>
+        <w:jc w:val="both"/>
         <w:rPr>
           <w:rFonts w:ascii="Times New Roman" w:hAnsi="Times New Roman" w:cs="Times New Roman"/>
           <w:b/>
@@ -7385,6 +7606,7 @@
     <w:p>
       <w:pPr>
         <w:spacing w:before="100" w:beforeAutospacing="1" w:after="100" w:afterAutospacing="1" w:line="240" w:lineRule="auto"/>
+        <w:jc w:val="both"/>
         <w:rPr>
           <w:rFonts w:ascii="Times New Roman" w:eastAsia="Times New Roman" w:hAnsi="Times New Roman" w:cs="Times New Roman"/>
           <w:sz w:val="28"/>
@@ -7417,6 +7639,7 @@
           <w:numId w:val="9"/>
         </w:numPr>
         <w:spacing w:before="100" w:beforeAutospacing="1" w:after="100" w:afterAutospacing="1" w:line="240" w:lineRule="auto"/>
+        <w:jc w:val="both"/>
         <w:rPr>
           <w:rFonts w:ascii="Times New Roman" w:eastAsia="Times New Roman" w:hAnsi="Times New Roman" w:cs="Times New Roman"/>
           <w:sz w:val="28"/>
@@ -7450,6 +7673,7 @@
           <w:numId w:val="9"/>
         </w:numPr>
         <w:spacing w:before="100" w:beforeAutospacing="1" w:after="100" w:afterAutospacing="1" w:line="240" w:lineRule="auto"/>
+        <w:jc w:val="both"/>
         <w:rPr>
           <w:rFonts w:ascii="Times New Roman" w:eastAsia="Times New Roman" w:hAnsi="Times New Roman" w:cs="Times New Roman"/>
           <w:sz w:val="28"/>
@@ -7483,6 +7707,7 @@
           <w:numId w:val="9"/>
         </w:numPr>
         <w:spacing w:before="100" w:beforeAutospacing="1" w:after="100" w:afterAutospacing="1" w:line="240" w:lineRule="auto"/>
+        <w:jc w:val="both"/>
         <w:rPr>
           <w:rFonts w:ascii="Times New Roman" w:eastAsia="Times New Roman" w:hAnsi="Times New Roman" w:cs="Times New Roman"/>
           <w:sz w:val="28"/>
@@ -7516,6 +7741,7 @@
           <w:numId w:val="9"/>
         </w:numPr>
         <w:spacing w:before="100" w:beforeAutospacing="1" w:after="100" w:afterAutospacing="1" w:line="240" w:lineRule="auto"/>
+        <w:jc w:val="both"/>
         <w:rPr>
           <w:rFonts w:ascii="Times New Roman" w:eastAsia="Times New Roman" w:hAnsi="Times New Roman" w:cs="Times New Roman"/>
           <w:sz w:val="28"/>
@@ -7549,6 +7775,7 @@
           <w:numId w:val="9"/>
         </w:numPr>
         <w:spacing w:before="100" w:beforeAutospacing="1" w:after="100" w:afterAutospacing="1" w:line="240" w:lineRule="auto"/>
+        <w:jc w:val="both"/>
         <w:rPr>
           <w:rFonts w:ascii="Times New Roman" w:eastAsia="Times New Roman" w:hAnsi="Times New Roman" w:cs="Times New Roman"/>
           <w:sz w:val="28"/>
@@ -7588,6 +7815,7 @@
     <w:p>
       <w:pPr>
         <w:spacing w:before="100" w:beforeAutospacing="1" w:after="100" w:afterAutospacing="1" w:line="240" w:lineRule="auto"/>
+        <w:jc w:val="both"/>
         <w:rPr>
           <w:rFonts w:ascii="Times New Roman" w:hAnsi="Times New Roman" w:cs="Times New Roman"/>
           <w:b/>
@@ -7625,6 +7853,7 @@
     <w:p>
       <w:pPr>
         <w:spacing w:before="100" w:beforeAutospacing="1" w:after="100" w:afterAutospacing="1" w:line="240" w:lineRule="auto"/>
+        <w:jc w:val="both"/>
         <w:rPr>
           <w:rFonts w:ascii="Times New Roman" w:eastAsia="Times New Roman" w:hAnsi="Times New Roman" w:cs="Times New Roman"/>
           <w:sz w:val="28"/>
@@ -7665,6 +7894,7 @@
           <w:numId w:val="10"/>
         </w:numPr>
         <w:spacing w:before="100" w:beforeAutospacing="1" w:after="100" w:afterAutospacing="1" w:line="240" w:lineRule="auto"/>
+        <w:jc w:val="both"/>
         <w:rPr>
           <w:rFonts w:ascii="Times New Roman" w:eastAsia="Times New Roman" w:hAnsi="Times New Roman" w:cs="Times New Roman"/>
           <w:sz w:val="28"/>
@@ -7698,6 +7928,7 @@
           <w:numId w:val="10"/>
         </w:numPr>
         <w:spacing w:before="100" w:beforeAutospacing="1" w:after="100" w:afterAutospacing="1" w:line="240" w:lineRule="auto"/>
+        <w:jc w:val="both"/>
         <w:rPr>
           <w:rFonts w:ascii="Times New Roman" w:eastAsia="Times New Roman" w:hAnsi="Times New Roman" w:cs="Times New Roman"/>
           <w:sz w:val="28"/>
@@ -7731,6 +7962,7 @@
           <w:numId w:val="10"/>
         </w:numPr>
         <w:spacing w:before="100" w:beforeAutospacing="1" w:after="100" w:afterAutospacing="1" w:line="240" w:lineRule="auto"/>
+        <w:jc w:val="both"/>
         <w:rPr>
           <w:rFonts w:ascii="Times New Roman" w:eastAsia="Times New Roman" w:hAnsi="Times New Roman" w:cs="Times New Roman"/>
           <w:sz w:val="28"/>
@@ -7764,6 +7996,7 @@
           <w:numId w:val="10"/>
         </w:numPr>
         <w:spacing w:before="100" w:beforeAutospacing="1" w:after="100" w:afterAutospacing="1" w:line="240" w:lineRule="auto"/>
+        <w:jc w:val="both"/>
         <w:rPr>
           <w:rFonts w:ascii="Times New Roman" w:eastAsia="Times New Roman" w:hAnsi="Times New Roman" w:cs="Times New Roman"/>
           <w:sz w:val="28"/>
@@ -7797,6 +8030,7 @@
           <w:numId w:val="10"/>
         </w:numPr>
         <w:spacing w:before="100" w:beforeAutospacing="1" w:after="100" w:afterAutospacing="1" w:line="240" w:lineRule="auto"/>
+        <w:jc w:val="both"/>
         <w:rPr>
           <w:rFonts w:ascii="Times New Roman" w:eastAsia="Times New Roman" w:hAnsi="Times New Roman" w:cs="Times New Roman"/>
           <w:sz w:val="28"/>
@@ -7830,6 +8064,7 @@
           <w:numId w:val="10"/>
         </w:numPr>
         <w:spacing w:before="100" w:beforeAutospacing="1" w:after="100" w:afterAutospacing="1" w:line="240" w:lineRule="auto"/>
+        <w:jc w:val="both"/>
         <w:rPr>
           <w:rFonts w:ascii="Times New Roman" w:eastAsia="Times New Roman" w:hAnsi="Times New Roman" w:cs="Times New Roman"/>
           <w:sz w:val="28"/>
@@ -7859,6 +8094,7 @@
     <w:p>
       <w:pPr>
         <w:pStyle w:val="NormalWeb"/>
+        <w:jc w:val="both"/>
         <w:rPr>
           <w:sz w:val="28"/>
           <w:szCs w:val="28"/>
@@ -7868,6 +8104,7 @@
     <w:p>
       <w:pPr>
         <w:pStyle w:val="NormalWeb"/>
+        <w:jc w:val="both"/>
         <w:rPr>
           <w:b/>
           <w:bCs/>
@@ -7891,13 +8128,13 @@
     <w:tbl>
       <w:tblPr>
         <w:tblStyle w:val="TableGrid"/>
-        <w:tblW w:w="0" w:type="auto"/>
+        <w:tblW w:w="9464" w:type="dxa"/>
         <w:tblLook w:val="04A0"/>
       </w:tblPr>
       <w:tblGrid>
         <w:gridCol w:w="3192"/>
         <w:gridCol w:w="3192"/>
-        <w:gridCol w:w="3192"/>
+        <w:gridCol w:w="3080"/>
       </w:tblGrid>
       <w:tr>
         <w:tc>
@@ -7907,7 +8144,7 @@
           <w:p>
             <w:pPr>
               <w:pStyle w:val="NormalWeb"/>
-              <w:jc w:val="center"/>
+              <w:jc w:val="both"/>
               <w:rPr>
                 <w:b/>
                 <w:bCs/>
@@ -7934,7 +8171,7 @@
           <w:p>
             <w:pPr>
               <w:pStyle w:val="NormalWeb"/>
-              <w:jc w:val="center"/>
+              <w:jc w:val="both"/>
               <w:rPr>
                 <w:b/>
                 <w:bCs/>
@@ -7956,12 +8193,12 @@
         </w:tc>
         <w:tc>
           <w:tcPr>
-            <w:tcW w:w="3192" w:type="dxa"/>
+            <w:tcW w:w="3080" w:type="dxa"/>
           </w:tcPr>
           <w:p>
             <w:pPr>
               <w:pStyle w:val="NormalWeb"/>
-              <w:jc w:val="center"/>
+              <w:jc w:val="both"/>
               <w:rPr>
                 <w:b/>
                 <w:bCs/>
@@ -7990,6 +8227,7 @@
           <w:p>
             <w:pPr>
               <w:pStyle w:val="NormalWeb"/>
+              <w:jc w:val="both"/>
               <w:rPr>
                 <w:b/>
                 <w:bCs/>
@@ -8041,6 +8279,7 @@
                 <w:p>
                   <w:pPr>
                     <w:spacing w:after="0" w:line="240" w:lineRule="auto"/>
+                    <w:jc w:val="both"/>
                     <w:rPr>
                       <w:rFonts w:ascii="Times New Roman" w:eastAsia="Times New Roman" w:hAnsi="Times New Roman" w:cs="Times New Roman"/>
                       <w:sz w:val="28"/>
@@ -8053,6 +8292,7 @@
           </w:tbl>
           <w:p>
             <w:pPr>
+              <w:jc w:val="both"/>
               <w:rPr>
                 <w:rFonts w:ascii="Times New Roman" w:eastAsia="Times New Roman" w:hAnsi="Times New Roman" w:cs="Times New Roman"/>
                 <w:vanish/>
@@ -8089,6 +8329,7 @@
                 <w:p>
                   <w:pPr>
                     <w:spacing w:after="0" w:line="240" w:lineRule="auto"/>
+                    <w:jc w:val="both"/>
                     <w:rPr>
                       <w:rFonts w:ascii="Times New Roman" w:eastAsia="Times New Roman" w:hAnsi="Times New Roman" w:cs="Times New Roman"/>
                       <w:sz w:val="28"/>
@@ -8110,6 +8351,7 @@
           <w:p>
             <w:pPr>
               <w:pStyle w:val="NormalWeb"/>
+              <w:jc w:val="both"/>
               <w:rPr>
                 <w:b/>
                 <w:bCs/>
@@ -8122,11 +8364,12 @@
         </w:tc>
         <w:tc>
           <w:tcPr>
-            <w:tcW w:w="3192" w:type="dxa"/>
+            <w:tcW w:w="3080" w:type="dxa"/>
           </w:tcPr>
           <w:p>
             <w:pPr>
               <w:pStyle w:val="NormalWeb"/>
+              <w:jc w:val="both"/>
               <w:rPr>
                 <w:b/>
                 <w:bCs/>
@@ -8153,6 +8396,7 @@
           <w:p>
             <w:pPr>
               <w:pStyle w:val="NormalWeb"/>
+              <w:jc w:val="both"/>
               <w:rPr>
                 <w:b/>
                 <w:bCs/>
@@ -8179,6 +8423,7 @@
           <w:p>
             <w:pPr>
               <w:pStyle w:val="NormalWeb"/>
+              <w:jc w:val="both"/>
               <w:rPr>
                 <w:b/>
                 <w:bCs/>
@@ -8198,11 +8443,12 @@
         </w:tc>
         <w:tc>
           <w:tcPr>
-            <w:tcW w:w="3192" w:type="dxa"/>
+            <w:tcW w:w="3080" w:type="dxa"/>
           </w:tcPr>
           <w:p>
             <w:pPr>
               <w:pStyle w:val="NormalWeb"/>
+              <w:jc w:val="both"/>
               <w:rPr>
                 <w:b/>
                 <w:bCs/>
@@ -8229,6 +8475,7 @@
           <w:p>
             <w:pPr>
               <w:pStyle w:val="NormalWeb"/>
+              <w:jc w:val="both"/>
               <w:rPr>
                 <w:b/>
                 <w:bCs/>
@@ -8255,6 +8502,7 @@
           <w:p>
             <w:pPr>
               <w:pStyle w:val="NormalWeb"/>
+              <w:jc w:val="both"/>
               <w:rPr>
                 <w:b/>
                 <w:bCs/>
@@ -8274,11 +8522,12 @@
         </w:tc>
         <w:tc>
           <w:tcPr>
-            <w:tcW w:w="3192" w:type="dxa"/>
+            <w:tcW w:w="3080" w:type="dxa"/>
           </w:tcPr>
           <w:p>
             <w:pPr>
               <w:pStyle w:val="NormalWeb"/>
+              <w:jc w:val="both"/>
               <w:rPr>
                 <w:b/>
                 <w:bCs/>
@@ -8305,6 +8554,7 @@
           <w:p>
             <w:pPr>
               <w:pStyle w:val="NormalWeb"/>
+              <w:jc w:val="both"/>
               <w:rPr>
                 <w:b/>
                 <w:bCs/>
@@ -8331,6 +8581,7 @@
           <w:p>
             <w:pPr>
               <w:pStyle w:val="NormalWeb"/>
+              <w:jc w:val="both"/>
               <w:rPr>
                 <w:b/>
                 <w:bCs/>
@@ -8350,11 +8601,12 @@
         </w:tc>
         <w:tc>
           <w:tcPr>
-            <w:tcW w:w="3192" w:type="dxa"/>
+            <w:tcW w:w="3080" w:type="dxa"/>
           </w:tcPr>
           <w:p>
             <w:pPr>
               <w:pStyle w:val="NormalWeb"/>
+              <w:jc w:val="both"/>
               <w:rPr>
                 <w:b/>
                 <w:bCs/>
@@ -8381,6 +8633,7 @@
           <w:p>
             <w:pPr>
               <w:pStyle w:val="NormalWeb"/>
+              <w:jc w:val="both"/>
               <w:rPr>
                 <w:b/>
                 <w:bCs/>
@@ -8407,6 +8660,7 @@
           <w:p>
             <w:pPr>
               <w:pStyle w:val="NormalWeb"/>
+              <w:jc w:val="both"/>
               <w:rPr>
                 <w:b/>
                 <w:bCs/>
@@ -8426,11 +8680,12 @@
         </w:tc>
         <w:tc>
           <w:tcPr>
-            <w:tcW w:w="3192" w:type="dxa"/>
+            <w:tcW w:w="3080" w:type="dxa"/>
           </w:tcPr>
           <w:p>
             <w:pPr>
               <w:pStyle w:val="NormalWeb"/>
+              <w:jc w:val="both"/>
               <w:rPr>
                 <w:b/>
                 <w:bCs/>
@@ -8457,6 +8712,7 @@
           <w:p>
             <w:pPr>
               <w:pStyle w:val="NormalWeb"/>
+              <w:jc w:val="both"/>
               <w:rPr>
                 <w:b/>
                 <w:bCs/>
@@ -8483,6 +8739,7 @@
           <w:p>
             <w:pPr>
               <w:pStyle w:val="NormalWeb"/>
+              <w:jc w:val="both"/>
               <w:rPr>
                 <w:b/>
                 <w:bCs/>
@@ -8502,11 +8759,12 @@
         </w:tc>
         <w:tc>
           <w:tcPr>
-            <w:tcW w:w="3192" w:type="dxa"/>
+            <w:tcW w:w="3080" w:type="dxa"/>
           </w:tcPr>
           <w:p>
             <w:pPr>
               <w:pStyle w:val="NormalWeb"/>
+              <w:jc w:val="both"/>
               <w:rPr>
                 <w:b/>
                 <w:bCs/>
@@ -8533,6 +8791,7 @@
           <w:p>
             <w:pPr>
               <w:pStyle w:val="NormalWeb"/>
+              <w:jc w:val="both"/>
               <w:rPr>
                 <w:b/>
                 <w:bCs/>
@@ -8559,6 +8818,7 @@
           <w:p>
             <w:pPr>
               <w:pStyle w:val="NormalWeb"/>
+              <w:jc w:val="both"/>
               <w:rPr>
                 <w:b/>
                 <w:bCs/>
@@ -8578,11 +8838,12 @@
         </w:tc>
         <w:tc>
           <w:tcPr>
-            <w:tcW w:w="3192" w:type="dxa"/>
+            <w:tcW w:w="3080" w:type="dxa"/>
           </w:tcPr>
           <w:p>
             <w:pPr>
               <w:pStyle w:val="NormalWeb"/>
+              <w:jc w:val="both"/>
               <w:rPr>
                 <w:b/>
                 <w:bCs/>
@@ -8609,6 +8870,7 @@
           <w:p>
             <w:pPr>
               <w:pStyle w:val="NormalWeb"/>
+              <w:jc w:val="both"/>
               <w:rPr>
                 <w:b/>
                 <w:bCs/>
@@ -8635,6 +8897,7 @@
           <w:p>
             <w:pPr>
               <w:pStyle w:val="NormalWeb"/>
+              <w:jc w:val="both"/>
               <w:rPr>
                 <w:b/>
                 <w:bCs/>
@@ -8654,11 +8917,12 @@
         </w:tc>
         <w:tc>
           <w:tcPr>
-            <w:tcW w:w="3192" w:type="dxa"/>
+            <w:tcW w:w="3080" w:type="dxa"/>
           </w:tcPr>
           <w:p>
             <w:pPr>
               <w:pStyle w:val="NormalWeb"/>
+              <w:jc w:val="both"/>
               <w:rPr>
                 <w:b/>
                 <w:bCs/>
@@ -8693,6 +8957,7 @@
     <w:p>
       <w:pPr>
         <w:pStyle w:val="NormalWeb"/>
+        <w:jc w:val="both"/>
         <w:rPr>
           <w:b/>
           <w:bCs/>
@@ -8716,6 +8981,7 @@
     <w:p>
       <w:pPr>
         <w:spacing w:before="100" w:beforeAutospacing="1" w:after="100" w:afterAutospacing="1" w:line="240" w:lineRule="auto"/>
+        <w:jc w:val="both"/>
         <w:rPr>
           <w:rFonts w:ascii="Times New Roman" w:eastAsia="Times New Roman" w:hAnsi="Times New Roman" w:cs="Times New Roman"/>
           <w:sz w:val="28"/>
@@ -8748,6 +9014,7 @@
           <w:numId w:val="11"/>
         </w:numPr>
         <w:spacing w:before="100" w:beforeAutospacing="1" w:after="100" w:afterAutospacing="1" w:line="240" w:lineRule="auto"/>
+        <w:jc w:val="both"/>
         <w:rPr>
           <w:rFonts w:ascii="Times New Roman" w:eastAsia="Times New Roman" w:hAnsi="Times New Roman" w:cs="Times New Roman"/>
           <w:sz w:val="28"/>
@@ -8782,6 +9049,7 @@
           <w:numId w:val="11"/>
         </w:numPr>
         <w:spacing w:before="100" w:beforeAutospacing="1" w:after="100" w:afterAutospacing="1" w:line="240" w:lineRule="auto"/>
+        <w:jc w:val="both"/>
         <w:rPr>
           <w:rFonts w:ascii="Times New Roman" w:eastAsia="Times New Roman" w:hAnsi="Times New Roman" w:cs="Times New Roman"/>
           <w:sz w:val="28"/>
@@ -8815,6 +9083,7 @@
           <w:numId w:val="11"/>
         </w:numPr>
         <w:spacing w:before="100" w:beforeAutospacing="1" w:after="100" w:afterAutospacing="1" w:line="240" w:lineRule="auto"/>
+        <w:jc w:val="both"/>
         <w:rPr>
           <w:rFonts w:ascii="Times New Roman" w:eastAsia="Times New Roman" w:hAnsi="Times New Roman" w:cs="Times New Roman"/>
           <w:sz w:val="28"/>
@@ -8848,6 +9117,7 @@
           <w:numId w:val="11"/>
         </w:numPr>
         <w:spacing w:before="100" w:beforeAutospacing="1" w:after="100" w:afterAutospacing="1" w:line="240" w:lineRule="auto"/>
+        <w:jc w:val="both"/>
         <w:rPr>
           <w:rFonts w:ascii="Times New Roman" w:eastAsia="Times New Roman" w:hAnsi="Times New Roman" w:cs="Times New Roman"/>
           <w:sz w:val="28"/>
@@ -8881,6 +9151,7 @@
           <w:numId w:val="11"/>
         </w:numPr>
         <w:spacing w:before="100" w:beforeAutospacing="1" w:after="100" w:afterAutospacing="1" w:line="240" w:lineRule="auto"/>
+        <w:jc w:val="both"/>
         <w:rPr>
           <w:rFonts w:ascii="Times New Roman" w:eastAsia="Times New Roman" w:hAnsi="Times New Roman" w:cs="Times New Roman"/>
           <w:sz w:val="28"/>
@@ -9160,6 +9431,7 @@
     <w:p>
       <w:pPr>
         <w:spacing w:before="100" w:beforeAutospacing="1" w:after="100" w:afterAutospacing="1" w:line="240" w:lineRule="auto"/>
+        <w:jc w:val="both"/>
         <w:rPr>
           <w:rFonts w:ascii="Times New Roman" w:hAnsi="Times New Roman" w:cs="Times New Roman"/>
           <w:b/>
@@ -9197,6 +9469,7 @@
     <w:p>
       <w:pPr>
         <w:spacing w:before="100" w:beforeAutospacing="1" w:after="100" w:afterAutospacing="1" w:line="240" w:lineRule="auto"/>
+        <w:jc w:val="both"/>
         <w:rPr>
           <w:rFonts w:ascii="Times New Roman" w:eastAsia="Times New Roman" w:hAnsi="Times New Roman" w:cs="Times New Roman"/>
           <w:sz w:val="28"/>
@@ -9219,6 +9492,7 @@
           <w:numId w:val="13"/>
         </w:numPr>
         <w:spacing w:before="100" w:beforeAutospacing="1" w:after="100" w:afterAutospacing="1" w:line="240" w:lineRule="auto"/>
+        <w:jc w:val="both"/>
         <w:rPr>
           <w:rFonts w:ascii="Times New Roman" w:eastAsia="Times New Roman" w:hAnsi="Times New Roman" w:cs="Times New Roman"/>
           <w:sz w:val="28"/>
@@ -9252,6 +9526,7 @@
           <w:numId w:val="13"/>
         </w:numPr>
         <w:spacing w:before="100" w:beforeAutospacing="1" w:after="100" w:afterAutospacing="1" w:line="240" w:lineRule="auto"/>
+        <w:jc w:val="both"/>
         <w:rPr>
           <w:rFonts w:ascii="Times New Roman" w:eastAsia="Times New Roman" w:hAnsi="Times New Roman" w:cs="Times New Roman"/>
           <w:sz w:val="28"/>
@@ -9285,6 +9560,7 @@
           <w:numId w:val="13"/>
         </w:numPr>
         <w:spacing w:before="100" w:beforeAutospacing="1" w:after="100" w:afterAutospacing="1" w:line="240" w:lineRule="auto"/>
+        <w:jc w:val="both"/>
         <w:rPr>
           <w:rFonts w:ascii="Times New Roman" w:eastAsia="Times New Roman" w:hAnsi="Times New Roman" w:cs="Times New Roman"/>
           <w:sz w:val="28"/>
@@ -9318,6 +9594,7 @@
           <w:numId w:val="13"/>
         </w:numPr>
         <w:spacing w:before="100" w:beforeAutospacing="1" w:after="100" w:afterAutospacing="1" w:line="240" w:lineRule="auto"/>
+        <w:jc w:val="both"/>
         <w:rPr>
           <w:rFonts w:ascii="Times New Roman" w:eastAsia="Times New Roman" w:hAnsi="Times New Roman" w:cs="Times New Roman"/>
           <w:sz w:val="28"/>
@@ -9351,6 +9628,7 @@
           <w:numId w:val="13"/>
         </w:numPr>
         <w:spacing w:before="100" w:beforeAutospacing="1" w:after="100" w:afterAutospacing="1" w:line="240" w:lineRule="auto"/>
+        <w:jc w:val="both"/>
         <w:rPr>
           <w:rFonts w:ascii="Times New Roman" w:eastAsia="Times New Roman" w:hAnsi="Times New Roman" w:cs="Times New Roman"/>
           <w:sz w:val="28"/>
@@ -9384,6 +9662,7 @@
           <w:numId w:val="13"/>
         </w:numPr>
         <w:spacing w:before="100" w:beforeAutospacing="1" w:after="100" w:afterAutospacing="1" w:line="240" w:lineRule="auto"/>
+        <w:jc w:val="both"/>
         <w:rPr>
           <w:rFonts w:ascii="Times New Roman" w:eastAsia="Times New Roman" w:hAnsi="Times New Roman" w:cs="Times New Roman"/>
           <w:sz w:val="28"/>
@@ -9426,6 +9705,7 @@
     <w:p>
       <w:pPr>
         <w:spacing w:before="100" w:beforeAutospacing="1" w:after="100" w:afterAutospacing="1" w:line="240" w:lineRule="auto"/>
+        <w:jc w:val="both"/>
         <w:rPr>
           <w:rFonts w:ascii="Times New Roman" w:hAnsi="Times New Roman" w:cs="Times New Roman"/>
           <w:b/>
@@ -9463,6 +9743,7 @@
     <w:p>
       <w:pPr>
         <w:spacing w:before="100" w:beforeAutospacing="1" w:after="100" w:afterAutospacing="1" w:line="240" w:lineRule="auto"/>
+        <w:jc w:val="both"/>
         <w:rPr>
           <w:rFonts w:ascii="Times New Roman" w:eastAsia="Times New Roman" w:hAnsi="Times New Roman" w:cs="Times New Roman"/>
           <w:sz w:val="28"/>
@@ -9503,6 +9784,7 @@
           <w:numId w:val="14"/>
         </w:numPr>
         <w:spacing w:before="100" w:beforeAutospacing="1" w:after="100" w:afterAutospacing="1" w:line="240" w:lineRule="auto"/>
+        <w:jc w:val="both"/>
         <w:rPr>
           <w:rFonts w:ascii="Times New Roman" w:eastAsia="Times New Roman" w:hAnsi="Times New Roman" w:cs="Times New Roman"/>
           <w:sz w:val="28"/>
@@ -9536,6 +9818,7 @@
           <w:numId w:val="14"/>
         </w:numPr>
         <w:spacing w:before="100" w:beforeAutospacing="1" w:after="100" w:afterAutospacing="1" w:line="240" w:lineRule="auto"/>
+        <w:jc w:val="both"/>
         <w:rPr>
           <w:rFonts w:ascii="Times New Roman" w:eastAsia="Times New Roman" w:hAnsi="Times New Roman" w:cs="Times New Roman"/>
           <w:sz w:val="28"/>
@@ -9569,6 +9852,7 @@
           <w:numId w:val="14"/>
         </w:numPr>
         <w:spacing w:before="100" w:beforeAutospacing="1" w:after="100" w:afterAutospacing="1" w:line="240" w:lineRule="auto"/>
+        <w:jc w:val="both"/>
         <w:rPr>
           <w:rFonts w:ascii="Times New Roman" w:eastAsia="Times New Roman" w:hAnsi="Times New Roman" w:cs="Times New Roman"/>
           <w:sz w:val="28"/>
@@ -9602,6 +9886,7 @@
           <w:numId w:val="14"/>
         </w:numPr>
         <w:spacing w:before="100" w:beforeAutospacing="1" w:after="100" w:afterAutospacing="1" w:line="240" w:lineRule="auto"/>
+        <w:jc w:val="both"/>
         <w:rPr>
           <w:rFonts w:ascii="Times New Roman" w:eastAsia="Times New Roman" w:hAnsi="Times New Roman" w:cs="Times New Roman"/>
           <w:sz w:val="28"/>
@@ -9631,6 +9916,7 @@
     <w:p>
       <w:pPr>
         <w:spacing w:before="100" w:beforeAutospacing="1" w:after="100" w:afterAutospacing="1" w:line="240" w:lineRule="auto"/>
+        <w:jc w:val="both"/>
         <w:rPr>
           <w:rFonts w:ascii="Times New Roman" w:eastAsia="Times New Roman" w:hAnsi="Times New Roman" w:cs="Times New Roman"/>
           <w:b/>
@@ -9644,6 +9930,7 @@
     <w:p>
       <w:pPr>
         <w:spacing w:before="100" w:beforeAutospacing="1" w:after="100" w:afterAutospacing="1" w:line="240" w:lineRule="auto"/>
+        <w:jc w:val="both"/>
         <w:rPr>
           <w:rFonts w:ascii="Times New Roman" w:hAnsi="Times New Roman" w:cs="Times New Roman"/>
           <w:b/>
@@ -9681,6 +9968,7 @@
     <w:p>
       <w:pPr>
         <w:spacing w:before="100" w:beforeAutospacing="1" w:after="100" w:afterAutospacing="1" w:line="240" w:lineRule="auto"/>
+        <w:jc w:val="both"/>
         <w:rPr>
           <w:rFonts w:ascii="Times New Roman" w:eastAsia="Times New Roman" w:hAnsi="Times New Roman" w:cs="Times New Roman"/>
           <w:sz w:val="28"/>
@@ -9721,6 +10009,7 @@
           <w:numId w:val="15"/>
         </w:numPr>
         <w:spacing w:before="100" w:beforeAutospacing="1" w:after="100" w:afterAutospacing="1" w:line="240" w:lineRule="auto"/>
+        <w:jc w:val="both"/>
         <w:rPr>
           <w:rFonts w:ascii="Times New Roman" w:eastAsia="Times New Roman" w:hAnsi="Times New Roman" w:cs="Times New Roman"/>
           <w:sz w:val="28"/>
@@ -9754,6 +10043,7 @@
           <w:numId w:val="15"/>
         </w:numPr>
         <w:spacing w:before="100" w:beforeAutospacing="1" w:after="100" w:afterAutospacing="1" w:line="240" w:lineRule="auto"/>
+        <w:jc w:val="both"/>
         <w:rPr>
           <w:rFonts w:ascii="Times New Roman" w:eastAsia="Times New Roman" w:hAnsi="Times New Roman" w:cs="Times New Roman"/>
           <w:sz w:val="28"/>
@@ -9787,6 +10077,7 @@
           <w:numId w:val="15"/>
         </w:numPr>
         <w:spacing w:before="100" w:beforeAutospacing="1" w:after="100" w:afterAutospacing="1" w:line="240" w:lineRule="auto"/>
+        <w:jc w:val="both"/>
         <w:rPr>
           <w:rFonts w:ascii="Times New Roman" w:eastAsia="Times New Roman" w:hAnsi="Times New Roman" w:cs="Times New Roman"/>
           <w:sz w:val="28"/>
@@ -9820,6 +10111,7 @@
           <w:numId w:val="15"/>
         </w:numPr>
         <w:spacing w:before="100" w:beforeAutospacing="1" w:after="100" w:afterAutospacing="1" w:line="240" w:lineRule="auto"/>
+        <w:jc w:val="both"/>
         <w:rPr>
           <w:rFonts w:ascii="Times New Roman" w:eastAsia="Times New Roman" w:hAnsi="Times New Roman" w:cs="Times New Roman"/>
           <w:sz w:val="28"/>
@@ -9849,6 +10141,7 @@
     <w:p>
       <w:pPr>
         <w:spacing w:before="100" w:beforeAutospacing="1" w:after="100" w:afterAutospacing="1" w:line="240" w:lineRule="auto"/>
+        <w:jc w:val="both"/>
         <w:rPr>
           <w:rFonts w:ascii="Times New Roman" w:eastAsia="Times New Roman" w:hAnsi="Times New Roman" w:cs="Times New Roman"/>
           <w:b/>
@@ -9862,6 +10155,7 @@
     <w:p>
       <w:pPr>
         <w:spacing w:before="100" w:beforeAutospacing="1" w:after="100" w:afterAutospacing="1" w:line="240" w:lineRule="auto"/>
+        <w:jc w:val="both"/>
         <w:rPr>
           <w:rFonts w:ascii="Times New Roman" w:hAnsi="Times New Roman" w:cs="Times New Roman"/>
           <w:b/>
@@ -9899,6 +10193,7 @@
     <w:p>
       <w:pPr>
         <w:spacing w:before="100" w:beforeAutospacing="1" w:after="100" w:afterAutospacing="1" w:line="240" w:lineRule="auto"/>
+        <w:jc w:val="both"/>
         <w:rPr>
           <w:rFonts w:ascii="Times New Roman" w:eastAsia="Times New Roman" w:hAnsi="Times New Roman" w:cs="Times New Roman"/>
           <w:sz w:val="28"/>
@@ -9939,6 +10234,7 @@
           <w:numId w:val="16"/>
         </w:numPr>
         <w:spacing w:before="100" w:beforeAutospacing="1" w:after="100" w:afterAutospacing="1" w:line="240" w:lineRule="auto"/>
+        <w:jc w:val="both"/>
         <w:rPr>
           <w:rFonts w:ascii="Times New Roman" w:eastAsia="Times New Roman" w:hAnsi="Times New Roman" w:cs="Times New Roman"/>
           <w:sz w:val="28"/>
@@ -9972,6 +10268,7 @@
           <w:numId w:val="16"/>
         </w:numPr>
         <w:spacing w:before="100" w:beforeAutospacing="1" w:after="100" w:afterAutospacing="1" w:line="240" w:lineRule="auto"/>
+        <w:jc w:val="both"/>
         <w:rPr>
           <w:rFonts w:ascii="Times New Roman" w:eastAsia="Times New Roman" w:hAnsi="Times New Roman" w:cs="Times New Roman"/>
           <w:sz w:val="28"/>
@@ -10005,6 +10302,7 @@
           <w:numId w:val="16"/>
         </w:numPr>
         <w:spacing w:before="100" w:beforeAutospacing="1" w:after="100" w:afterAutospacing="1" w:line="240" w:lineRule="auto"/>
+        <w:jc w:val="both"/>
         <w:rPr>
           <w:rFonts w:ascii="Times New Roman" w:eastAsia="Times New Roman" w:hAnsi="Times New Roman" w:cs="Times New Roman"/>
           <w:sz w:val="28"/>
@@ -10039,6 +10337,7 @@
           <w:numId w:val="16"/>
         </w:numPr>
         <w:spacing w:before="100" w:beforeAutospacing="1" w:after="100" w:afterAutospacing="1" w:line="240" w:lineRule="auto"/>
+        <w:jc w:val="both"/>
         <w:rPr>
           <w:rFonts w:ascii="Times New Roman" w:eastAsia="Times New Roman" w:hAnsi="Times New Roman" w:cs="Times New Roman"/>
           <w:sz w:val="28"/>
@@ -10072,6 +10371,7 @@
           <w:numId w:val="16"/>
         </w:numPr>
         <w:spacing w:before="100" w:beforeAutospacing="1" w:after="100" w:afterAutospacing="1" w:line="240" w:lineRule="auto"/>
+        <w:jc w:val="both"/>
         <w:rPr>
           <w:rFonts w:ascii="Times New Roman" w:eastAsia="Times New Roman" w:hAnsi="Times New Roman" w:cs="Times New Roman"/>
           <w:sz w:val="28"/>
@@ -10105,6 +10405,7 @@
           <w:numId w:val="16"/>
         </w:numPr>
         <w:spacing w:before="100" w:beforeAutospacing="1" w:after="100" w:afterAutospacing="1" w:line="240" w:lineRule="auto"/>
+        <w:jc w:val="both"/>
         <w:rPr>
           <w:rFonts w:ascii="Times New Roman" w:eastAsia="Times New Roman" w:hAnsi="Times New Roman" w:cs="Times New Roman"/>
           <w:sz w:val="28"/>
@@ -10147,6 +10448,7 @@
     <w:p>
       <w:pPr>
         <w:spacing w:before="100" w:beforeAutospacing="1" w:after="100" w:afterAutospacing="1" w:line="240" w:lineRule="auto"/>
+        <w:jc w:val="both"/>
         <w:rPr>
           <w:rFonts w:ascii="Times New Roman" w:eastAsia="Times New Roman" w:hAnsi="Times New Roman" w:cs="Times New Roman"/>
           <w:b/>
@@ -10184,6 +10486,7 @@
     <w:p>
       <w:pPr>
         <w:spacing w:before="100" w:beforeAutospacing="1" w:after="100" w:afterAutospacing="1" w:line="240" w:lineRule="auto"/>
+        <w:jc w:val="both"/>
         <w:rPr>
           <w:rFonts w:ascii="Times New Roman" w:eastAsia="Times New Roman" w:hAnsi="Times New Roman" w:cs="Times New Roman"/>
           <w:sz w:val="28"/>
@@ -10216,6 +10519,7 @@
           <w:numId w:val="17"/>
         </w:numPr>
         <w:spacing w:before="100" w:beforeAutospacing="1" w:after="100" w:afterAutospacing="1" w:line="240" w:lineRule="auto"/>
+        <w:jc w:val="both"/>
         <w:rPr>
           <w:rFonts w:ascii="Times New Roman" w:eastAsia="Times New Roman" w:hAnsi="Times New Roman" w:cs="Times New Roman"/>
           <w:sz w:val="28"/>
@@ -10249,6 +10553,7 @@
           <w:numId w:val="17"/>
         </w:numPr>
         <w:spacing w:before="100" w:beforeAutospacing="1" w:after="100" w:afterAutospacing="1" w:line="240" w:lineRule="auto"/>
+        <w:jc w:val="both"/>
         <w:rPr>
           <w:rFonts w:ascii="Times New Roman" w:eastAsia="Times New Roman" w:hAnsi="Times New Roman" w:cs="Times New Roman"/>
           <w:sz w:val="28"/>
@@ -10282,6 +10587,7 @@
           <w:numId w:val="17"/>
         </w:numPr>
         <w:spacing w:before="100" w:beforeAutospacing="1" w:after="100" w:afterAutospacing="1" w:line="240" w:lineRule="auto"/>
+        <w:jc w:val="both"/>
         <w:rPr>
           <w:rFonts w:ascii="Times New Roman" w:eastAsia="Times New Roman" w:hAnsi="Times New Roman" w:cs="Times New Roman"/>
           <w:sz w:val="28"/>
@@ -10315,6 +10621,7 @@
           <w:numId w:val="17"/>
         </w:numPr>
         <w:spacing w:before="100" w:beforeAutospacing="1" w:after="100" w:afterAutospacing="1" w:line="240" w:lineRule="auto"/>
+        <w:jc w:val="both"/>
         <w:rPr>
           <w:rFonts w:ascii="Times New Roman" w:eastAsia="Times New Roman" w:hAnsi="Times New Roman" w:cs="Times New Roman"/>
           <w:sz w:val="28"/>
@@ -10348,6 +10655,7 @@
           <w:numId w:val="17"/>
         </w:numPr>
         <w:spacing w:before="100" w:beforeAutospacing="1" w:after="100" w:afterAutospacing="1" w:line="240" w:lineRule="auto"/>
+        <w:jc w:val="both"/>
         <w:rPr>
           <w:rFonts w:ascii="Times New Roman" w:eastAsia="Times New Roman" w:hAnsi="Times New Roman" w:cs="Times New Roman"/>
           <w:sz w:val="28"/>
@@ -10390,6 +10698,7 @@
     <w:p>
       <w:pPr>
         <w:spacing w:before="100" w:beforeAutospacing="1" w:after="100" w:afterAutospacing="1" w:line="240" w:lineRule="auto"/>
+        <w:jc w:val="both"/>
         <w:rPr>
           <w:rFonts w:ascii="Times New Roman" w:hAnsi="Times New Roman" w:cs="Times New Roman"/>
           <w:b/>
@@ -10427,6 +10736,7 @@
     <w:p>
       <w:pPr>
         <w:spacing w:before="100" w:beforeAutospacing="1" w:after="100" w:afterAutospacing="1" w:line="240" w:lineRule="auto"/>
+        <w:jc w:val="both"/>
         <w:rPr>
           <w:rFonts w:ascii="Times New Roman" w:eastAsia="Times New Roman" w:hAnsi="Times New Roman" w:cs="Times New Roman"/>
           <w:sz w:val="28"/>
@@ -10467,6 +10777,7 @@
           <w:numId w:val="18"/>
         </w:numPr>
         <w:spacing w:before="100" w:beforeAutospacing="1" w:after="100" w:afterAutospacing="1" w:line="240" w:lineRule="auto"/>
+        <w:jc w:val="both"/>
         <w:rPr>
           <w:rFonts w:ascii="Times New Roman" w:eastAsia="Times New Roman" w:hAnsi="Times New Roman" w:cs="Times New Roman"/>
           <w:sz w:val="28"/>
@@ -10500,6 +10811,7 @@
           <w:numId w:val="18"/>
         </w:numPr>
         <w:spacing w:before="100" w:beforeAutospacing="1" w:after="100" w:afterAutospacing="1" w:line="240" w:lineRule="auto"/>
+        <w:jc w:val="both"/>
         <w:rPr>
           <w:rFonts w:ascii="Times New Roman" w:eastAsia="Times New Roman" w:hAnsi="Times New Roman" w:cs="Times New Roman"/>
           <w:sz w:val="28"/>
@@ -10533,6 +10845,7 @@
           <w:numId w:val="18"/>
         </w:numPr>
         <w:spacing w:before="100" w:beforeAutospacing="1" w:after="100" w:afterAutospacing="1" w:line="240" w:lineRule="auto"/>
+        <w:jc w:val="both"/>
         <w:rPr>
           <w:rFonts w:ascii="Times New Roman" w:eastAsia="Times New Roman" w:hAnsi="Times New Roman" w:cs="Times New Roman"/>
           <w:sz w:val="28"/>
@@ -10566,6 +10879,7 @@
           <w:numId w:val="18"/>
         </w:numPr>
         <w:spacing w:before="100" w:beforeAutospacing="1" w:after="100" w:afterAutospacing="1" w:line="240" w:lineRule="auto"/>
+        <w:jc w:val="both"/>
         <w:rPr>
           <w:rFonts w:ascii="Times New Roman" w:eastAsia="Times New Roman" w:hAnsi="Times New Roman" w:cs="Times New Roman"/>
           <w:sz w:val="28"/>
@@ -10595,19 +10909,7 @@
     <w:p>
       <w:pPr>
         <w:spacing w:before="100" w:beforeAutospacing="1" w:after="100" w:afterAutospacing="1" w:line="240" w:lineRule="auto"/>
-        <w:rPr>
-          <w:rFonts w:ascii="Times New Roman" w:eastAsia="Times New Roman" w:hAnsi="Times New Roman" w:cs="Times New Roman"/>
-          <w:b/>
-          <w:bCs/>
-          <w:sz w:val="28"/>
-          <w:szCs w:val="28"/>
-          <w:u w:val="single"/>
-        </w:rPr>
-      </w:pPr>
-    </w:p>
-    <w:p>
-      <w:pPr>
-        <w:spacing w:before="100" w:beforeAutospacing="1" w:after="100" w:afterAutospacing="1" w:line="240" w:lineRule="auto"/>
+        <w:jc w:val="both"/>
         <w:rPr>
           <w:rFonts w:ascii="Times New Roman" w:hAnsi="Times New Roman" w:cs="Times New Roman"/>
           <w:b/>
@@ -10627,6 +10929,7 @@
           <w:highlight w:val="yellow"/>
           <w:u w:val="single"/>
         </w:rPr>
+        <w:lastRenderedPageBreak/>
         <w:t>26.</w:t>
       </w:r>
       <w:r>
@@ -10660,7 +10963,7 @@
           </w:tcPr>
           <w:p>
             <w:pPr>
-              <w:jc w:val="center"/>
+              <w:jc w:val="both"/>
               <w:rPr>
                 <w:rFonts w:ascii="Times New Roman" w:hAnsi="Times New Roman" w:cs="Times New Roman"/>
                 <w:b/>
@@ -10687,7 +10990,7 @@
           <w:p>
             <w:pPr>
               <w:spacing w:before="100" w:beforeAutospacing="1" w:after="100" w:afterAutospacing="1"/>
-              <w:jc w:val="center"/>
+              <w:jc w:val="both"/>
               <w:rPr>
                 <w:rFonts w:ascii="Times New Roman" w:eastAsia="Times New Roman" w:hAnsi="Times New Roman" w:cs="Times New Roman"/>
                 <w:b/>
@@ -10716,7 +11019,7 @@
           <w:p>
             <w:pPr>
               <w:spacing w:before="100" w:beforeAutospacing="1" w:after="100" w:afterAutospacing="1"/>
-              <w:jc w:val="center"/>
+              <w:jc w:val="both"/>
               <w:rPr>
                 <w:rFonts w:ascii="Times New Roman" w:eastAsia="Times New Roman" w:hAnsi="Times New Roman" w:cs="Times New Roman"/>
                 <w:b/>
@@ -10747,6 +11050,7 @@
           <w:p>
             <w:pPr>
               <w:spacing w:before="100" w:beforeAutospacing="1" w:after="100" w:afterAutospacing="1"/>
+              <w:jc w:val="both"/>
               <w:rPr>
                 <w:rFonts w:ascii="Times New Roman" w:eastAsia="Times New Roman" w:hAnsi="Times New Roman" w:cs="Times New Roman"/>
                 <w:b/>
@@ -10775,6 +11079,7 @@
           <w:p>
             <w:pPr>
               <w:spacing w:before="100" w:beforeAutospacing="1" w:after="100" w:afterAutospacing="1"/>
+              <w:jc w:val="both"/>
               <w:rPr>
                 <w:rFonts w:ascii="Times New Roman" w:eastAsia="Times New Roman" w:hAnsi="Times New Roman" w:cs="Times New Roman"/>
                 <w:b/>
@@ -10801,6 +11106,7 @@
           <w:p>
             <w:pPr>
               <w:spacing w:before="100" w:beforeAutospacing="1" w:after="100" w:afterAutospacing="1"/>
+              <w:jc w:val="both"/>
               <w:rPr>
                 <w:rFonts w:ascii="Times New Roman" w:eastAsia="Times New Roman" w:hAnsi="Times New Roman" w:cs="Times New Roman"/>
                 <w:b/>
@@ -10829,6 +11135,7 @@
           <w:p>
             <w:pPr>
               <w:spacing w:before="100" w:beforeAutospacing="1" w:after="100" w:afterAutospacing="1"/>
+              <w:jc w:val="both"/>
               <w:rPr>
                 <w:rFonts w:ascii="Times New Roman" w:eastAsia="Times New Roman" w:hAnsi="Times New Roman" w:cs="Times New Roman"/>
                 <w:b/>
@@ -10857,6 +11164,7 @@
           <w:p>
             <w:pPr>
               <w:spacing w:before="100" w:beforeAutospacing="1" w:after="100" w:afterAutospacing="1"/>
+              <w:jc w:val="both"/>
               <w:rPr>
                 <w:rFonts w:ascii="Times New Roman" w:eastAsia="Times New Roman" w:hAnsi="Times New Roman" w:cs="Times New Roman"/>
                 <w:b/>
@@ -10883,6 +11191,7 @@
           <w:p>
             <w:pPr>
               <w:spacing w:before="100" w:beforeAutospacing="1" w:after="100" w:afterAutospacing="1"/>
+              <w:jc w:val="both"/>
               <w:rPr>
                 <w:rFonts w:ascii="Times New Roman" w:eastAsia="Times New Roman" w:hAnsi="Times New Roman" w:cs="Times New Roman"/>
                 <w:b/>
@@ -10911,6 +11220,7 @@
           <w:p>
             <w:pPr>
               <w:spacing w:before="100" w:beforeAutospacing="1" w:after="100" w:afterAutospacing="1"/>
+              <w:jc w:val="both"/>
               <w:rPr>
                 <w:rFonts w:ascii="Times New Roman" w:eastAsia="Times New Roman" w:hAnsi="Times New Roman" w:cs="Times New Roman"/>
                 <w:b/>
@@ -10939,6 +11249,7 @@
           <w:p>
             <w:pPr>
               <w:spacing w:before="100" w:beforeAutospacing="1" w:after="100" w:afterAutospacing="1"/>
+              <w:jc w:val="both"/>
               <w:rPr>
                 <w:rFonts w:ascii="Times New Roman" w:eastAsia="Times New Roman" w:hAnsi="Times New Roman" w:cs="Times New Roman"/>
                 <w:b/>
@@ -10965,6 +11276,7 @@
           <w:p>
             <w:pPr>
               <w:spacing w:before="100" w:beforeAutospacing="1" w:after="100" w:afterAutospacing="1"/>
+              <w:jc w:val="both"/>
               <w:rPr>
                 <w:rFonts w:ascii="Times New Roman" w:eastAsia="Times New Roman" w:hAnsi="Times New Roman" w:cs="Times New Roman"/>
                 <w:b/>
@@ -10993,6 +11305,7 @@
           <w:p>
             <w:pPr>
               <w:spacing w:before="100" w:beforeAutospacing="1" w:after="100" w:afterAutospacing="1"/>
+              <w:jc w:val="both"/>
               <w:rPr>
                 <w:rFonts w:ascii="Times New Roman" w:eastAsia="Times New Roman" w:hAnsi="Times New Roman" w:cs="Times New Roman"/>
                 <w:b/>
@@ -11021,6 +11334,7 @@
           <w:p>
             <w:pPr>
               <w:spacing w:before="100" w:beforeAutospacing="1" w:after="100" w:afterAutospacing="1"/>
+              <w:jc w:val="both"/>
               <w:rPr>
                 <w:rFonts w:ascii="Times New Roman" w:eastAsia="Times New Roman" w:hAnsi="Times New Roman" w:cs="Times New Roman"/>
                 <w:b/>
@@ -11047,6 +11361,7 @@
           <w:p>
             <w:pPr>
               <w:spacing w:before="100" w:beforeAutospacing="1" w:after="100" w:afterAutospacing="1"/>
+              <w:jc w:val="both"/>
               <w:rPr>
                 <w:rFonts w:ascii="Times New Roman" w:eastAsia="Times New Roman" w:hAnsi="Times New Roman" w:cs="Times New Roman"/>
                 <w:b/>
@@ -11075,6 +11390,7 @@
           <w:p>
             <w:pPr>
               <w:spacing w:before="100" w:beforeAutospacing="1" w:after="100" w:afterAutospacing="1"/>
+              <w:jc w:val="both"/>
               <w:rPr>
                 <w:rFonts w:ascii="Times New Roman" w:eastAsia="Times New Roman" w:hAnsi="Times New Roman" w:cs="Times New Roman"/>
                 <w:b/>
@@ -11103,6 +11419,7 @@
           <w:p>
             <w:pPr>
               <w:spacing w:before="100" w:beforeAutospacing="1" w:after="100" w:afterAutospacing="1"/>
+              <w:jc w:val="both"/>
               <w:rPr>
                 <w:rFonts w:ascii="Times New Roman" w:eastAsia="Times New Roman" w:hAnsi="Times New Roman" w:cs="Times New Roman"/>
                 <w:b/>
@@ -11129,6 +11446,7 @@
           <w:p>
             <w:pPr>
               <w:spacing w:before="100" w:beforeAutospacing="1" w:after="100" w:afterAutospacing="1"/>
+              <w:jc w:val="both"/>
               <w:rPr>
                 <w:rFonts w:ascii="Times New Roman" w:eastAsia="Times New Roman" w:hAnsi="Times New Roman" w:cs="Times New Roman"/>
                 <w:b/>
@@ -11157,6 +11475,7 @@
           <w:p>
             <w:pPr>
               <w:spacing w:before="100" w:beforeAutospacing="1" w:after="100" w:afterAutospacing="1"/>
+              <w:jc w:val="both"/>
               <w:rPr>
                 <w:rFonts w:ascii="Times New Roman" w:eastAsia="Times New Roman" w:hAnsi="Times New Roman" w:cs="Times New Roman"/>
                 <w:b/>
@@ -11185,6 +11504,7 @@
           <w:p>
             <w:pPr>
               <w:spacing w:before="100" w:beforeAutospacing="1" w:after="100" w:afterAutospacing="1"/>
+              <w:jc w:val="both"/>
               <w:rPr>
                 <w:rFonts w:ascii="Times New Roman" w:eastAsia="Times New Roman" w:hAnsi="Times New Roman" w:cs="Times New Roman"/>
                 <w:b/>
@@ -11211,6 +11531,7 @@
           <w:p>
             <w:pPr>
               <w:spacing w:before="100" w:beforeAutospacing="1" w:after="100" w:afterAutospacing="1"/>
+              <w:jc w:val="both"/>
               <w:rPr>
                 <w:rFonts w:ascii="Times New Roman" w:eastAsia="Times New Roman" w:hAnsi="Times New Roman" w:cs="Times New Roman"/>
                 <w:b/>
@@ -11239,6 +11560,7 @@
           <w:p>
             <w:pPr>
               <w:spacing w:before="100" w:beforeAutospacing="1" w:after="100" w:afterAutospacing="1"/>
+              <w:jc w:val="both"/>
               <w:rPr>
                 <w:rFonts w:ascii="Times New Roman" w:eastAsia="Times New Roman" w:hAnsi="Times New Roman" w:cs="Times New Roman"/>
                 <w:b/>
@@ -11267,6 +11589,7 @@
           <w:p>
             <w:pPr>
               <w:spacing w:before="100" w:beforeAutospacing="1" w:after="100" w:afterAutospacing="1"/>
+              <w:jc w:val="both"/>
               <w:rPr>
                 <w:rFonts w:ascii="Times New Roman" w:eastAsia="Times New Roman" w:hAnsi="Times New Roman" w:cs="Times New Roman"/>
                 <w:b/>
@@ -11293,6 +11616,7 @@
           <w:p>
             <w:pPr>
               <w:spacing w:before="100" w:beforeAutospacing="1" w:after="100" w:afterAutospacing="1"/>
+              <w:jc w:val="both"/>
               <w:rPr>
                 <w:rFonts w:ascii="Times New Roman" w:eastAsia="Times New Roman" w:hAnsi="Times New Roman" w:cs="Times New Roman"/>
                 <w:b/>
@@ -11321,6 +11645,7 @@
           <w:p>
             <w:pPr>
               <w:spacing w:before="100" w:beforeAutospacing="1" w:after="100" w:afterAutospacing="1"/>
+              <w:jc w:val="both"/>
               <w:rPr>
                 <w:rFonts w:ascii="Times New Roman" w:eastAsia="Times New Roman" w:hAnsi="Times New Roman" w:cs="Times New Roman"/>
                 <w:b/>
@@ -11374,6 +11699,7 @@
                 <w:p>
                   <w:pPr>
                     <w:spacing w:after="0" w:line="240" w:lineRule="auto"/>
+                    <w:jc w:val="both"/>
                     <w:rPr>
                       <w:rFonts w:ascii="Times New Roman" w:eastAsia="Times New Roman" w:hAnsi="Times New Roman" w:cs="Times New Roman"/>
                       <w:sz w:val="28"/>
@@ -11386,6 +11712,7 @@
           </w:tbl>
           <w:p>
             <w:pPr>
+              <w:jc w:val="both"/>
               <w:rPr>
                 <w:rFonts w:ascii="Times New Roman" w:eastAsia="Times New Roman" w:hAnsi="Times New Roman" w:cs="Times New Roman"/>
                 <w:vanish/>
@@ -11422,6 +11749,7 @@
                 <w:p>
                   <w:pPr>
                     <w:spacing w:after="0" w:line="240" w:lineRule="auto"/>
+                    <w:jc w:val="both"/>
                     <w:rPr>
                       <w:rFonts w:ascii="Times New Roman" w:eastAsia="Times New Roman" w:hAnsi="Times New Roman" w:cs="Times New Roman"/>
                       <w:sz w:val="28"/>
@@ -11443,6 +11771,7 @@
           <w:p>
             <w:pPr>
               <w:spacing w:before="100" w:beforeAutospacing="1" w:after="100" w:afterAutospacing="1"/>
+              <w:jc w:val="both"/>
               <w:rPr>
                 <w:rFonts w:ascii="Times New Roman" w:eastAsia="Times New Roman" w:hAnsi="Times New Roman" w:cs="Times New Roman"/>
                 <w:b/>
@@ -11461,6 +11790,7 @@
           <w:p>
             <w:pPr>
               <w:spacing w:before="100" w:beforeAutospacing="1" w:after="100" w:afterAutospacing="1"/>
+              <w:jc w:val="both"/>
               <w:rPr>
                 <w:rFonts w:ascii="Times New Roman" w:eastAsia="Times New Roman" w:hAnsi="Times New Roman" w:cs="Times New Roman"/>
                 <w:b/>
@@ -11489,6 +11819,7 @@
           <w:p>
             <w:pPr>
               <w:spacing w:before="100" w:beforeAutospacing="1" w:after="100" w:afterAutospacing="1"/>
+              <w:jc w:val="both"/>
               <w:rPr>
                 <w:rFonts w:ascii="Times New Roman" w:eastAsia="Times New Roman" w:hAnsi="Times New Roman" w:cs="Times New Roman"/>
                 <w:b/>
@@ -11517,6 +11848,7 @@
           <w:p>
             <w:pPr>
               <w:spacing w:before="100" w:beforeAutospacing="1" w:after="100" w:afterAutospacing="1"/>
+              <w:jc w:val="both"/>
               <w:rPr>
                 <w:rFonts w:ascii="Times New Roman" w:eastAsia="Times New Roman" w:hAnsi="Times New Roman" w:cs="Times New Roman"/>
                 <w:b/>
@@ -11543,6 +11875,7 @@
           <w:p>
             <w:pPr>
               <w:spacing w:before="100" w:beforeAutospacing="1" w:after="100" w:afterAutospacing="1"/>
+              <w:jc w:val="both"/>
               <w:rPr>
                 <w:rFonts w:ascii="Times New Roman" w:eastAsia="Times New Roman" w:hAnsi="Times New Roman" w:cs="Times New Roman"/>
                 <w:b/>
@@ -11580,6 +11913,7 @@
     <w:p>
       <w:pPr>
         <w:spacing w:before="100" w:beforeAutospacing="1" w:after="100" w:afterAutospacing="1" w:line="240" w:lineRule="auto"/>
+        <w:jc w:val="both"/>
         <w:rPr>
           <w:rFonts w:ascii="Times New Roman" w:hAnsi="Times New Roman" w:cs="Times New Roman"/>
           <w:b/>
@@ -11617,6 +11951,7 @@
     <w:p>
       <w:pPr>
         <w:spacing w:before="100" w:beforeAutospacing="1" w:after="100" w:afterAutospacing="1" w:line="240" w:lineRule="auto"/>
+        <w:jc w:val="both"/>
         <w:rPr>
           <w:rFonts w:ascii="Times New Roman" w:eastAsia="Times New Roman" w:hAnsi="Times New Roman" w:cs="Times New Roman"/>
           <w:sz w:val="28"/>
@@ -11649,6 +11984,7 @@
           <w:numId w:val="19"/>
         </w:numPr>
         <w:spacing w:before="100" w:beforeAutospacing="1" w:after="100" w:afterAutospacing="1" w:line="240" w:lineRule="auto"/>
+        <w:jc w:val="both"/>
         <w:rPr>
           <w:rFonts w:ascii="Times New Roman" w:eastAsia="Times New Roman" w:hAnsi="Times New Roman" w:cs="Times New Roman"/>
           <w:sz w:val="28"/>
@@ -11664,7 +12000,6 @@
           <w:szCs w:val="28"/>
           <w:highlight w:val="cyan"/>
         </w:rPr>
-        <w:lastRenderedPageBreak/>
         <w:t>Accessibility</w:t>
       </w:r>
       <w:r>
@@ -11683,6 +12018,7 @@
           <w:numId w:val="19"/>
         </w:numPr>
         <w:spacing w:before="100" w:beforeAutospacing="1" w:after="100" w:afterAutospacing="1" w:line="240" w:lineRule="auto"/>
+        <w:jc w:val="both"/>
         <w:rPr>
           <w:rFonts w:ascii="Times New Roman" w:eastAsia="Times New Roman" w:hAnsi="Times New Roman" w:cs="Times New Roman"/>
           <w:sz w:val="28"/>
@@ -11716,6 +12052,7 @@
           <w:numId w:val="19"/>
         </w:numPr>
         <w:spacing w:before="100" w:beforeAutospacing="1" w:after="100" w:afterAutospacing="1" w:line="240" w:lineRule="auto"/>
+        <w:jc w:val="both"/>
         <w:rPr>
           <w:rFonts w:ascii="Times New Roman" w:eastAsia="Times New Roman" w:hAnsi="Times New Roman" w:cs="Times New Roman"/>
           <w:sz w:val="28"/>
@@ -11731,6 +12068,7 @@
           <w:szCs w:val="28"/>
           <w:highlight w:val="cyan"/>
         </w:rPr>
+        <w:lastRenderedPageBreak/>
         <w:t>Cross-Platform</w:t>
       </w:r>
       <w:r>
@@ -11749,6 +12087,7 @@
           <w:numId w:val="19"/>
         </w:numPr>
         <w:spacing w:before="100" w:beforeAutospacing="1" w:after="100" w:afterAutospacing="1" w:line="240" w:lineRule="auto"/>
+        <w:jc w:val="both"/>
         <w:rPr>
           <w:rFonts w:ascii="Times New Roman" w:eastAsia="Times New Roman" w:hAnsi="Times New Roman" w:cs="Times New Roman"/>
           <w:sz w:val="28"/>
@@ -11782,6 +12121,7 @@
           <w:numId w:val="19"/>
         </w:numPr>
         <w:spacing w:before="100" w:beforeAutospacing="1" w:after="100" w:afterAutospacing="1" w:line="240" w:lineRule="auto"/>
+        <w:jc w:val="both"/>
         <w:rPr>
           <w:rFonts w:ascii="Times New Roman" w:eastAsia="Times New Roman" w:hAnsi="Times New Roman" w:cs="Times New Roman"/>
           <w:sz w:val="28"/>
@@ -11824,6 +12164,7 @@
     <w:p>
       <w:pPr>
         <w:spacing w:before="100" w:beforeAutospacing="1" w:after="100" w:afterAutospacing="1" w:line="240" w:lineRule="auto"/>
+        <w:jc w:val="both"/>
         <w:rPr>
           <w:rFonts w:ascii="Times New Roman" w:hAnsi="Times New Roman" w:cs="Times New Roman"/>
           <w:b/>
@@ -11861,6 +12202,7 @@
     <w:p>
       <w:pPr>
         <w:spacing w:before="100" w:beforeAutospacing="1" w:after="100" w:afterAutospacing="1" w:line="240" w:lineRule="auto"/>
+        <w:jc w:val="both"/>
         <w:rPr>
           <w:rFonts w:ascii="Times New Roman" w:eastAsia="Times New Roman" w:hAnsi="Times New Roman" w:cs="Times New Roman"/>
           <w:sz w:val="28"/>
@@ -11893,6 +12235,7 @@
           <w:numId w:val="20"/>
         </w:numPr>
         <w:spacing w:before="100" w:beforeAutospacing="1" w:after="100" w:afterAutospacing="1" w:line="240" w:lineRule="auto"/>
+        <w:jc w:val="both"/>
         <w:rPr>
           <w:rFonts w:ascii="Times New Roman" w:eastAsia="Times New Roman" w:hAnsi="Times New Roman" w:cs="Times New Roman"/>
           <w:sz w:val="28"/>
@@ -11926,6 +12269,7 @@
           <w:numId w:val="20"/>
         </w:numPr>
         <w:spacing w:before="100" w:beforeAutospacing="1" w:after="100" w:afterAutospacing="1" w:line="240" w:lineRule="auto"/>
+        <w:jc w:val="both"/>
         <w:rPr>
           <w:rFonts w:ascii="Times New Roman" w:eastAsia="Times New Roman" w:hAnsi="Times New Roman" w:cs="Times New Roman"/>
           <w:sz w:val="28"/>
@@ -11959,6 +12303,7 @@
           <w:numId w:val="20"/>
         </w:numPr>
         <w:spacing w:before="100" w:beforeAutospacing="1" w:after="100" w:afterAutospacing="1" w:line="240" w:lineRule="auto"/>
+        <w:jc w:val="both"/>
         <w:rPr>
           <w:rFonts w:ascii="Times New Roman" w:eastAsia="Times New Roman" w:hAnsi="Times New Roman" w:cs="Times New Roman"/>
           <w:sz w:val="28"/>
@@ -11992,6 +12337,7 @@
           <w:numId w:val="20"/>
         </w:numPr>
         <w:spacing w:before="100" w:beforeAutospacing="1" w:after="100" w:afterAutospacing="1" w:line="240" w:lineRule="auto"/>
+        <w:jc w:val="both"/>
         <w:rPr>
           <w:rFonts w:ascii="Times New Roman" w:eastAsia="Times New Roman" w:hAnsi="Times New Roman" w:cs="Times New Roman"/>
           <w:sz w:val="28"/>
@@ -12025,6 +12371,7 @@
           <w:numId w:val="20"/>
         </w:numPr>
         <w:spacing w:before="100" w:beforeAutospacing="1" w:after="100" w:afterAutospacing="1" w:line="240" w:lineRule="auto"/>
+        <w:jc w:val="both"/>
         <w:rPr>
           <w:rFonts w:ascii="Times New Roman" w:eastAsia="Times New Roman" w:hAnsi="Times New Roman" w:cs="Times New Roman"/>
           <w:sz w:val="28"/>
@@ -12068,6 +12415,7 @@
     <w:p>
       <w:pPr>
         <w:spacing w:before="100" w:beforeAutospacing="1" w:after="100" w:afterAutospacing="1" w:line="240" w:lineRule="auto"/>
+        <w:jc w:val="both"/>
         <w:rPr>
           <w:rFonts w:ascii="Times New Roman" w:hAnsi="Times New Roman" w:cs="Times New Roman"/>
           <w:b/>
@@ -12120,7 +12468,7 @@
           </w:tcPr>
           <w:p>
             <w:pPr>
-              <w:jc w:val="center"/>
+              <w:jc w:val="both"/>
               <w:rPr>
                 <w:rFonts w:ascii="Times New Roman" w:hAnsi="Times New Roman" w:cs="Times New Roman"/>
                 <w:b/>
@@ -12147,7 +12495,7 @@
           <w:p>
             <w:pPr>
               <w:spacing w:before="100" w:beforeAutospacing="1" w:after="100" w:afterAutospacing="1"/>
-              <w:jc w:val="center"/>
+              <w:jc w:val="both"/>
               <w:rPr>
                 <w:rFonts w:ascii="Times New Roman" w:eastAsia="Times New Roman" w:hAnsi="Times New Roman" w:cs="Times New Roman"/>
                 <w:b/>
@@ -12176,7 +12524,7 @@
           <w:p>
             <w:pPr>
               <w:spacing w:before="100" w:beforeAutospacing="1" w:after="100" w:afterAutospacing="1"/>
-              <w:jc w:val="center"/>
+              <w:jc w:val="both"/>
               <w:rPr>
                 <w:rFonts w:ascii="Times New Roman" w:eastAsia="Times New Roman" w:hAnsi="Times New Roman" w:cs="Times New Roman"/>
                 <w:b/>
@@ -12207,6 +12555,7 @@
           <w:p>
             <w:pPr>
               <w:spacing w:before="100" w:beforeAutospacing="1" w:after="100" w:afterAutospacing="1"/>
+              <w:jc w:val="both"/>
               <w:rPr>
                 <w:rFonts w:ascii="Times New Roman" w:eastAsia="Times New Roman" w:hAnsi="Times New Roman" w:cs="Times New Roman"/>
                 <w:b/>
@@ -12235,6 +12584,7 @@
           <w:p>
             <w:pPr>
               <w:spacing w:before="100" w:beforeAutospacing="1" w:after="100" w:afterAutospacing="1"/>
+              <w:jc w:val="both"/>
               <w:rPr>
                 <w:rFonts w:ascii="Times New Roman" w:eastAsia="Times New Roman" w:hAnsi="Times New Roman" w:cs="Times New Roman"/>
                 <w:b/>
@@ -12261,6 +12611,7 @@
           <w:p>
             <w:pPr>
               <w:spacing w:before="100" w:beforeAutospacing="1" w:after="100" w:afterAutospacing="1"/>
+              <w:jc w:val="both"/>
               <w:rPr>
                 <w:rFonts w:ascii="Times New Roman" w:eastAsia="Times New Roman" w:hAnsi="Times New Roman" w:cs="Times New Roman"/>
                 <w:b/>
@@ -12289,6 +12640,7 @@
           <w:p>
             <w:pPr>
               <w:spacing w:before="100" w:beforeAutospacing="1" w:after="100" w:afterAutospacing="1"/>
+              <w:jc w:val="both"/>
               <w:rPr>
                 <w:rFonts w:ascii="Times New Roman" w:eastAsia="Times New Roman" w:hAnsi="Times New Roman" w:cs="Times New Roman"/>
                 <w:b/>
@@ -12317,6 +12669,7 @@
           <w:p>
             <w:pPr>
               <w:spacing w:before="100" w:beforeAutospacing="1" w:after="100" w:afterAutospacing="1"/>
+              <w:jc w:val="both"/>
               <w:rPr>
                 <w:rFonts w:ascii="Times New Roman" w:eastAsia="Times New Roman" w:hAnsi="Times New Roman" w:cs="Times New Roman"/>
                 <w:b/>
@@ -12343,6 +12696,7 @@
           <w:p>
             <w:pPr>
               <w:spacing w:before="100" w:beforeAutospacing="1" w:after="100" w:afterAutospacing="1"/>
+              <w:jc w:val="both"/>
               <w:rPr>
                 <w:rFonts w:ascii="Times New Roman" w:eastAsia="Times New Roman" w:hAnsi="Times New Roman" w:cs="Times New Roman"/>
                 <w:b/>
@@ -12371,6 +12725,7 @@
           <w:p>
             <w:pPr>
               <w:spacing w:before="100" w:beforeAutospacing="1" w:after="100" w:afterAutospacing="1"/>
+              <w:jc w:val="both"/>
               <w:rPr>
                 <w:rFonts w:ascii="Times New Roman" w:eastAsia="Times New Roman" w:hAnsi="Times New Roman" w:cs="Times New Roman"/>
                 <w:b/>
@@ -12399,6 +12754,7 @@
           <w:p>
             <w:pPr>
               <w:spacing w:before="100" w:beforeAutospacing="1" w:after="100" w:afterAutospacing="1"/>
+              <w:jc w:val="both"/>
               <w:rPr>
                 <w:rFonts w:ascii="Times New Roman" w:eastAsia="Times New Roman" w:hAnsi="Times New Roman" w:cs="Times New Roman"/>
                 <w:b/>
@@ -12414,52 +12770,34 @@
                 <w:sz w:val="28"/>
                 <w:szCs w:val="28"/>
               </w:rPr>
-              <w:t xml:space="preserve">Uses Platform-Specific Languages (E.G., Swift </w:t>
-            </w:r>
+              <w:t>Uses Platform-Specific Languages (E.G., Swift For Ios, Kotlin For Android)</w:t>
+            </w:r>
+          </w:p>
+        </w:tc>
+        <w:tc>
+          <w:tcPr>
+            <w:tcW w:w="3192" w:type="dxa"/>
+          </w:tcPr>
+          <w:p>
+            <w:pPr>
+              <w:spacing w:before="100" w:beforeAutospacing="1" w:after="100" w:afterAutospacing="1"/>
+              <w:jc w:val="both"/>
+              <w:rPr>
+                <w:rFonts w:ascii="Times New Roman" w:eastAsia="Times New Roman" w:hAnsi="Times New Roman" w:cs="Times New Roman"/>
+                <w:b/>
+                <w:bCs/>
+                <w:sz w:val="28"/>
+                <w:szCs w:val="28"/>
+                <w:u w:val="single"/>
+              </w:rPr>
+            </w:pPr>
             <w:r>
               <w:rPr>
                 <w:rFonts w:ascii="Times New Roman" w:hAnsi="Times New Roman" w:cs="Times New Roman"/>
                 <w:sz w:val="28"/>
                 <w:szCs w:val="28"/>
               </w:rPr>
-              <w:lastRenderedPageBreak/>
-              <w:t>For Ios, Kotlin For Android)</w:t>
-            </w:r>
-          </w:p>
-        </w:tc>
-        <w:tc>
-          <w:tcPr>
-            <w:tcW w:w="3192" w:type="dxa"/>
-          </w:tcPr>
-          <w:p>
-            <w:pPr>
-              <w:spacing w:before="100" w:beforeAutospacing="1" w:after="100" w:afterAutospacing="1"/>
-              <w:rPr>
-                <w:rFonts w:ascii="Times New Roman" w:eastAsia="Times New Roman" w:hAnsi="Times New Roman" w:cs="Times New Roman"/>
-                <w:b/>
-                <w:bCs/>
-                <w:sz w:val="28"/>
-                <w:szCs w:val="28"/>
-                <w:u w:val="single"/>
-              </w:rPr>
-            </w:pPr>
-            <w:r>
-              <w:rPr>
-                <w:rFonts w:ascii="Times New Roman" w:hAnsi="Times New Roman" w:cs="Times New Roman"/>
-                <w:sz w:val="28"/>
-                <w:szCs w:val="28"/>
-              </w:rPr>
-              <w:lastRenderedPageBreak/>
-              <w:t xml:space="preserve">Uses Web Technologies (Html, Css, Javascript) </w:t>
-            </w:r>
-            <w:r>
-              <w:rPr>
-                <w:rFonts w:ascii="Times New Roman" w:hAnsi="Times New Roman" w:cs="Times New Roman"/>
-                <w:sz w:val="28"/>
-                <w:szCs w:val="28"/>
-              </w:rPr>
-              <w:lastRenderedPageBreak/>
-              <w:t>Wrapped In A Native Container</w:t>
+              <w:t>Uses Web Technologies (Html, Css, Javascript) Wrapped In A Native Container</w:t>
             </w:r>
           </w:p>
         </w:tc>
@@ -12472,6 +12810,7 @@
           <w:p>
             <w:pPr>
               <w:spacing w:before="100" w:beforeAutospacing="1" w:after="100" w:afterAutospacing="1"/>
+              <w:jc w:val="both"/>
               <w:rPr>
                 <w:rFonts w:ascii="Times New Roman" w:eastAsia="Times New Roman" w:hAnsi="Times New Roman" w:cs="Times New Roman"/>
                 <w:b/>
@@ -12526,6 +12865,7 @@
                 <w:p>
                   <w:pPr>
                     <w:spacing w:after="0" w:line="240" w:lineRule="auto"/>
+                    <w:jc w:val="both"/>
                     <w:rPr>
                       <w:rFonts w:ascii="Times New Roman" w:eastAsia="Times New Roman" w:hAnsi="Times New Roman" w:cs="Times New Roman"/>
                       <w:sz w:val="28"/>
@@ -12538,6 +12878,7 @@
           </w:tbl>
           <w:p>
             <w:pPr>
+              <w:jc w:val="both"/>
               <w:rPr>
                 <w:rFonts w:ascii="Times New Roman" w:eastAsia="Times New Roman" w:hAnsi="Times New Roman" w:cs="Times New Roman"/>
                 <w:vanish/>
@@ -12574,6 +12915,7 @@
                 <w:p>
                   <w:pPr>
                     <w:spacing w:after="0" w:line="240" w:lineRule="auto"/>
+                    <w:jc w:val="both"/>
                     <w:rPr>
                       <w:rFonts w:ascii="Times New Roman" w:eastAsia="Times New Roman" w:hAnsi="Times New Roman" w:cs="Times New Roman"/>
                       <w:sz w:val="28"/>
@@ -12595,6 +12937,7 @@
           <w:p>
             <w:pPr>
               <w:spacing w:before="100" w:beforeAutospacing="1" w:after="100" w:afterAutospacing="1"/>
+              <w:jc w:val="both"/>
               <w:rPr>
                 <w:rFonts w:ascii="Times New Roman" w:eastAsia="Times New Roman" w:hAnsi="Times New Roman" w:cs="Times New Roman"/>
                 <w:b/>
@@ -12613,6 +12956,7 @@
           <w:p>
             <w:pPr>
               <w:spacing w:before="100" w:beforeAutospacing="1" w:after="100" w:afterAutospacing="1"/>
+              <w:jc w:val="both"/>
               <w:rPr>
                 <w:rFonts w:ascii="Times New Roman" w:eastAsia="Times New Roman" w:hAnsi="Times New Roman" w:cs="Times New Roman"/>
                 <w:b/>
@@ -12641,6 +12985,7 @@
           <w:p>
             <w:pPr>
               <w:spacing w:before="100" w:beforeAutospacing="1" w:after="100" w:afterAutospacing="1"/>
+              <w:jc w:val="both"/>
               <w:rPr>
                 <w:rFonts w:ascii="Times New Roman" w:eastAsia="Times New Roman" w:hAnsi="Times New Roman" w:cs="Times New Roman"/>
                 <w:b/>
@@ -12669,6 +13014,7 @@
           <w:p>
             <w:pPr>
               <w:spacing w:before="100" w:beforeAutospacing="1" w:after="100" w:afterAutospacing="1"/>
+              <w:jc w:val="both"/>
               <w:rPr>
                 <w:rFonts w:ascii="Times New Roman" w:eastAsia="Times New Roman" w:hAnsi="Times New Roman" w:cs="Times New Roman"/>
                 <w:b/>
@@ -12695,6 +13041,7 @@
           <w:p>
             <w:pPr>
               <w:spacing w:before="100" w:beforeAutospacing="1" w:after="100" w:afterAutospacing="1"/>
+              <w:jc w:val="both"/>
               <w:rPr>
                 <w:rFonts w:ascii="Times New Roman" w:eastAsia="Times New Roman" w:hAnsi="Times New Roman" w:cs="Times New Roman"/>
                 <w:b/>
@@ -12723,6 +13070,7 @@
           <w:p>
             <w:pPr>
               <w:spacing w:before="100" w:beforeAutospacing="1" w:after="100" w:afterAutospacing="1"/>
+              <w:jc w:val="both"/>
               <w:rPr>
                 <w:rFonts w:ascii="Times New Roman" w:eastAsia="Times New Roman" w:hAnsi="Times New Roman" w:cs="Times New Roman"/>
                 <w:b/>
@@ -12751,6 +13099,7 @@
           <w:p>
             <w:pPr>
               <w:spacing w:before="100" w:beforeAutospacing="1" w:after="100" w:afterAutospacing="1"/>
+              <w:jc w:val="both"/>
               <w:rPr>
                 <w:rFonts w:ascii="Times New Roman" w:eastAsia="Times New Roman" w:hAnsi="Times New Roman" w:cs="Times New Roman"/>
                 <w:b/>
@@ -12777,6 +13126,7 @@
           <w:p>
             <w:pPr>
               <w:spacing w:before="100" w:beforeAutospacing="1" w:after="100" w:afterAutospacing="1"/>
+              <w:jc w:val="both"/>
               <w:rPr>
                 <w:rFonts w:ascii="Times New Roman" w:eastAsia="Times New Roman" w:hAnsi="Times New Roman" w:cs="Times New Roman"/>
                 <w:b/>
@@ -12805,6 +13155,7 @@
           <w:p>
             <w:pPr>
               <w:spacing w:before="100" w:beforeAutospacing="1" w:after="100" w:afterAutospacing="1"/>
+              <w:jc w:val="both"/>
               <w:rPr>
                 <w:rFonts w:ascii="Times New Roman" w:eastAsia="Times New Roman" w:hAnsi="Times New Roman" w:cs="Times New Roman"/>
                 <w:b/>
@@ -12833,6 +13184,7 @@
           <w:p>
             <w:pPr>
               <w:spacing w:before="100" w:beforeAutospacing="1" w:after="100" w:afterAutospacing="1"/>
+              <w:jc w:val="both"/>
               <w:rPr>
                 <w:rFonts w:ascii="Times New Roman" w:eastAsia="Times New Roman" w:hAnsi="Times New Roman" w:cs="Times New Roman"/>
                 <w:b/>
@@ -12859,6 +13211,7 @@
           <w:p>
             <w:pPr>
               <w:spacing w:before="100" w:beforeAutospacing="1" w:after="100" w:afterAutospacing="1"/>
+              <w:jc w:val="both"/>
               <w:rPr>
                 <w:rFonts w:ascii="Times New Roman" w:eastAsia="Times New Roman" w:hAnsi="Times New Roman" w:cs="Times New Roman"/>
                 <w:b/>
@@ -12887,6 +13240,7 @@
           <w:p>
             <w:pPr>
               <w:spacing w:before="100" w:beforeAutospacing="1" w:after="100" w:afterAutospacing="1"/>
+              <w:jc w:val="both"/>
               <w:rPr>
                 <w:rFonts w:ascii="Times New Roman" w:eastAsia="Times New Roman" w:hAnsi="Times New Roman" w:cs="Times New Roman"/>
                 <w:b/>
@@ -12915,6 +13269,7 @@
           <w:p>
             <w:pPr>
               <w:spacing w:before="100" w:beforeAutospacing="1" w:after="100" w:afterAutospacing="1"/>
+              <w:jc w:val="both"/>
               <w:rPr>
                 <w:rFonts w:ascii="Times New Roman" w:eastAsia="Times New Roman" w:hAnsi="Times New Roman" w:cs="Times New Roman"/>
                 <w:b/>
@@ -12941,6 +13296,7 @@
           <w:p>
             <w:pPr>
               <w:spacing w:before="100" w:beforeAutospacing="1" w:after="100" w:afterAutospacing="1"/>
+              <w:jc w:val="both"/>
               <w:rPr>
                 <w:rFonts w:ascii="Times New Roman" w:eastAsia="Times New Roman" w:hAnsi="Times New Roman" w:cs="Times New Roman"/>
                 <w:b/>
@@ -12978,6 +13334,7 @@
     <w:p>
       <w:pPr>
         <w:spacing w:before="100" w:beforeAutospacing="1" w:after="100" w:afterAutospacing="1" w:line="240" w:lineRule="auto"/>
+        <w:jc w:val="both"/>
         <w:rPr>
           <w:rFonts w:ascii="Times New Roman" w:hAnsi="Times New Roman" w:cs="Times New Roman"/>
           <w:b/>
@@ -13015,6 +13372,7 @@
     <w:p>
       <w:pPr>
         <w:spacing w:before="100" w:beforeAutospacing="1" w:after="100" w:afterAutospacing="1" w:line="240" w:lineRule="auto"/>
+        <w:jc w:val="both"/>
         <w:rPr>
           <w:rFonts w:ascii="Times New Roman" w:eastAsia="Times New Roman" w:hAnsi="Times New Roman" w:cs="Times New Roman"/>
           <w:sz w:val="28"/>
@@ -13047,6 +13405,7 @@
           <w:numId w:val="21"/>
         </w:numPr>
         <w:spacing w:before="100" w:beforeAutospacing="1" w:after="100" w:afterAutospacing="1" w:line="240" w:lineRule="auto"/>
+        <w:jc w:val="both"/>
         <w:rPr>
           <w:rFonts w:ascii="Times New Roman" w:eastAsia="Times New Roman" w:hAnsi="Times New Roman" w:cs="Times New Roman"/>
           <w:sz w:val="28"/>
@@ -13080,6 +13439,7 @@
           <w:numId w:val="21"/>
         </w:numPr>
         <w:spacing w:before="100" w:beforeAutospacing="1" w:after="100" w:afterAutospacing="1" w:line="240" w:lineRule="auto"/>
+        <w:jc w:val="both"/>
         <w:rPr>
           <w:rFonts w:ascii="Times New Roman" w:eastAsia="Times New Roman" w:hAnsi="Times New Roman" w:cs="Times New Roman"/>
           <w:sz w:val="28"/>
@@ -13113,6 +13473,7 @@
           <w:numId w:val="21"/>
         </w:numPr>
         <w:spacing w:before="100" w:beforeAutospacing="1" w:after="100" w:afterAutospacing="1" w:line="240" w:lineRule="auto"/>
+        <w:jc w:val="both"/>
         <w:rPr>
           <w:rFonts w:ascii="Times New Roman" w:eastAsia="Times New Roman" w:hAnsi="Times New Roman" w:cs="Times New Roman"/>
           <w:sz w:val="28"/>
@@ -13146,6 +13507,7 @@
           <w:numId w:val="21"/>
         </w:numPr>
         <w:spacing w:before="100" w:beforeAutospacing="1" w:after="100" w:afterAutospacing="1" w:line="240" w:lineRule="auto"/>
+        <w:jc w:val="both"/>
         <w:rPr>
           <w:rFonts w:ascii="Times New Roman" w:eastAsia="Times New Roman" w:hAnsi="Times New Roman" w:cs="Times New Roman"/>
           <w:sz w:val="28"/>
@@ -13179,6 +13541,7 @@
           <w:numId w:val="21"/>
         </w:numPr>
         <w:spacing w:before="100" w:beforeAutospacing="1" w:after="100" w:afterAutospacing="1" w:line="240" w:lineRule="auto"/>
+        <w:jc w:val="both"/>
         <w:rPr>
           <w:rFonts w:ascii="Times New Roman" w:eastAsia="Times New Roman" w:hAnsi="Times New Roman" w:cs="Times New Roman"/>
           <w:sz w:val="28"/>
@@ -13208,6 +13571,7 @@
     <w:p>
       <w:pPr>
         <w:spacing w:before="100" w:beforeAutospacing="1" w:after="100" w:afterAutospacing="1" w:line="240" w:lineRule="auto"/>
+        <w:jc w:val="both"/>
         <w:rPr>
           <w:rFonts w:ascii="Times New Roman" w:eastAsia="Times New Roman" w:hAnsi="Times New Roman" w:cs="Times New Roman"/>
           <w:b/>
@@ -13221,6 +13585,7 @@
     <w:p>
       <w:pPr>
         <w:spacing w:before="100" w:beforeAutospacing="1" w:after="100" w:afterAutospacing="1" w:line="240" w:lineRule="auto"/>
+        <w:jc w:val="both"/>
         <w:rPr>
           <w:rFonts w:ascii="Times New Roman" w:hAnsi="Times New Roman" w:cs="Times New Roman"/>
           <w:b/>
@@ -13258,6 +13623,7 @@
     <w:p>
       <w:pPr>
         <w:spacing w:before="100" w:beforeAutospacing="1" w:after="100" w:afterAutospacing="1" w:line="240" w:lineRule="auto"/>
+        <w:jc w:val="both"/>
         <w:rPr>
           <w:rFonts w:ascii="Times New Roman" w:eastAsia="Times New Roman" w:hAnsi="Times New Roman" w:cs="Times New Roman"/>
           <w:sz w:val="28"/>
@@ -13273,7 +13639,6 @@
           <w:szCs w:val="28"/>
           <w:highlight w:val="cyan"/>
         </w:rPr>
-        <w:lastRenderedPageBreak/>
         <w:t>Pros Of Desktop Applications</w:t>
       </w:r>
       <w:r>
@@ -13292,20 +13657,22 @@
           <w:numId w:val="22"/>
         </w:numPr>
         <w:spacing w:before="100" w:beforeAutospacing="1" w:after="100" w:afterAutospacing="1" w:line="240" w:lineRule="auto"/>
-        <w:rPr>
-          <w:rFonts w:ascii="Times New Roman" w:eastAsia="Times New Roman" w:hAnsi="Times New Roman" w:cs="Times New Roman"/>
-          <w:sz w:val="28"/>
-          <w:szCs w:val="28"/>
-        </w:rPr>
-      </w:pPr>
-      <w:r>
-        <w:rPr>
-          <w:rFonts w:ascii="Times New Roman" w:eastAsia="Times New Roman" w:hAnsi="Times New Roman" w:cs="Times New Roman"/>
-          <w:b/>
-          <w:bCs/>
-          <w:sz w:val="28"/>
-          <w:szCs w:val="28"/>
-        </w:rPr>
+        <w:jc w:val="both"/>
+        <w:rPr>
+          <w:rFonts w:ascii="Times New Roman" w:eastAsia="Times New Roman" w:hAnsi="Times New Roman" w:cs="Times New Roman"/>
+          <w:sz w:val="28"/>
+          <w:szCs w:val="28"/>
+        </w:rPr>
+      </w:pPr>
+      <w:r>
+        <w:rPr>
+          <w:rFonts w:ascii="Times New Roman" w:eastAsia="Times New Roman" w:hAnsi="Times New Roman" w:cs="Times New Roman"/>
+          <w:b/>
+          <w:bCs/>
+          <w:sz w:val="28"/>
+          <w:szCs w:val="28"/>
+        </w:rPr>
+        <w:lastRenderedPageBreak/>
         <w:t>Better Performance</w:t>
       </w:r>
       <w:r>
@@ -13324,6 +13691,7 @@
           <w:numId w:val="22"/>
         </w:numPr>
         <w:spacing w:before="100" w:beforeAutospacing="1" w:after="100" w:afterAutospacing="1" w:line="240" w:lineRule="auto"/>
+        <w:jc w:val="both"/>
         <w:rPr>
           <w:rFonts w:ascii="Times New Roman" w:eastAsia="Times New Roman" w:hAnsi="Times New Roman" w:cs="Times New Roman"/>
           <w:sz w:val="28"/>
@@ -13356,6 +13724,7 @@
           <w:numId w:val="22"/>
         </w:numPr>
         <w:spacing w:before="100" w:beforeAutospacing="1" w:after="100" w:afterAutospacing="1" w:line="240" w:lineRule="auto"/>
+        <w:jc w:val="both"/>
         <w:rPr>
           <w:rFonts w:ascii="Times New Roman" w:eastAsia="Times New Roman" w:hAnsi="Times New Roman" w:cs="Times New Roman"/>
           <w:sz w:val="28"/>
@@ -13384,6 +13753,7 @@
     <w:p>
       <w:pPr>
         <w:spacing w:before="100" w:beforeAutospacing="1" w:after="100" w:afterAutospacing="1" w:line="240" w:lineRule="auto"/>
+        <w:jc w:val="both"/>
         <w:rPr>
           <w:rFonts w:ascii="Times New Roman" w:eastAsia="Times New Roman" w:hAnsi="Times New Roman" w:cs="Times New Roman"/>
           <w:sz w:val="28"/>
@@ -13417,6 +13787,7 @@
           <w:numId w:val="23"/>
         </w:numPr>
         <w:spacing w:before="100" w:beforeAutospacing="1" w:after="100" w:afterAutospacing="1" w:line="240" w:lineRule="auto"/>
+        <w:jc w:val="both"/>
         <w:rPr>
           <w:rFonts w:ascii="Times New Roman" w:eastAsia="Times New Roman" w:hAnsi="Times New Roman" w:cs="Times New Roman"/>
           <w:sz w:val="28"/>
@@ -13449,6 +13820,7 @@
           <w:numId w:val="23"/>
         </w:numPr>
         <w:spacing w:before="100" w:beforeAutospacing="1" w:after="100" w:afterAutospacing="1" w:line="240" w:lineRule="auto"/>
+        <w:jc w:val="both"/>
         <w:rPr>
           <w:rFonts w:ascii="Times New Roman" w:eastAsia="Times New Roman" w:hAnsi="Times New Roman" w:cs="Times New Roman"/>
           <w:sz w:val="28"/>
@@ -13481,6 +13853,7 @@
           <w:numId w:val="23"/>
         </w:numPr>
         <w:spacing w:before="100" w:beforeAutospacing="1" w:after="100" w:afterAutospacing="1" w:line="240" w:lineRule="auto"/>
+        <w:jc w:val="both"/>
         <w:rPr>
           <w:rFonts w:ascii="Times New Roman" w:eastAsia="Times New Roman" w:hAnsi="Times New Roman" w:cs="Times New Roman"/>
           <w:sz w:val="28"/>
@@ -13509,6 +13882,7 @@
     <w:p>
       <w:pPr>
         <w:spacing w:before="100" w:beforeAutospacing="1" w:after="100" w:afterAutospacing="1" w:line="240" w:lineRule="auto"/>
+        <w:jc w:val="both"/>
         <w:rPr>
           <w:rFonts w:ascii="Times New Roman" w:eastAsia="Times New Roman" w:hAnsi="Times New Roman" w:cs="Times New Roman"/>
           <w:sz w:val="28"/>
@@ -13542,6 +13916,7 @@
           <w:numId w:val="24"/>
         </w:numPr>
         <w:spacing w:before="100" w:beforeAutospacing="1" w:after="100" w:afterAutospacing="1" w:line="240" w:lineRule="auto"/>
+        <w:jc w:val="both"/>
         <w:rPr>
           <w:rFonts w:ascii="Times New Roman" w:eastAsia="Times New Roman" w:hAnsi="Times New Roman" w:cs="Times New Roman"/>
           <w:sz w:val="28"/>
@@ -13574,6 +13949,7 @@
           <w:numId w:val="24"/>
         </w:numPr>
         <w:spacing w:before="100" w:beforeAutospacing="1" w:after="100" w:afterAutospacing="1" w:line="240" w:lineRule="auto"/>
+        <w:jc w:val="both"/>
         <w:rPr>
           <w:rFonts w:ascii="Times New Roman" w:eastAsia="Times New Roman" w:hAnsi="Times New Roman" w:cs="Times New Roman"/>
           <w:sz w:val="28"/>
@@ -13606,6 +13982,7 @@
           <w:numId w:val="24"/>
         </w:numPr>
         <w:spacing w:before="100" w:beforeAutospacing="1" w:after="100" w:afterAutospacing="1" w:line="240" w:lineRule="auto"/>
+        <w:jc w:val="both"/>
         <w:rPr>
           <w:rFonts w:ascii="Times New Roman" w:eastAsia="Times New Roman" w:hAnsi="Times New Roman" w:cs="Times New Roman"/>
           <w:sz w:val="28"/>
@@ -13634,6 +14011,7 @@
     <w:p>
       <w:pPr>
         <w:spacing w:before="100" w:beforeAutospacing="1" w:after="100" w:afterAutospacing="1" w:line="240" w:lineRule="auto"/>
+        <w:jc w:val="both"/>
         <w:rPr>
           <w:rFonts w:ascii="Times New Roman" w:eastAsia="Times New Roman" w:hAnsi="Times New Roman" w:cs="Times New Roman"/>
           <w:sz w:val="28"/>
@@ -13667,6 +14045,7 @@
           <w:numId w:val="25"/>
         </w:numPr>
         <w:spacing w:before="100" w:beforeAutospacing="1" w:after="100" w:afterAutospacing="1" w:line="240" w:lineRule="auto"/>
+        <w:jc w:val="both"/>
         <w:rPr>
           <w:rFonts w:ascii="Times New Roman" w:eastAsia="Times New Roman" w:hAnsi="Times New Roman" w:cs="Times New Roman"/>
           <w:sz w:val="28"/>
@@ -13699,6 +14078,7 @@
           <w:numId w:val="25"/>
         </w:numPr>
         <w:spacing w:before="100" w:beforeAutospacing="1" w:after="100" w:afterAutospacing="1" w:line="240" w:lineRule="auto"/>
+        <w:jc w:val="both"/>
         <w:rPr>
           <w:rFonts w:ascii="Times New Roman" w:eastAsia="Times New Roman" w:hAnsi="Times New Roman" w:cs="Times New Roman"/>
           <w:sz w:val="28"/>
@@ -13731,6 +14111,7 @@
           <w:numId w:val="25"/>
         </w:numPr>
         <w:spacing w:before="100" w:beforeAutospacing="1" w:after="100" w:afterAutospacing="1" w:line="240" w:lineRule="auto"/>
+        <w:jc w:val="both"/>
         <w:rPr>
           <w:rFonts w:ascii="Times New Roman" w:eastAsia="Times New Roman" w:hAnsi="Times New Roman" w:cs="Times New Roman"/>
           <w:sz w:val="28"/>
@@ -13772,6 +14153,7 @@
     <w:p>
       <w:pPr>
         <w:spacing w:before="100" w:beforeAutospacing="1" w:after="100" w:afterAutospacing="1" w:line="240" w:lineRule="auto"/>
+        <w:jc w:val="both"/>
         <w:rPr>
           <w:rFonts w:ascii="Times New Roman" w:hAnsi="Times New Roman" w:cs="Times New Roman"/>
           <w:b/>
@@ -13809,6 +14191,7 @@
     <w:p>
       <w:pPr>
         <w:spacing w:before="100" w:beforeAutospacing="1" w:after="100" w:afterAutospacing="1" w:line="240" w:lineRule="auto"/>
+        <w:jc w:val="both"/>
         <w:rPr>
           <w:rFonts w:ascii="Times New Roman" w:eastAsia="Times New Roman" w:hAnsi="Times New Roman" w:cs="Times New Roman"/>
           <w:sz w:val="28"/>
@@ -13841,6 +14224,7 @@
           <w:numId w:val="26"/>
         </w:numPr>
         <w:spacing w:before="100" w:beforeAutospacing="1" w:after="100" w:afterAutospacing="1" w:line="240" w:lineRule="auto"/>
+        <w:jc w:val="both"/>
         <w:rPr>
           <w:rFonts w:ascii="Times New Roman" w:eastAsia="Times New Roman" w:hAnsi="Times New Roman" w:cs="Times New Roman"/>
           <w:sz w:val="28"/>
@@ -13874,6 +14258,7 @@
           <w:numId w:val="26"/>
         </w:numPr>
         <w:spacing w:before="100" w:beforeAutospacing="1" w:after="100" w:afterAutospacing="1" w:line="240" w:lineRule="auto"/>
+        <w:jc w:val="both"/>
         <w:rPr>
           <w:rFonts w:ascii="Times New Roman" w:eastAsia="Times New Roman" w:hAnsi="Times New Roman" w:cs="Times New Roman"/>
           <w:sz w:val="28"/>
@@ -13889,7 +14274,6 @@
           <w:szCs w:val="28"/>
           <w:highlight w:val="cyan"/>
         </w:rPr>
-        <w:lastRenderedPageBreak/>
         <w:t>Planning</w:t>
       </w:r>
       <w:r>
@@ -13908,6 +14292,7 @@
           <w:numId w:val="26"/>
         </w:numPr>
         <w:spacing w:before="100" w:beforeAutospacing="1" w:after="100" w:afterAutospacing="1" w:line="240" w:lineRule="auto"/>
+        <w:jc w:val="both"/>
         <w:rPr>
           <w:rFonts w:ascii="Times New Roman" w:eastAsia="Times New Roman" w:hAnsi="Times New Roman" w:cs="Times New Roman"/>
           <w:sz w:val="28"/>
@@ -13923,6 +14308,7 @@
           <w:szCs w:val="28"/>
           <w:highlight w:val="cyan"/>
         </w:rPr>
+        <w:lastRenderedPageBreak/>
         <w:t>Troubleshooting</w:t>
       </w:r>
       <w:r>
@@ -13941,6 +14327,7 @@
           <w:numId w:val="26"/>
         </w:numPr>
         <w:spacing w:before="100" w:beforeAutospacing="1" w:after="100" w:afterAutospacing="1" w:line="240" w:lineRule="auto"/>
+        <w:jc w:val="both"/>
         <w:rPr>
           <w:rFonts w:ascii="Times New Roman" w:eastAsia="Times New Roman" w:hAnsi="Times New Roman" w:cs="Times New Roman"/>
           <w:sz w:val="28"/>
@@ -13974,6 +14361,7 @@
           <w:numId w:val="26"/>
         </w:numPr>
         <w:spacing w:before="100" w:beforeAutospacing="1" w:after="100" w:afterAutospacing="1" w:line="240" w:lineRule="auto"/>
+        <w:jc w:val="both"/>
         <w:rPr>
           <w:rFonts w:ascii="Times New Roman" w:eastAsia="Times New Roman" w:hAnsi="Times New Roman" w:cs="Times New Roman"/>
           <w:sz w:val="28"/>
@@ -14003,6 +14391,7 @@
     <w:p>
       <w:pPr>
         <w:pStyle w:val="NoSpacing"/>
+        <w:jc w:val="both"/>
         <w:rPr>
           <w:rFonts w:ascii="Times New Roman" w:eastAsia="Times New Roman" w:hAnsi="Times New Roman" w:cs="Times New Roman"/>
           <w:sz w:val="28"/>
@@ -14069,13 +14458,7 @@
         <w:rFonts w:asciiTheme="majorHAnsi" w:hAnsiTheme="majorHAnsi"/>
       </w:rPr>
       <w:tab/>
-      <w:t>ASSIGNMENT</w:t>
-    </w:r>
-    <w:r>
-      <w:rPr>
-        <w:rFonts w:asciiTheme="majorHAnsi" w:hAnsiTheme="majorHAnsi"/>
-      </w:rPr>
-      <w:t xml:space="preserve"> </w:t>
+      <w:t xml:space="preserve">ASSIGNMENT </w:t>
     </w:r>
     <w:r>
       <w:rPr>
